--- a/new_tasks_23_24.docx
+++ b/new_tasks_23_24.docx
@@ -5765,18 +5765,39 @@
           <w:sz w:val="21"/>
           <w:szCs w:val="21"/>
         </w:rPr>
-        <w:t>, 15, 18</w:t>
-      </w:r>
-      <w:r>
-        <w:rPr>
-          <w:rStyle w:val="HTML1"/>
-          <w:color w:val="161C20"/>
-          <w:spacing w:val="4"/>
-          <w:sz w:val="21"/>
-          <w:szCs w:val="21"/>
-          <w:lang w:val="en-US"/>
-        </w:rPr>
-        <w:t>6</w:t>
+        <w:t>, 1</w:t>
+      </w:r>
+      <w:r>
+        <w:rPr>
+          <w:rStyle w:val="HTML1"/>
+          <w:color w:val="161C20"/>
+          <w:spacing w:val="4"/>
+          <w:sz w:val="21"/>
+          <w:szCs w:val="21"/>
+          <w:lang w:val="en-US"/>
+        </w:rPr>
+        <w:t>2</w:t>
+      </w:r>
+      <w:r>
+        <w:rPr>
+          <w:rStyle w:val="HTML1"/>
+          <w:color w:val="161C20"/>
+          <w:spacing w:val="4"/>
+          <w:sz w:val="21"/>
+          <w:szCs w:val="21"/>
+        </w:rPr>
+        <w:t>, 1</w:t>
+      </w:r>
+      <w:r>
+        <w:rPr>
+          <w:rStyle w:val="HTML1"/>
+          <w:color w:val="161C20"/>
+          <w:spacing w:val="4"/>
+          <w:sz w:val="21"/>
+          <w:szCs w:val="21"/>
+          <w:lang w:val="en-US"/>
+        </w:rPr>
+        <w:t>55</w:t>
       </w:r>
       <w:r>
         <w:rPr>
@@ -8177,7 +8198,31 @@
           <w:szCs w:val="21"/>
           <w:lang w:val="en-US"/>
         </w:rPr>
-        <w:t>*v*n *f *** d*d th*s t*</w:t>
+        <w:t xml:space="preserve">*v*n *f *** d*d </w:t>
+      </w:r>
+      <w:proofErr w:type="spellStart"/>
+      <w:r>
+        <w:rPr>
+          <w:rStyle w:val="HTML1"/>
+          <w:color w:val="161C20"/>
+          <w:spacing w:val="4"/>
+          <w:sz w:val="21"/>
+          <w:szCs w:val="21"/>
+          <w:lang w:val="en-US"/>
+        </w:rPr>
+        <w:t>th</w:t>
+      </w:r>
+      <w:proofErr w:type="spellEnd"/>
+      <w:r>
+        <w:rPr>
+          <w:rStyle w:val="HTML1"/>
+          <w:color w:val="161C20"/>
+          <w:spacing w:val="4"/>
+          <w:sz w:val="21"/>
+          <w:szCs w:val="21"/>
+          <w:lang w:val="en-US"/>
+        </w:rPr>
+        <w:t>*s t*</w:t>
       </w:r>
       <w:proofErr w:type="spellStart"/>
       <w:r>
@@ -8688,51 +8733,7 @@
           <w:szCs w:val="21"/>
           <w:lang w:val="en-US"/>
         </w:rPr>
-        <w:t>bDoubleO</w:t>
-      </w:r>
-      <w:r>
-        <w:rPr>
-          <w:rStyle w:val="HTML1"/>
-          <w:color w:val="161C20"/>
-          <w:spacing w:val="4"/>
-          <w:sz w:val="21"/>
-          <w:szCs w:val="21"/>
-          <w:lang w:val="en-US"/>
-        </w:rPr>
-        <w:t>Double</w:t>
-      </w:r>
-      <w:r>
-        <w:rPr>
-          <w:rStyle w:val="HTML1"/>
-          <w:color w:val="161C20"/>
-          <w:spacing w:val="4"/>
-          <w:sz w:val="21"/>
-          <w:szCs w:val="21"/>
-          <w:lang w:val="en-US"/>
-        </w:rPr>
-        <w:t>K</w:t>
-      </w:r>
-      <w:r>
-        <w:rPr>
-          <w:rStyle w:val="HTML1"/>
-          <w:color w:val="161C20"/>
-          <w:spacing w:val="4"/>
-          <w:sz w:val="21"/>
-          <w:szCs w:val="21"/>
-          <w:lang w:val="en-US"/>
-        </w:rPr>
-        <w:t>Double</w:t>
-      </w:r>
-      <w:r>
-        <w:rPr>
-          <w:rStyle w:val="HTML1"/>
-          <w:color w:val="161C20"/>
-          <w:spacing w:val="4"/>
-          <w:sz w:val="21"/>
-          <w:szCs w:val="21"/>
-          <w:lang w:val="en-US"/>
-        </w:rPr>
-        <w:t>Eper</w:t>
+        <w:t>bDoubleODoubleKDoubleEper</w:t>
       </w:r>
       <w:proofErr w:type="spellEnd"/>
       <w:r>
@@ -10306,6 +10307,7 @@
           <w:spacing w:val="4"/>
           <w:sz w:val="21"/>
           <w:szCs w:val="21"/>
+          <w:lang w:val="en-US"/>
         </w:rPr>
       </w:pPr>
       <w:proofErr w:type="spellStart"/>
@@ -10433,8 +10435,9 @@
           <w:spacing w:val="4"/>
           <w:sz w:val="21"/>
           <w:szCs w:val="21"/>
-        </w:rPr>
-        <w:t>0</w:t>
+          <w:lang w:val="en-US"/>
+        </w:rPr>
+        <w:t>1</w:t>
       </w:r>
     </w:p>
     <w:p>
@@ -10499,47 +10502,7 @@
           <w:sz w:val="21"/>
           <w:szCs w:val="21"/>
         </w:rPr>
-        <w:t xml:space="preserve">[1, </w:t>
-      </w:r>
-      <w:r>
-        <w:rPr>
-          <w:rStyle w:val="HTML1"/>
-          <w:color w:val="161C20"/>
-          <w:spacing w:val="4"/>
-          <w:sz w:val="21"/>
-          <w:szCs w:val="21"/>
-        </w:rPr>
-        <w:t>-6</w:t>
-      </w:r>
-      <w:r>
-        <w:rPr>
-          <w:rStyle w:val="HTML1"/>
-          <w:color w:val="161C20"/>
-          <w:spacing w:val="4"/>
-          <w:sz w:val="21"/>
-          <w:szCs w:val="21"/>
-        </w:rPr>
-        <w:t xml:space="preserve">, </w:t>
-      </w:r>
-      <w:r>
-        <w:rPr>
-          <w:rStyle w:val="HTML1"/>
-          <w:color w:val="161C20"/>
-          <w:spacing w:val="4"/>
-          <w:sz w:val="21"/>
-          <w:szCs w:val="21"/>
-        </w:rPr>
-        <w:t>9</w:t>
-      </w:r>
-      <w:r>
-        <w:rPr>
-          <w:rStyle w:val="HTML1"/>
-          <w:color w:val="161C20"/>
-          <w:spacing w:val="4"/>
-          <w:sz w:val="21"/>
-          <w:szCs w:val="21"/>
-        </w:rPr>
-        <w:t xml:space="preserve">]) </w:t>
+        <w:t xml:space="preserve">[1, -6, 9]) </w:t>
       </w:r>
       <w:r>
         <w:rPr>
@@ -10560,17 +10523,7 @@
           <w:sz w:val="21"/>
           <w:szCs w:val="21"/>
         </w:rPr>
-        <w:t xml:space="preserve"> </w:t>
-      </w:r>
-      <w:r>
-        <w:rPr>
-          <w:rStyle w:val="HTML1"/>
-          <w:color w:val="161C20"/>
-          <w:spacing w:val="4"/>
-          <w:sz w:val="21"/>
-          <w:szCs w:val="21"/>
-        </w:rPr>
-        <w:t>1</w:t>
+        <w:t xml:space="preserve"> 1</w:t>
       </w:r>
     </w:p>
     <w:p/>
@@ -10802,18 +10755,7 @@
           <w:szCs w:val="21"/>
           <w:lang w:val="en-US"/>
         </w:rPr>
-        <w:t>Shop</w:t>
-      </w:r>
-      <w:r>
-        <w:rPr>
-          <w:rStyle w:val="HTML1"/>
-          <w:color w:val="161C20"/>
-          <w:spacing w:val="4"/>
-          <w:sz w:val="21"/>
-          <w:szCs w:val="21"/>
-          <w:lang w:val="en-US"/>
-        </w:rPr>
-        <w:t>2</w:t>
+        <w:t>Shop2</w:t>
       </w:r>
       <w:r>
         <w:rPr>
@@ -10857,29 +10799,7 @@
           <w:szCs w:val="21"/>
           <w:lang w:val="en-US"/>
         </w:rPr>
-        <w:t>S</w:t>
-      </w:r>
-      <w:r>
-        <w:rPr>
-          <w:rStyle w:val="HTML1"/>
-          <w:color w:val="161C20"/>
-          <w:spacing w:val="4"/>
-          <w:sz w:val="21"/>
-          <w:szCs w:val="21"/>
-          <w:lang w:val="en-US"/>
-        </w:rPr>
-        <w:t>hop</w:t>
-      </w:r>
-      <w:r>
-        <w:rPr>
-          <w:rStyle w:val="HTML1"/>
-          <w:color w:val="161C20"/>
-          <w:spacing w:val="4"/>
-          <w:sz w:val="21"/>
-          <w:szCs w:val="21"/>
-          <w:lang w:val="en-US"/>
-        </w:rPr>
-        <w:t>3</w:t>
+        <w:t>Shop3</w:t>
       </w:r>
       <w:r>
         <w:rPr>
@@ -10923,18 +10843,7 @@
           <w:szCs w:val="21"/>
           <w:lang w:val="en-US"/>
         </w:rPr>
-        <w:t>Shop</w:t>
-      </w:r>
-      <w:r>
-        <w:rPr>
-          <w:rStyle w:val="HTML1"/>
-          <w:color w:val="161C20"/>
-          <w:spacing w:val="4"/>
-          <w:sz w:val="21"/>
-          <w:szCs w:val="21"/>
-          <w:lang w:val="en-US"/>
-        </w:rPr>
-        <w:t>4</w:t>
+        <w:t>Shop4</w:t>
       </w:r>
       <w:r>
         <w:rPr>
@@ -11159,18 +11068,7 @@
           <w:szCs w:val="21"/>
           <w:lang w:val="en-US"/>
         </w:rPr>
-        <w:t>]</w:t>
-      </w:r>
-      <w:r>
-        <w:rPr>
-          <w:rStyle w:val="HTML1"/>
-          <w:color w:val="161C20"/>
-          <w:spacing w:val="4"/>
-          <w:sz w:val="21"/>
-          <w:szCs w:val="21"/>
-          <w:lang w:val="en-US"/>
-        </w:rPr>
-        <w:t>,</w:t>
+        <w:t>],</w:t>
       </w:r>
     </w:p>
     <w:p>
@@ -11373,18 +11271,7 @@
           <w:szCs w:val="21"/>
           <w:lang w:val="en-US"/>
         </w:rPr>
-        <w:t>]</w:t>
-      </w:r>
-      <w:r>
-        <w:rPr>
-          <w:rStyle w:val="HTML1"/>
-          <w:color w:val="161C20"/>
-          <w:spacing w:val="4"/>
-          <w:sz w:val="21"/>
-          <w:szCs w:val="21"/>
-          <w:lang w:val="en-US"/>
-        </w:rPr>
-        <w:t>,</w:t>
+        <w:t>],</w:t>
       </w:r>
     </w:p>
     <w:p>
@@ -11887,18 +11774,7 @@
           <w:szCs w:val="21"/>
           <w:lang w:val="en-US"/>
         </w:rPr>
-        <w:t>]</w:t>
-      </w:r>
-      <w:r>
-        <w:rPr>
-          <w:rStyle w:val="HTML1"/>
-          <w:color w:val="161C20"/>
-          <w:spacing w:val="4"/>
-          <w:sz w:val="21"/>
-          <w:szCs w:val="21"/>
-          <w:lang w:val="en-US"/>
-        </w:rPr>
-        <w:t>,</w:t>
+        <w:t>],</w:t>
       </w:r>
     </w:p>
     <w:p>
@@ -12304,18 +12180,7 @@
           <w:szCs w:val="21"/>
           <w:lang w:val="en-US"/>
         </w:rPr>
-        <w:t>]</w:t>
-      </w:r>
-      <w:r>
-        <w:rPr>
-          <w:rStyle w:val="HTML1"/>
-          <w:color w:val="161C20"/>
-          <w:spacing w:val="4"/>
-          <w:sz w:val="21"/>
-          <w:szCs w:val="21"/>
-          <w:lang w:val="en-US"/>
-        </w:rPr>
-        <w:t>,</w:t>
+        <w:t>],</w:t>
       </w:r>
     </w:p>
     <w:p>
@@ -12496,18 +12361,7 @@
           <w:szCs w:val="21"/>
           <w:lang w:val="en-US"/>
         </w:rPr>
-        <w:t>Shop</w:t>
-      </w:r>
-      <w:r>
-        <w:rPr>
-          <w:rStyle w:val="HTML1"/>
-          <w:color w:val="161C20"/>
-          <w:spacing w:val="4"/>
-          <w:sz w:val="21"/>
-          <w:szCs w:val="21"/>
-          <w:lang w:val="en-US"/>
-        </w:rPr>
-        <w:t>3</w:t>
+        <w:t>Shop3</w:t>
       </w:r>
       <w:r>
         <w:rPr>
@@ -12997,73 +12851,7 @@
           <w:szCs w:val="21"/>
           <w:lang w:val="en-US"/>
         </w:rPr>
-        <w:t>cat</w:t>
-      </w:r>
-      <w:r>
-        <w:rPr>
-          <w:rStyle w:val="HTML1"/>
-          <w:color w:val="161C20"/>
-          <w:spacing w:val="4"/>
-          <w:sz w:val="21"/>
-          <w:szCs w:val="21"/>
-          <w:lang w:val="en-US"/>
-        </w:rPr>
-        <w:t xml:space="preserve"> </w:t>
-      </w:r>
-      <w:r>
-        <w:rPr>
-          <w:rStyle w:val="HTML1"/>
-          <w:color w:val="161C20"/>
-          <w:spacing w:val="4"/>
-          <w:sz w:val="21"/>
-          <w:szCs w:val="21"/>
-          <w:lang w:val="en-US"/>
-        </w:rPr>
-        <w:t>dog</w:t>
-      </w:r>
-      <w:r>
-        <w:rPr>
-          <w:rStyle w:val="HTML1"/>
-          <w:color w:val="161C20"/>
-          <w:spacing w:val="4"/>
-          <w:sz w:val="21"/>
-          <w:szCs w:val="21"/>
-          <w:lang w:val="en-US"/>
-        </w:rPr>
-        <w:t xml:space="preserve"> </w:t>
-      </w:r>
-      <w:r>
-        <w:rPr>
-          <w:rStyle w:val="HTML1"/>
-          <w:color w:val="161C20"/>
-          <w:spacing w:val="4"/>
-          <w:sz w:val="21"/>
-          <w:szCs w:val="21"/>
-          <w:lang w:val="en-US"/>
-        </w:rPr>
-        <w:t>goose</w:t>
-      </w:r>
-      <w:r>
-        <w:rPr>
-          <w:rStyle w:val="HTML1"/>
-          <w:color w:val="161C20"/>
-          <w:spacing w:val="4"/>
-          <w:sz w:val="21"/>
-          <w:szCs w:val="21"/>
-          <w:lang w:val="en-US"/>
-        </w:rPr>
-        <w:t xml:space="preserve"> </w:t>
-      </w:r>
-      <w:r>
-        <w:rPr>
-          <w:rStyle w:val="HTML1"/>
-          <w:color w:val="161C20"/>
-          <w:spacing w:val="4"/>
-          <w:sz w:val="21"/>
-          <w:szCs w:val="21"/>
-          <w:lang w:val="en-US"/>
-        </w:rPr>
-        <w:t>fish</w:t>
+        <w:t>cat dog goose fish</w:t>
       </w:r>
       <w:r>
         <w:rPr>
@@ -13173,7 +12961,6 @@
           <w:spacing w:val="4"/>
           <w:sz w:val="21"/>
           <w:szCs w:val="21"/>
-          <w:lang w:val="en-US"/>
         </w:rPr>
       </w:pPr>
       <w:proofErr w:type="spellStart"/>
@@ -13208,7 +12995,6 @@
           <w:spacing w:val="4"/>
           <w:sz w:val="21"/>
           <w:szCs w:val="21"/>
-          <w:lang w:val="en-US"/>
         </w:rPr>
         <w:t xml:space="preserve">[3, </w:t>
       </w:r>
@@ -13229,7 +13015,6 @@
           <w:spacing w:val="4"/>
           <w:sz w:val="21"/>
           <w:szCs w:val="21"/>
-          <w:lang w:val="en-US"/>
         </w:rPr>
         <w:t>4</w:t>
       </w:r>
@@ -13250,7 +13035,6 @@
           <w:spacing w:val="4"/>
           <w:sz w:val="21"/>
           <w:szCs w:val="21"/>
-          <w:lang w:val="en-US"/>
         </w:rPr>
         <w:t>2, 7, 5</w:t>
       </w:r>
@@ -14104,18 +13888,7 @@
           <w:szCs w:val="21"/>
           <w:lang w:val="en-US"/>
         </w:rPr>
-        <w:t>[1, 2, 3, 4, 5]</w:t>
-      </w:r>
-      <w:r>
-        <w:rPr>
-          <w:rStyle w:val="HTML1"/>
-          <w:color w:val="161C20"/>
-          <w:spacing w:val="4"/>
-          <w:sz w:val="21"/>
-          <w:szCs w:val="21"/>
-          <w:lang w:val="en-US"/>
-        </w:rPr>
-        <w:t>,</w:t>
+        <w:t>[1, 2, 3, 4, 5],</w:t>
       </w:r>
     </w:p>
     <w:p>
@@ -14142,117 +13915,7 @@
           <w:szCs w:val="21"/>
           <w:lang w:val="en-US"/>
         </w:rPr>
-        <w:t>[</w:t>
-      </w:r>
-      <w:r>
-        <w:rPr>
-          <w:rStyle w:val="HTML1"/>
-          <w:color w:val="161C20"/>
-          <w:spacing w:val="4"/>
-          <w:sz w:val="21"/>
-          <w:szCs w:val="21"/>
-          <w:lang w:val="en-US"/>
-        </w:rPr>
-        <w:t>6</w:t>
-      </w:r>
-      <w:r>
-        <w:rPr>
-          <w:rStyle w:val="HTML1"/>
-          <w:color w:val="161C20"/>
-          <w:spacing w:val="4"/>
-          <w:sz w:val="21"/>
-          <w:szCs w:val="21"/>
-          <w:lang w:val="en-US"/>
-        </w:rPr>
-        <w:t xml:space="preserve">, </w:t>
-      </w:r>
-      <w:r>
-        <w:rPr>
-          <w:rStyle w:val="HTML1"/>
-          <w:color w:val="161C20"/>
-          <w:spacing w:val="4"/>
-          <w:sz w:val="21"/>
-          <w:szCs w:val="21"/>
-          <w:lang w:val="en-US"/>
-        </w:rPr>
-        <w:t>7</w:t>
-      </w:r>
-      <w:r>
-        <w:rPr>
-          <w:rStyle w:val="HTML1"/>
-          <w:color w:val="161C20"/>
-          <w:spacing w:val="4"/>
-          <w:sz w:val="21"/>
-          <w:szCs w:val="21"/>
-          <w:lang w:val="en-US"/>
-        </w:rPr>
-        <w:t xml:space="preserve">, </w:t>
-      </w:r>
-      <w:r>
-        <w:rPr>
-          <w:rStyle w:val="HTML1"/>
-          <w:color w:val="161C20"/>
-          <w:spacing w:val="4"/>
-          <w:sz w:val="21"/>
-          <w:szCs w:val="21"/>
-          <w:lang w:val="en-US"/>
-        </w:rPr>
-        <w:t>8</w:t>
-      </w:r>
-      <w:r>
-        <w:rPr>
-          <w:rStyle w:val="HTML1"/>
-          <w:color w:val="161C20"/>
-          <w:spacing w:val="4"/>
-          <w:sz w:val="21"/>
-          <w:szCs w:val="21"/>
-          <w:lang w:val="en-US"/>
-        </w:rPr>
-        <w:t xml:space="preserve">, </w:t>
-      </w:r>
-      <w:r>
-        <w:rPr>
-          <w:rStyle w:val="HTML1"/>
-          <w:color w:val="161C20"/>
-          <w:spacing w:val="4"/>
-          <w:sz w:val="21"/>
-          <w:szCs w:val="21"/>
-          <w:lang w:val="en-US"/>
-        </w:rPr>
-        <w:t>9</w:t>
-      </w:r>
-      <w:r>
-        <w:rPr>
-          <w:rStyle w:val="HTML1"/>
-          <w:color w:val="161C20"/>
-          <w:spacing w:val="4"/>
-          <w:sz w:val="21"/>
-          <w:szCs w:val="21"/>
-          <w:lang w:val="en-US"/>
-        </w:rPr>
-        <w:t xml:space="preserve">, </w:t>
-      </w:r>
-      <w:r>
-        <w:rPr>
-          <w:rStyle w:val="HTML1"/>
-          <w:color w:val="161C20"/>
-          <w:spacing w:val="4"/>
-          <w:sz w:val="21"/>
-          <w:szCs w:val="21"/>
-          <w:lang w:val="en-US"/>
-        </w:rPr>
-        <w:t>10</w:t>
-      </w:r>
-      <w:r>
-        <w:rPr>
-          <w:rStyle w:val="HTML1"/>
-          <w:color w:val="161C20"/>
-          <w:spacing w:val="4"/>
-          <w:sz w:val="21"/>
-          <w:szCs w:val="21"/>
-          <w:lang w:val="en-US"/>
-        </w:rPr>
-        <w:t>],</w:t>
+        <w:t>[6, 7, 8, 9, 10],</w:t>
       </w:r>
     </w:p>
     <w:p>
@@ -14279,117 +13942,7 @@
           <w:szCs w:val="21"/>
           <w:lang w:val="en-US"/>
         </w:rPr>
-        <w:t>[</w:t>
-      </w:r>
-      <w:r>
-        <w:rPr>
-          <w:rStyle w:val="HTML1"/>
-          <w:color w:val="161C20"/>
-          <w:spacing w:val="4"/>
-          <w:sz w:val="21"/>
-          <w:szCs w:val="21"/>
-          <w:lang w:val="en-US"/>
-        </w:rPr>
-        <w:t>5</w:t>
-      </w:r>
-      <w:r>
-        <w:rPr>
-          <w:rStyle w:val="HTML1"/>
-          <w:color w:val="161C20"/>
-          <w:spacing w:val="4"/>
-          <w:sz w:val="21"/>
-          <w:szCs w:val="21"/>
-          <w:lang w:val="en-US"/>
-        </w:rPr>
-        <w:t xml:space="preserve">, </w:t>
-      </w:r>
-      <w:r>
-        <w:rPr>
-          <w:rStyle w:val="HTML1"/>
-          <w:color w:val="161C20"/>
-          <w:spacing w:val="4"/>
-          <w:sz w:val="21"/>
-          <w:szCs w:val="21"/>
-          <w:lang w:val="en-US"/>
-        </w:rPr>
-        <w:t>5</w:t>
-      </w:r>
-      <w:r>
-        <w:rPr>
-          <w:rStyle w:val="HTML1"/>
-          <w:color w:val="161C20"/>
-          <w:spacing w:val="4"/>
-          <w:sz w:val="21"/>
-          <w:szCs w:val="21"/>
-          <w:lang w:val="en-US"/>
-        </w:rPr>
-        <w:t xml:space="preserve">, </w:t>
-      </w:r>
-      <w:r>
-        <w:rPr>
-          <w:rStyle w:val="HTML1"/>
-          <w:color w:val="161C20"/>
-          <w:spacing w:val="4"/>
-          <w:sz w:val="21"/>
-          <w:szCs w:val="21"/>
-          <w:lang w:val="en-US"/>
-        </w:rPr>
-        <w:t>5</w:t>
-      </w:r>
-      <w:r>
-        <w:rPr>
-          <w:rStyle w:val="HTML1"/>
-          <w:color w:val="161C20"/>
-          <w:spacing w:val="4"/>
-          <w:sz w:val="21"/>
-          <w:szCs w:val="21"/>
-          <w:lang w:val="en-US"/>
-        </w:rPr>
-        <w:t xml:space="preserve">, </w:t>
-      </w:r>
-      <w:r>
-        <w:rPr>
-          <w:rStyle w:val="HTML1"/>
-          <w:color w:val="161C20"/>
-          <w:spacing w:val="4"/>
-          <w:sz w:val="21"/>
-          <w:szCs w:val="21"/>
-          <w:lang w:val="en-US"/>
-        </w:rPr>
-        <w:t>5</w:t>
-      </w:r>
-      <w:r>
-        <w:rPr>
-          <w:rStyle w:val="HTML1"/>
-          <w:color w:val="161C20"/>
-          <w:spacing w:val="4"/>
-          <w:sz w:val="21"/>
-          <w:szCs w:val="21"/>
-          <w:lang w:val="en-US"/>
-        </w:rPr>
-        <w:t xml:space="preserve">, </w:t>
-      </w:r>
-      <w:r>
-        <w:rPr>
-          <w:rStyle w:val="HTML1"/>
-          <w:color w:val="161C20"/>
-          <w:spacing w:val="4"/>
-          <w:sz w:val="21"/>
-          <w:szCs w:val="21"/>
-          <w:lang w:val="en-US"/>
-        </w:rPr>
-        <w:t>5</w:t>
-      </w:r>
-      <w:r>
-        <w:rPr>
-          <w:rStyle w:val="HTML1"/>
-          <w:color w:val="161C20"/>
-          <w:spacing w:val="4"/>
-          <w:sz w:val="21"/>
-          <w:szCs w:val="21"/>
-          <w:lang w:val="en-US"/>
-        </w:rPr>
-        <w:t>],</w:t>
+        <w:t>[5, 5, 5, 5, 5],</w:t>
       </w:r>
     </w:p>
     <w:p>
@@ -14437,29 +13990,7 @@
           <w:szCs w:val="21"/>
           <w:lang w:val="en-US"/>
         </w:rPr>
-        <w:t xml:space="preserve">, </w:t>
-      </w:r>
-      <w:r>
-        <w:rPr>
-          <w:rStyle w:val="HTML1"/>
-          <w:color w:val="161C20"/>
-          <w:spacing w:val="4"/>
-          <w:sz w:val="21"/>
-          <w:szCs w:val="21"/>
-          <w:lang w:val="en-US"/>
-        </w:rPr>
-        <w:t>4</w:t>
-      </w:r>
-      <w:r>
-        <w:rPr>
-          <w:rStyle w:val="HTML1"/>
-          <w:color w:val="161C20"/>
-          <w:spacing w:val="4"/>
-          <w:sz w:val="21"/>
-          <w:szCs w:val="21"/>
-          <w:lang w:val="en-US"/>
-        </w:rPr>
-        <w:t xml:space="preserve">, </w:t>
+        <w:t xml:space="preserve">, 4, </w:t>
       </w:r>
       <w:r>
         <w:rPr>
@@ -14721,18 +14252,7 @@
           <w:szCs w:val="21"/>
           <w:lang w:val="en-US"/>
         </w:rPr>
-        <w:t>[</w:t>
-      </w:r>
-      <w:r>
-        <w:rPr>
-          <w:rStyle w:val="HTML1"/>
-          <w:color w:val="161C20"/>
-          <w:spacing w:val="4"/>
-          <w:sz w:val="21"/>
-          <w:szCs w:val="21"/>
-          <w:lang w:val="en-US"/>
-        </w:rPr>
-        <w:t>[</w:t>
+        <w:t>[[</w:t>
       </w:r>
       <w:r>
         <w:rPr>
@@ -15147,18 +14667,7 @@
           <w:szCs w:val="21"/>
           <w:lang w:val="en-US"/>
         </w:rPr>
-        <w:t>]</w:t>
-      </w:r>
-      <w:r>
-        <w:rPr>
-          <w:rStyle w:val="HTML1"/>
-          <w:color w:val="161C20"/>
-          <w:spacing w:val="4"/>
-          <w:sz w:val="21"/>
-          <w:szCs w:val="21"/>
-          <w:lang w:val="en-US"/>
-        </w:rPr>
-        <w:t>]</w:t>
+        <w:t>]]</w:t>
       </w:r>
     </w:p>
     <w:p>
@@ -16625,6 +16134,3971 @@
         <w:rPr>
           <w:b/>
           <w:bCs/>
+        </w:rPr>
+      </w:pPr>
+      <w:r>
+        <w:rPr>
+          <w:b/>
+          <w:bCs/>
+        </w:rPr>
+        <w:br w:type="page"/>
+      </w:r>
+    </w:p>
+    <w:p>
+      <w:pPr>
+        <w:rPr>
+          <w:b/>
+          <w:bCs/>
+        </w:rPr>
+      </w:pPr>
+      <w:r>
+        <w:rPr>
+          <w:b/>
+          <w:bCs/>
+        </w:rPr>
+        <w:lastRenderedPageBreak/>
+        <w:t>4/6</w:t>
+      </w:r>
+    </w:p>
+    <w:p>
+      <w:pPr>
+        <w:rPr>
+          <w:b/>
+          <w:bCs/>
+        </w:rPr>
+      </w:pPr>
+    </w:p>
+    <w:p>
+      <w:pPr>
+        <w:pStyle w:val="a3"/>
+        <w:numPr>
+          <w:ilvl w:val="0"/>
+          <w:numId w:val="2"/>
+        </w:numPr>
+        <w:rPr>
+          <w:rFonts w:ascii="Times New Roman" w:hAnsi="Times New Roman" w:cs="Times New Roman"/>
+        </w:rPr>
+      </w:pPr>
+      <w:r>
+        <w:rPr>
+          <w:rFonts w:ascii="Times New Roman" w:hAnsi="Times New Roman" w:cs="Times New Roman"/>
+        </w:rPr>
+        <w:t>Напишите рекурсивную функцию, которая принимает строку и удаляет из неё повторяющиеся символы. Функция должна вернуть строку, в которой каждый символ встречается только один раз.</w:t>
+      </w:r>
+    </w:p>
+    <w:p>
+      <w:pPr>
+        <w:rPr>
+          <w:lang w:val="en-US"/>
+        </w:rPr>
+      </w:pPr>
+      <w:r>
+        <w:t>Пример</w:t>
+      </w:r>
+      <w:r>
+        <w:rPr>
+          <w:lang w:val="en-US"/>
+        </w:rPr>
+        <w:t>:</w:t>
+      </w:r>
+    </w:p>
+    <w:p>
+      <w:pPr>
+        <w:pStyle w:val="HTML"/>
+        <w:pBdr>
+          <w:left w:val="single" w:sz="18" w:space="15" w:color="2DB84B"/>
+        </w:pBdr>
+        <w:rPr>
+          <w:color w:val="161C20"/>
+          <w:spacing w:val="4"/>
+          <w:sz w:val="21"/>
+          <w:szCs w:val="21"/>
+          <w:lang w:val="en-US"/>
+        </w:rPr>
+      </w:pPr>
+      <w:proofErr w:type="spellStart"/>
+      <w:r>
+        <w:rPr>
+          <w:color w:val="161C20"/>
+          <w:spacing w:val="4"/>
+          <w:sz w:val="21"/>
+          <w:szCs w:val="21"/>
+          <w:lang w:val="en-US"/>
+        </w:rPr>
+        <w:t>nonRepeatable</w:t>
+      </w:r>
+      <w:proofErr w:type="spellEnd"/>
+      <w:r>
+        <w:rPr>
+          <w:color w:val="161C20"/>
+          <w:spacing w:val="4"/>
+          <w:sz w:val="21"/>
+          <w:szCs w:val="21"/>
+          <w:lang w:val="en-US"/>
+        </w:rPr>
+        <w:t xml:space="preserve">("abracadabra") </w:t>
+      </w:r>
+      <w:r>
+        <w:rPr>
+          <w:rFonts w:ascii="Segoe UI Symbol" w:hAnsi="Segoe UI Symbol" w:cs="Segoe UI Symbol"/>
+          <w:color w:val="161C20"/>
+          <w:spacing w:val="4"/>
+          <w:sz w:val="21"/>
+          <w:szCs w:val="21"/>
+          <w:lang w:val="en-US"/>
+        </w:rPr>
+        <w:t>➞</w:t>
+      </w:r>
+      <w:r>
+        <w:rPr>
+          <w:color w:val="161C20"/>
+          <w:spacing w:val="4"/>
+          <w:sz w:val="21"/>
+          <w:szCs w:val="21"/>
+          <w:lang w:val="en-US"/>
+        </w:rPr>
+        <w:t xml:space="preserve"> </w:t>
+      </w:r>
+      <w:r>
+        <w:rPr>
+          <w:color w:val="161C20"/>
+          <w:spacing w:val="4"/>
+          <w:sz w:val="21"/>
+          <w:szCs w:val="21"/>
+          <w:lang w:val="en-US"/>
+        </w:rPr>
+        <w:t>"</w:t>
+      </w:r>
+      <w:r>
+        <w:rPr>
+          <w:rFonts w:ascii="AppleSystemUIFont" w:eastAsiaTheme="minorHAnsi" w:hAnsi="AppleSystemUIFont" w:cs="AppleSystemUIFont"/>
+          <w:sz w:val="26"/>
+          <w:szCs w:val="26"/>
+          <w:lang w:val="en-US" w:eastAsia="en-US"/>
+        </w:rPr>
+        <w:t xml:space="preserve"> </w:t>
+      </w:r>
+      <w:proofErr w:type="spellStart"/>
+      <w:r>
+        <w:rPr>
+          <w:color w:val="161C20"/>
+          <w:spacing w:val="4"/>
+          <w:sz w:val="21"/>
+          <w:szCs w:val="21"/>
+          <w:lang w:val="en-US"/>
+        </w:rPr>
+        <w:t>abrcd</w:t>
+      </w:r>
+      <w:proofErr w:type="spellEnd"/>
+      <w:r>
+        <w:rPr>
+          <w:color w:val="161C20"/>
+          <w:spacing w:val="4"/>
+          <w:sz w:val="21"/>
+          <w:szCs w:val="21"/>
+          <w:lang w:val="en-US"/>
+        </w:rPr>
+        <w:t>"</w:t>
+      </w:r>
+    </w:p>
+    <w:p>
+      <w:pPr>
+        <w:pStyle w:val="HTML"/>
+        <w:pBdr>
+          <w:left w:val="single" w:sz="18" w:space="15" w:color="2DB84B"/>
+        </w:pBdr>
+        <w:rPr>
+          <w:color w:val="161C20"/>
+          <w:spacing w:val="4"/>
+          <w:sz w:val="21"/>
+          <w:szCs w:val="21"/>
+          <w:lang w:val="en-US"/>
+        </w:rPr>
+      </w:pPr>
+    </w:p>
+    <w:p>
+      <w:pPr>
+        <w:pStyle w:val="HTML"/>
+        <w:pBdr>
+          <w:left w:val="single" w:sz="18" w:space="15" w:color="2DB84B"/>
+        </w:pBdr>
+        <w:rPr>
+          <w:color w:val="161C20"/>
+          <w:spacing w:val="4"/>
+          <w:sz w:val="21"/>
+          <w:szCs w:val="21"/>
+          <w:lang w:val="en-US"/>
+        </w:rPr>
+      </w:pPr>
+      <w:proofErr w:type="spellStart"/>
+      <w:r>
+        <w:rPr>
+          <w:color w:val="161C20"/>
+          <w:spacing w:val="4"/>
+          <w:sz w:val="21"/>
+          <w:szCs w:val="21"/>
+          <w:lang w:val="en-US"/>
+        </w:rPr>
+        <w:t>nonRepeatable</w:t>
+      </w:r>
+      <w:proofErr w:type="spellEnd"/>
+      <w:r>
+        <w:rPr>
+          <w:color w:val="161C20"/>
+          <w:spacing w:val="4"/>
+          <w:sz w:val="21"/>
+          <w:szCs w:val="21"/>
+          <w:lang w:val="en-US"/>
+        </w:rPr>
+        <w:t xml:space="preserve">("paparazzi") </w:t>
+      </w:r>
+      <w:r>
+        <w:rPr>
+          <w:rFonts w:ascii="Segoe UI Symbol" w:hAnsi="Segoe UI Symbol" w:cs="Segoe UI Symbol"/>
+          <w:color w:val="161C20"/>
+          <w:spacing w:val="4"/>
+          <w:sz w:val="21"/>
+          <w:szCs w:val="21"/>
+          <w:lang w:val="en-US"/>
+        </w:rPr>
+        <w:t>➞</w:t>
+      </w:r>
+      <w:r>
+        <w:rPr>
+          <w:color w:val="161C20"/>
+          <w:spacing w:val="4"/>
+          <w:sz w:val="21"/>
+          <w:szCs w:val="21"/>
+          <w:lang w:val="en-US"/>
+        </w:rPr>
+        <w:t xml:space="preserve"> </w:t>
+      </w:r>
+      <w:r>
+        <w:rPr>
+          <w:color w:val="161C20"/>
+          <w:spacing w:val="4"/>
+          <w:sz w:val="21"/>
+          <w:szCs w:val="21"/>
+          <w:lang w:val="en-US"/>
+        </w:rPr>
+        <w:t>"</w:t>
+      </w:r>
+      <w:r>
+        <w:rPr>
+          <w:rFonts w:ascii="AppleSystemUIFont" w:eastAsiaTheme="minorHAnsi" w:hAnsi="AppleSystemUIFont" w:cs="AppleSystemUIFont"/>
+          <w:sz w:val="26"/>
+          <w:szCs w:val="26"/>
+          <w:lang w:val="en-US" w:eastAsia="en-US"/>
+        </w:rPr>
+        <w:t xml:space="preserve"> </w:t>
+      </w:r>
+      <w:proofErr w:type="spellStart"/>
+      <w:r>
+        <w:rPr>
+          <w:color w:val="161C20"/>
+          <w:spacing w:val="4"/>
+          <w:sz w:val="21"/>
+          <w:szCs w:val="21"/>
+          <w:lang w:val="en-US"/>
+        </w:rPr>
+        <w:t>parzi</w:t>
+      </w:r>
+      <w:proofErr w:type="spellEnd"/>
+      <w:r>
+        <w:rPr>
+          <w:color w:val="161C20"/>
+          <w:spacing w:val="4"/>
+          <w:sz w:val="21"/>
+          <w:szCs w:val="21"/>
+          <w:lang w:val="en-US"/>
+        </w:rPr>
+        <w:t>"</w:t>
+      </w:r>
+    </w:p>
+    <w:p>
+      <w:pPr>
+        <w:rPr>
+          <w:b/>
+          <w:bCs/>
+          <w:lang w:val="en-US"/>
+        </w:rPr>
+      </w:pPr>
+    </w:p>
+    <w:p>
+      <w:pPr>
+        <w:pStyle w:val="a3"/>
+        <w:numPr>
+          <w:ilvl w:val="0"/>
+          <w:numId w:val="2"/>
+        </w:numPr>
+        <w:rPr>
+          <w:rFonts w:ascii="Times New Roman" w:hAnsi="Times New Roman" w:cs="Times New Roman"/>
+          <w:sz w:val="22"/>
+          <w:szCs w:val="22"/>
+        </w:rPr>
+      </w:pPr>
+      <w:r>
+        <w:rPr>
+          <w:rFonts w:ascii="Times New Roman" w:hAnsi="Times New Roman" w:cs="Times New Roman"/>
+        </w:rPr>
+        <w:t>Напишите функцию, которая генерирует все возможные правильные комбинации пар скобок для заданного числа n</w:t>
+      </w:r>
+      <w:r>
+        <w:rPr>
+          <w:rFonts w:ascii="Times New Roman" w:hAnsi="Times New Roman" w:cs="Times New Roman"/>
+        </w:rPr>
+        <w:t>.</w:t>
+      </w:r>
+    </w:p>
+    <w:p>
+      <w:pPr>
+        <w:rPr>
+          <w:sz w:val="22"/>
+          <w:szCs w:val="22"/>
+        </w:rPr>
+      </w:pPr>
+      <w:r>
+        <w:t>Пример:</w:t>
+      </w:r>
+    </w:p>
+    <w:p>
+      <w:pPr>
+        <w:pStyle w:val="HTML"/>
+        <w:pBdr>
+          <w:left w:val="single" w:sz="18" w:space="15" w:color="2DB84B"/>
+        </w:pBdr>
+        <w:rPr>
+          <w:color w:val="161C20"/>
+          <w:spacing w:val="4"/>
+          <w:sz w:val="21"/>
+          <w:szCs w:val="21"/>
+        </w:rPr>
+      </w:pPr>
+      <w:proofErr w:type="spellStart"/>
+      <w:proofErr w:type="gramStart"/>
+      <w:r>
+        <w:rPr>
+          <w:color w:val="161C20"/>
+          <w:spacing w:val="4"/>
+          <w:sz w:val="21"/>
+          <w:szCs w:val="21"/>
+        </w:rPr>
+        <w:t>generateBrackets</w:t>
+      </w:r>
+      <w:proofErr w:type="spellEnd"/>
+      <w:r>
+        <w:rPr>
+          <w:color w:val="161C20"/>
+          <w:spacing w:val="4"/>
+          <w:sz w:val="21"/>
+          <w:szCs w:val="21"/>
+        </w:rPr>
+        <w:t>(</w:t>
+      </w:r>
+      <w:proofErr w:type="gramEnd"/>
+      <w:r>
+        <w:rPr>
+          <w:color w:val="161C20"/>
+          <w:spacing w:val="4"/>
+          <w:sz w:val="21"/>
+          <w:szCs w:val="21"/>
+        </w:rPr>
+        <w:t xml:space="preserve">1) </w:t>
+      </w:r>
+      <w:r>
+        <w:rPr>
+          <w:rFonts w:ascii="Segoe UI Symbol" w:hAnsi="Segoe UI Symbol" w:cs="Segoe UI Symbol"/>
+          <w:color w:val="161C20"/>
+          <w:spacing w:val="4"/>
+          <w:sz w:val="21"/>
+          <w:szCs w:val="21"/>
+          <w:lang w:val="en-US"/>
+        </w:rPr>
+        <w:t>➞</w:t>
+      </w:r>
+      <w:r>
+        <w:rPr>
+          <w:color w:val="161C20"/>
+          <w:spacing w:val="4"/>
+          <w:sz w:val="21"/>
+          <w:szCs w:val="21"/>
+          <w:lang w:val="en-US"/>
+        </w:rPr>
+        <w:t xml:space="preserve"> </w:t>
+      </w:r>
+      <w:r>
+        <w:rPr>
+          <w:color w:val="161C20"/>
+          <w:spacing w:val="4"/>
+          <w:sz w:val="21"/>
+          <w:szCs w:val="21"/>
+        </w:rPr>
+        <w:t>["()"]</w:t>
+      </w:r>
+    </w:p>
+    <w:p>
+      <w:pPr>
+        <w:pStyle w:val="HTML"/>
+        <w:pBdr>
+          <w:left w:val="single" w:sz="18" w:space="15" w:color="2DB84B"/>
+        </w:pBdr>
+        <w:rPr>
+          <w:color w:val="161C20"/>
+          <w:spacing w:val="4"/>
+          <w:sz w:val="21"/>
+          <w:szCs w:val="21"/>
+        </w:rPr>
+      </w:pPr>
+    </w:p>
+    <w:p>
+      <w:pPr>
+        <w:pStyle w:val="HTML"/>
+        <w:pBdr>
+          <w:left w:val="single" w:sz="18" w:space="15" w:color="2DB84B"/>
+        </w:pBdr>
+        <w:rPr>
+          <w:color w:val="161C20"/>
+          <w:spacing w:val="4"/>
+          <w:sz w:val="21"/>
+          <w:szCs w:val="21"/>
+        </w:rPr>
+      </w:pPr>
+      <w:proofErr w:type="spellStart"/>
+      <w:proofErr w:type="gramStart"/>
+      <w:r>
+        <w:rPr>
+          <w:color w:val="161C20"/>
+          <w:spacing w:val="4"/>
+          <w:sz w:val="21"/>
+          <w:szCs w:val="21"/>
+        </w:rPr>
+        <w:t>generateBrackets</w:t>
+      </w:r>
+      <w:proofErr w:type="spellEnd"/>
+      <w:r>
+        <w:rPr>
+          <w:color w:val="161C20"/>
+          <w:spacing w:val="4"/>
+          <w:sz w:val="21"/>
+          <w:szCs w:val="21"/>
+        </w:rPr>
+        <w:t>(</w:t>
+      </w:r>
+      <w:proofErr w:type="gramEnd"/>
+      <w:r>
+        <w:rPr>
+          <w:color w:val="161C20"/>
+          <w:spacing w:val="4"/>
+          <w:sz w:val="21"/>
+          <w:szCs w:val="21"/>
+        </w:rPr>
+        <w:t xml:space="preserve">2) </w:t>
+      </w:r>
+      <w:r>
+        <w:rPr>
+          <w:rFonts w:ascii="Segoe UI Symbol" w:hAnsi="Segoe UI Symbol" w:cs="Segoe UI Symbol"/>
+          <w:color w:val="161C20"/>
+          <w:spacing w:val="4"/>
+          <w:sz w:val="21"/>
+          <w:szCs w:val="21"/>
+          <w:lang w:val="en-US"/>
+        </w:rPr>
+        <w:t>➞</w:t>
+      </w:r>
+      <w:r>
+        <w:rPr>
+          <w:color w:val="161C20"/>
+          <w:spacing w:val="4"/>
+          <w:sz w:val="21"/>
+          <w:szCs w:val="21"/>
+          <w:lang w:val="en-US"/>
+        </w:rPr>
+        <w:t xml:space="preserve"> </w:t>
+      </w:r>
+      <w:r>
+        <w:rPr>
+          <w:color w:val="161C20"/>
+          <w:spacing w:val="4"/>
+          <w:sz w:val="21"/>
+          <w:szCs w:val="21"/>
+        </w:rPr>
+        <w:t>["(())", "()()"]</w:t>
+      </w:r>
+    </w:p>
+    <w:p>
+      <w:pPr>
+        <w:pStyle w:val="HTML"/>
+        <w:pBdr>
+          <w:left w:val="single" w:sz="18" w:space="15" w:color="2DB84B"/>
+        </w:pBdr>
+        <w:rPr>
+          <w:color w:val="161C20"/>
+          <w:spacing w:val="4"/>
+          <w:sz w:val="21"/>
+          <w:szCs w:val="21"/>
+        </w:rPr>
+      </w:pPr>
+    </w:p>
+    <w:p>
+      <w:pPr>
+        <w:pStyle w:val="HTML"/>
+        <w:pBdr>
+          <w:left w:val="single" w:sz="18" w:space="15" w:color="2DB84B"/>
+        </w:pBdr>
+        <w:rPr>
+          <w:color w:val="161C20"/>
+          <w:spacing w:val="4"/>
+          <w:sz w:val="21"/>
+          <w:szCs w:val="21"/>
+        </w:rPr>
+      </w:pPr>
+      <w:proofErr w:type="spellStart"/>
+      <w:proofErr w:type="gramStart"/>
+      <w:r>
+        <w:rPr>
+          <w:color w:val="161C20"/>
+          <w:spacing w:val="4"/>
+          <w:sz w:val="21"/>
+          <w:szCs w:val="21"/>
+        </w:rPr>
+        <w:t>generateBrackets</w:t>
+      </w:r>
+      <w:proofErr w:type="spellEnd"/>
+      <w:r>
+        <w:rPr>
+          <w:color w:val="161C20"/>
+          <w:spacing w:val="4"/>
+          <w:sz w:val="21"/>
+          <w:szCs w:val="21"/>
+        </w:rPr>
+        <w:t>(</w:t>
+      </w:r>
+      <w:proofErr w:type="gramEnd"/>
+      <w:r>
+        <w:rPr>
+          <w:color w:val="161C20"/>
+          <w:spacing w:val="4"/>
+          <w:sz w:val="21"/>
+          <w:szCs w:val="21"/>
+        </w:rPr>
+        <w:t>3</w:t>
+      </w:r>
+      <w:r>
+        <w:rPr>
+          <w:color w:val="161C20"/>
+          <w:spacing w:val="4"/>
+          <w:sz w:val="21"/>
+          <w:szCs w:val="21"/>
+          <w:lang w:val="en-US"/>
+        </w:rPr>
+        <w:t>)</w:t>
+      </w:r>
+      <w:r>
+        <w:rPr>
+          <w:color w:val="161C20"/>
+          <w:spacing w:val="4"/>
+          <w:sz w:val="21"/>
+          <w:szCs w:val="21"/>
+        </w:rPr>
+        <w:t xml:space="preserve"> </w:t>
+      </w:r>
+      <w:r>
+        <w:rPr>
+          <w:rFonts w:ascii="Segoe UI Symbol" w:hAnsi="Segoe UI Symbol" w:cs="Segoe UI Symbol"/>
+          <w:color w:val="161C20"/>
+          <w:spacing w:val="4"/>
+          <w:sz w:val="21"/>
+          <w:szCs w:val="21"/>
+          <w:lang w:val="en-US"/>
+        </w:rPr>
+        <w:t>➞</w:t>
+      </w:r>
+      <w:r>
+        <w:rPr>
+          <w:color w:val="161C20"/>
+          <w:spacing w:val="4"/>
+          <w:sz w:val="21"/>
+          <w:szCs w:val="21"/>
+          <w:lang w:val="en-US"/>
+        </w:rPr>
+        <w:t xml:space="preserve"> </w:t>
+      </w:r>
+      <w:r>
+        <w:rPr>
+          <w:color w:val="161C20"/>
+          <w:spacing w:val="4"/>
+          <w:sz w:val="21"/>
+          <w:szCs w:val="21"/>
+        </w:rPr>
+        <w:t>["((()))", "(()())", "(())()", "()(())", "()()()"]</w:t>
+      </w:r>
+    </w:p>
+    <w:p>
+      <w:pPr>
+        <w:rPr>
+          <w:lang w:val="en-US"/>
+        </w:rPr>
+      </w:pPr>
+    </w:p>
+    <w:p>
+      <w:pPr>
+        <w:pStyle w:val="a3"/>
+        <w:numPr>
+          <w:ilvl w:val="0"/>
+          <w:numId w:val="2"/>
+        </w:numPr>
+        <w:rPr>
+          <w:rFonts w:ascii="Times New Roman" w:hAnsi="Times New Roman" w:cs="Times New Roman"/>
+          <w:sz w:val="22"/>
+          <w:szCs w:val="22"/>
+        </w:rPr>
+      </w:pPr>
+      <w:r>
+        <w:rPr>
+          <w:rFonts w:ascii="Times New Roman" w:hAnsi="Times New Roman" w:cs="Times New Roman"/>
+        </w:rPr>
+        <w:t xml:space="preserve">Напишите функцию, которая генерирует все возможные бинарные </w:t>
+      </w:r>
+      <w:r>
+        <w:rPr>
+          <w:rFonts w:ascii="Times New Roman" w:hAnsi="Times New Roman" w:cs="Times New Roman"/>
+        </w:rPr>
+        <w:t>комбинации</w:t>
+      </w:r>
+      <w:r>
+        <w:rPr>
+          <w:rFonts w:ascii="Times New Roman" w:hAnsi="Times New Roman" w:cs="Times New Roman"/>
+        </w:rPr>
+        <w:t xml:space="preserve"> длины n, в которых </w:t>
+      </w:r>
+      <w:r>
+        <w:rPr>
+          <w:rFonts w:ascii="Times New Roman" w:hAnsi="Times New Roman" w:cs="Times New Roman"/>
+        </w:rPr>
+        <w:t>не может быть соседствующих нулей</w:t>
+      </w:r>
+      <w:r>
+        <w:rPr>
+          <w:rFonts w:ascii="Times New Roman" w:hAnsi="Times New Roman" w:cs="Times New Roman"/>
+        </w:rPr>
+        <w:t xml:space="preserve"> или единиц</w:t>
+      </w:r>
+      <w:r>
+        <w:rPr>
+          <w:rFonts w:ascii="Times New Roman" w:hAnsi="Times New Roman" w:cs="Times New Roman"/>
+        </w:rPr>
+        <w:t>.</w:t>
+      </w:r>
+    </w:p>
+    <w:p>
+      <w:r>
+        <w:t>Пример:</w:t>
+      </w:r>
+    </w:p>
+    <w:p>
+      <w:pPr>
+        <w:pStyle w:val="HTML"/>
+        <w:pBdr>
+          <w:left w:val="single" w:sz="18" w:space="15" w:color="2DB84B"/>
+        </w:pBdr>
+        <w:rPr>
+          <w:color w:val="161C20"/>
+          <w:spacing w:val="4"/>
+          <w:sz w:val="21"/>
+          <w:szCs w:val="21"/>
+        </w:rPr>
+      </w:pPr>
+      <w:proofErr w:type="spellStart"/>
+      <w:proofErr w:type="gramStart"/>
+      <w:r>
+        <w:rPr>
+          <w:color w:val="161C20"/>
+          <w:spacing w:val="4"/>
+          <w:sz w:val="21"/>
+          <w:szCs w:val="21"/>
+          <w:lang w:val="en-US"/>
+        </w:rPr>
+        <w:t>binarySystem</w:t>
+      </w:r>
+      <w:proofErr w:type="spellEnd"/>
+      <w:r>
+        <w:rPr>
+          <w:color w:val="161C20"/>
+          <w:spacing w:val="4"/>
+          <w:sz w:val="21"/>
+          <w:szCs w:val="21"/>
+        </w:rPr>
+        <w:t>(</w:t>
+      </w:r>
+      <w:proofErr w:type="gramEnd"/>
+      <w:r>
+        <w:rPr>
+          <w:color w:val="161C20"/>
+          <w:spacing w:val="4"/>
+          <w:sz w:val="21"/>
+          <w:szCs w:val="21"/>
+        </w:rPr>
+        <w:t>3</w:t>
+      </w:r>
+      <w:r>
+        <w:rPr>
+          <w:color w:val="161C20"/>
+          <w:spacing w:val="4"/>
+          <w:sz w:val="21"/>
+          <w:szCs w:val="21"/>
+        </w:rPr>
+        <w:t>)</w:t>
+      </w:r>
+      <w:r>
+        <w:rPr>
+          <w:rStyle w:val="HTML1"/>
+          <w:color w:val="161C20"/>
+          <w:spacing w:val="4"/>
+          <w:sz w:val="21"/>
+          <w:szCs w:val="21"/>
+        </w:rPr>
+        <w:t xml:space="preserve"> </w:t>
+      </w:r>
+      <w:r>
+        <w:rPr>
+          <w:rStyle w:val="HTML1"/>
+          <w:rFonts w:ascii="Segoe UI Symbol" w:hAnsi="Segoe UI Symbol" w:cs="Segoe UI Symbol"/>
+          <w:color w:val="161C20"/>
+          <w:spacing w:val="4"/>
+          <w:sz w:val="21"/>
+          <w:szCs w:val="21"/>
+        </w:rPr>
+        <w:t>➞</w:t>
+      </w:r>
+      <w:r>
+        <w:rPr>
+          <w:rStyle w:val="HTML1"/>
+          <w:color w:val="161C20"/>
+          <w:spacing w:val="4"/>
+          <w:sz w:val="21"/>
+          <w:szCs w:val="21"/>
+        </w:rPr>
+        <w:t xml:space="preserve"> </w:t>
+      </w:r>
+      <w:r>
+        <w:rPr>
+          <w:color w:val="161C20"/>
+          <w:spacing w:val="4"/>
+          <w:sz w:val="21"/>
+          <w:szCs w:val="21"/>
+        </w:rPr>
+        <w:t>["01</w:t>
+      </w:r>
+      <w:r>
+        <w:rPr>
+          <w:color w:val="161C20"/>
+          <w:spacing w:val="4"/>
+          <w:sz w:val="21"/>
+          <w:szCs w:val="21"/>
+        </w:rPr>
+        <w:t>0</w:t>
+      </w:r>
+      <w:r>
+        <w:rPr>
+          <w:color w:val="161C20"/>
+          <w:spacing w:val="4"/>
+          <w:sz w:val="21"/>
+          <w:szCs w:val="21"/>
+        </w:rPr>
+        <w:t>", "0</w:t>
+      </w:r>
+      <w:r>
+        <w:rPr>
+          <w:color w:val="161C20"/>
+          <w:spacing w:val="4"/>
+          <w:sz w:val="21"/>
+          <w:szCs w:val="21"/>
+        </w:rPr>
+        <w:t>11</w:t>
+      </w:r>
+      <w:r>
+        <w:rPr>
+          <w:color w:val="161C20"/>
+          <w:spacing w:val="4"/>
+          <w:sz w:val="21"/>
+          <w:szCs w:val="21"/>
+        </w:rPr>
+        <w:t>",</w:t>
+      </w:r>
+      <w:r>
+        <w:rPr>
+          <w:color w:val="161C20"/>
+          <w:spacing w:val="4"/>
+          <w:sz w:val="21"/>
+          <w:szCs w:val="21"/>
+        </w:rPr>
+        <w:t xml:space="preserve"> </w:t>
+      </w:r>
+      <w:r>
+        <w:rPr>
+          <w:color w:val="161C20"/>
+          <w:spacing w:val="4"/>
+          <w:sz w:val="21"/>
+          <w:szCs w:val="21"/>
+        </w:rPr>
+        <w:t>"1</w:t>
+      </w:r>
+      <w:r>
+        <w:rPr>
+          <w:color w:val="161C20"/>
+          <w:spacing w:val="4"/>
+          <w:sz w:val="21"/>
+          <w:szCs w:val="21"/>
+        </w:rPr>
+        <w:t>01</w:t>
+      </w:r>
+      <w:r>
+        <w:rPr>
+          <w:color w:val="161C20"/>
+          <w:spacing w:val="4"/>
+          <w:sz w:val="21"/>
+          <w:szCs w:val="21"/>
+        </w:rPr>
+        <w:t>"</w:t>
+      </w:r>
+      <w:r>
+        <w:rPr>
+          <w:color w:val="161C20"/>
+          <w:spacing w:val="4"/>
+          <w:sz w:val="21"/>
+          <w:szCs w:val="21"/>
+        </w:rPr>
+        <w:t xml:space="preserve">, </w:t>
+      </w:r>
+      <w:r>
+        <w:rPr>
+          <w:color w:val="161C20"/>
+          <w:spacing w:val="4"/>
+          <w:sz w:val="21"/>
+          <w:szCs w:val="21"/>
+        </w:rPr>
+        <w:t>"1</w:t>
+      </w:r>
+      <w:r>
+        <w:rPr>
+          <w:color w:val="161C20"/>
+          <w:spacing w:val="4"/>
+          <w:sz w:val="21"/>
+          <w:szCs w:val="21"/>
+        </w:rPr>
+        <w:t>10</w:t>
+      </w:r>
+      <w:r>
+        <w:rPr>
+          <w:color w:val="161C20"/>
+          <w:spacing w:val="4"/>
+          <w:sz w:val="21"/>
+          <w:szCs w:val="21"/>
+        </w:rPr>
+        <w:t>", "11</w:t>
+      </w:r>
+      <w:r>
+        <w:rPr>
+          <w:color w:val="161C20"/>
+          <w:spacing w:val="4"/>
+          <w:sz w:val="21"/>
+          <w:szCs w:val="21"/>
+        </w:rPr>
+        <w:t>1</w:t>
+      </w:r>
+      <w:r>
+        <w:rPr>
+          <w:color w:val="161C20"/>
+          <w:spacing w:val="4"/>
+          <w:sz w:val="21"/>
+          <w:szCs w:val="21"/>
+        </w:rPr>
+        <w:t>"]</w:t>
+      </w:r>
+    </w:p>
+    <w:p>
+      <w:pPr>
+        <w:pStyle w:val="HTML"/>
+        <w:pBdr>
+          <w:left w:val="single" w:sz="18" w:space="15" w:color="2DB84B"/>
+        </w:pBdr>
+        <w:rPr>
+          <w:color w:val="161C20"/>
+          <w:spacing w:val="4"/>
+          <w:sz w:val="21"/>
+          <w:szCs w:val="21"/>
+        </w:rPr>
+      </w:pPr>
+    </w:p>
+    <w:p>
+      <w:pPr>
+        <w:pStyle w:val="HTML"/>
+        <w:pBdr>
+          <w:left w:val="single" w:sz="18" w:space="15" w:color="2DB84B"/>
+        </w:pBdr>
+        <w:rPr>
+          <w:rStyle w:val="HTML1"/>
+          <w:color w:val="161C20"/>
+          <w:spacing w:val="4"/>
+          <w:sz w:val="21"/>
+          <w:szCs w:val="21"/>
+        </w:rPr>
+      </w:pPr>
+      <w:proofErr w:type="spellStart"/>
+      <w:proofErr w:type="gramStart"/>
+      <w:r>
+        <w:rPr>
+          <w:color w:val="161C20"/>
+          <w:spacing w:val="4"/>
+          <w:sz w:val="21"/>
+          <w:szCs w:val="21"/>
+          <w:lang w:val="en-US"/>
+        </w:rPr>
+        <w:t>binarySystem</w:t>
+      </w:r>
+      <w:proofErr w:type="spellEnd"/>
+      <w:r>
+        <w:rPr>
+          <w:color w:val="161C20"/>
+          <w:spacing w:val="4"/>
+          <w:sz w:val="21"/>
+          <w:szCs w:val="21"/>
+        </w:rPr>
+        <w:t>(</w:t>
+      </w:r>
+      <w:proofErr w:type="gramEnd"/>
+      <w:r>
+        <w:rPr>
+          <w:color w:val="161C20"/>
+          <w:spacing w:val="4"/>
+          <w:sz w:val="21"/>
+          <w:szCs w:val="21"/>
+        </w:rPr>
+        <w:t>4</w:t>
+      </w:r>
+      <w:r>
+        <w:rPr>
+          <w:color w:val="161C20"/>
+          <w:spacing w:val="4"/>
+          <w:sz w:val="21"/>
+          <w:szCs w:val="21"/>
+        </w:rPr>
+        <w:t>)</w:t>
+      </w:r>
+      <w:r>
+        <w:rPr>
+          <w:rStyle w:val="HTML1"/>
+          <w:color w:val="161C20"/>
+          <w:spacing w:val="4"/>
+          <w:sz w:val="21"/>
+          <w:szCs w:val="21"/>
+        </w:rPr>
+        <w:t xml:space="preserve"> </w:t>
+      </w:r>
+      <w:r>
+        <w:rPr>
+          <w:rStyle w:val="HTML1"/>
+          <w:rFonts w:ascii="Segoe UI Symbol" w:hAnsi="Segoe UI Symbol" w:cs="Segoe UI Symbol"/>
+          <w:color w:val="161C20"/>
+          <w:spacing w:val="4"/>
+          <w:sz w:val="21"/>
+          <w:szCs w:val="21"/>
+        </w:rPr>
+        <w:t>➞</w:t>
+      </w:r>
+      <w:r>
+        <w:rPr>
+          <w:rStyle w:val="HTML1"/>
+          <w:color w:val="161C20"/>
+          <w:spacing w:val="4"/>
+          <w:sz w:val="21"/>
+          <w:szCs w:val="21"/>
+        </w:rPr>
+        <w:t xml:space="preserve"> </w:t>
+      </w:r>
+      <w:r>
+        <w:rPr>
+          <w:color w:val="161C20"/>
+          <w:spacing w:val="4"/>
+          <w:sz w:val="21"/>
+          <w:szCs w:val="21"/>
+        </w:rPr>
+        <w:t>["0</w:t>
+      </w:r>
+      <w:r>
+        <w:rPr>
+          <w:color w:val="161C20"/>
+          <w:spacing w:val="4"/>
+          <w:sz w:val="21"/>
+          <w:szCs w:val="21"/>
+        </w:rPr>
+        <w:t>1</w:t>
+      </w:r>
+      <w:r>
+        <w:rPr>
+          <w:color w:val="161C20"/>
+          <w:spacing w:val="4"/>
+          <w:sz w:val="21"/>
+          <w:szCs w:val="21"/>
+        </w:rPr>
+        <w:t>01", "0</w:t>
+      </w:r>
+      <w:r>
+        <w:rPr>
+          <w:color w:val="161C20"/>
+          <w:spacing w:val="4"/>
+          <w:sz w:val="21"/>
+          <w:szCs w:val="21"/>
+        </w:rPr>
+        <w:t>1</w:t>
+      </w:r>
+      <w:r>
+        <w:rPr>
+          <w:color w:val="161C20"/>
+          <w:spacing w:val="4"/>
+          <w:sz w:val="21"/>
+          <w:szCs w:val="21"/>
+        </w:rPr>
+        <w:t>10", "0</w:t>
+      </w:r>
+      <w:r>
+        <w:rPr>
+          <w:color w:val="161C20"/>
+          <w:spacing w:val="4"/>
+          <w:sz w:val="21"/>
+          <w:szCs w:val="21"/>
+        </w:rPr>
+        <w:t>1</w:t>
+      </w:r>
+      <w:r>
+        <w:rPr>
+          <w:color w:val="161C20"/>
+          <w:spacing w:val="4"/>
+          <w:sz w:val="21"/>
+          <w:szCs w:val="21"/>
+        </w:rPr>
+        <w:t>11",</w:t>
+      </w:r>
+      <w:r>
+        <w:rPr>
+          <w:color w:val="161C20"/>
+          <w:spacing w:val="4"/>
+          <w:sz w:val="21"/>
+          <w:szCs w:val="21"/>
+        </w:rPr>
+        <w:t xml:space="preserve"> </w:t>
+      </w:r>
+      <w:r>
+        <w:rPr>
+          <w:color w:val="161C20"/>
+          <w:spacing w:val="4"/>
+          <w:sz w:val="21"/>
+          <w:szCs w:val="21"/>
+        </w:rPr>
+        <w:t>"</w:t>
+      </w:r>
+      <w:r>
+        <w:rPr>
+          <w:color w:val="161C20"/>
+          <w:spacing w:val="4"/>
+          <w:sz w:val="21"/>
+          <w:szCs w:val="21"/>
+        </w:rPr>
+        <w:t>1</w:t>
+      </w:r>
+      <w:r>
+        <w:rPr>
+          <w:color w:val="161C20"/>
+          <w:spacing w:val="4"/>
+          <w:sz w:val="21"/>
+          <w:szCs w:val="21"/>
+        </w:rPr>
+        <w:t>010", "</w:t>
+      </w:r>
+      <w:r>
+        <w:rPr>
+          <w:color w:val="161C20"/>
+          <w:spacing w:val="4"/>
+          <w:sz w:val="21"/>
+          <w:szCs w:val="21"/>
+        </w:rPr>
+        <w:t>1</w:t>
+      </w:r>
+      <w:r>
+        <w:rPr>
+          <w:color w:val="161C20"/>
+          <w:spacing w:val="4"/>
+          <w:sz w:val="21"/>
+          <w:szCs w:val="21"/>
+        </w:rPr>
+        <w:t>011", "</w:t>
+      </w:r>
+      <w:r>
+        <w:rPr>
+          <w:color w:val="161C20"/>
+          <w:spacing w:val="4"/>
+          <w:sz w:val="21"/>
+          <w:szCs w:val="21"/>
+        </w:rPr>
+        <w:t>11</w:t>
+      </w:r>
+      <w:r>
+        <w:rPr>
+          <w:color w:val="161C20"/>
+          <w:spacing w:val="4"/>
+          <w:sz w:val="21"/>
+          <w:szCs w:val="21"/>
+        </w:rPr>
+        <w:t>01", "</w:t>
+      </w:r>
+      <w:r>
+        <w:rPr>
+          <w:color w:val="161C20"/>
+          <w:spacing w:val="4"/>
+          <w:sz w:val="21"/>
+          <w:szCs w:val="21"/>
+        </w:rPr>
+        <w:t>11</w:t>
+      </w:r>
+      <w:r>
+        <w:rPr>
+          <w:color w:val="161C20"/>
+          <w:spacing w:val="4"/>
+          <w:sz w:val="21"/>
+          <w:szCs w:val="21"/>
+        </w:rPr>
+        <w:t>10", "</w:t>
+      </w:r>
+      <w:r>
+        <w:rPr>
+          <w:color w:val="161C20"/>
+          <w:spacing w:val="4"/>
+          <w:sz w:val="21"/>
+          <w:szCs w:val="21"/>
+        </w:rPr>
+        <w:t>11</w:t>
+      </w:r>
+      <w:r>
+        <w:rPr>
+          <w:color w:val="161C20"/>
+          <w:spacing w:val="4"/>
+          <w:sz w:val="21"/>
+          <w:szCs w:val="21"/>
+        </w:rPr>
+        <w:t>11"]</w:t>
+      </w:r>
+    </w:p>
+    <w:p/>
+    <w:p>
+      <w:pPr>
+        <w:pStyle w:val="a3"/>
+        <w:numPr>
+          <w:ilvl w:val="0"/>
+          <w:numId w:val="2"/>
+        </w:numPr>
+        <w:rPr>
+          <w:rFonts w:ascii="Times New Roman" w:hAnsi="Times New Roman" w:cs="Times New Roman"/>
+          <w:sz w:val="22"/>
+          <w:szCs w:val="22"/>
+        </w:rPr>
+      </w:pPr>
+      <w:r>
+        <w:rPr>
+          <w:rFonts w:ascii="Times New Roman" w:hAnsi="Times New Roman" w:cs="Times New Roman"/>
+        </w:rPr>
+        <w:t xml:space="preserve">Реализуйте функцию, которая принимает строку и возвращает длину самого длинного последовательного </w:t>
+      </w:r>
+      <w:r>
+        <w:rPr>
+          <w:rFonts w:ascii="Times New Roman" w:hAnsi="Times New Roman" w:cs="Times New Roman"/>
+        </w:rPr>
+        <w:t>ряда</w:t>
+      </w:r>
+      <w:r>
+        <w:rPr>
+          <w:rFonts w:ascii="Times New Roman" w:hAnsi="Times New Roman" w:cs="Times New Roman"/>
+        </w:rPr>
+        <w:t xml:space="preserve"> в этом массиве. Последовательный </w:t>
+      </w:r>
+      <w:r>
+        <w:rPr>
+          <w:rFonts w:ascii="Times New Roman" w:hAnsi="Times New Roman" w:cs="Times New Roman"/>
+        </w:rPr>
+        <w:t xml:space="preserve">ряд – </w:t>
+      </w:r>
+      <w:r>
+        <w:rPr>
+          <w:rFonts w:ascii="Times New Roman" w:hAnsi="Times New Roman" w:cs="Times New Roman"/>
+        </w:rPr>
+        <w:t>это список соседних</w:t>
+      </w:r>
+      <w:r>
+        <w:rPr>
+          <w:rFonts w:ascii="Times New Roman" w:hAnsi="Times New Roman" w:cs="Times New Roman"/>
+        </w:rPr>
+        <w:t xml:space="preserve"> элементов</w:t>
+      </w:r>
+      <w:r>
+        <w:rPr>
+          <w:rFonts w:ascii="Times New Roman" w:hAnsi="Times New Roman" w:cs="Times New Roman"/>
+        </w:rPr>
+        <w:t>, идущих подряд в алфавитном порядке, который может быть как увеличивающимся, так и уменьшающимся.</w:t>
+      </w:r>
+      <w:r>
+        <w:rPr>
+          <w:rFonts w:ascii="Times New Roman" w:hAnsi="Times New Roman" w:cs="Times New Roman"/>
+          <w:sz w:val="22"/>
+          <w:szCs w:val="22"/>
+        </w:rPr>
+        <w:t xml:space="preserve"> </w:t>
+      </w:r>
+    </w:p>
+    <w:p>
+      <w:pPr>
+        <w:rPr>
+          <w:lang w:val="en-US"/>
+        </w:rPr>
+      </w:pPr>
+      <w:r>
+        <w:t>Пример</w:t>
+      </w:r>
+      <w:r>
+        <w:rPr>
+          <w:lang w:val="en-US"/>
+        </w:rPr>
+        <w:t>:</w:t>
+      </w:r>
+    </w:p>
+    <w:p>
+      <w:pPr>
+        <w:pStyle w:val="HTML"/>
+        <w:pBdr>
+          <w:left w:val="single" w:sz="18" w:space="15" w:color="2DB84B"/>
+        </w:pBdr>
+        <w:rPr>
+          <w:color w:val="161C20"/>
+          <w:spacing w:val="4"/>
+          <w:sz w:val="21"/>
+          <w:szCs w:val="21"/>
+          <w:lang w:val="en-US"/>
+        </w:rPr>
+      </w:pPr>
+      <w:proofErr w:type="spellStart"/>
+      <w:r>
+        <w:rPr>
+          <w:color w:val="161C20"/>
+          <w:spacing w:val="4"/>
+          <w:sz w:val="21"/>
+          <w:szCs w:val="21"/>
+          <w:lang w:val="en-US"/>
+        </w:rPr>
+        <w:t>alphabeticRow</w:t>
+      </w:r>
+      <w:proofErr w:type="spellEnd"/>
+      <w:r>
+        <w:rPr>
+          <w:color w:val="161C20"/>
+          <w:spacing w:val="4"/>
+          <w:sz w:val="21"/>
+          <w:szCs w:val="21"/>
+          <w:lang w:val="en-US"/>
+        </w:rPr>
+        <w:t>("</w:t>
+      </w:r>
+      <w:proofErr w:type="spellStart"/>
+      <w:r>
+        <w:rPr>
+          <w:color w:val="161C20"/>
+          <w:spacing w:val="4"/>
+          <w:sz w:val="21"/>
+          <w:szCs w:val="21"/>
+          <w:lang w:val="en-US"/>
+        </w:rPr>
+        <w:t>abcdjuwx</w:t>
+      </w:r>
+      <w:proofErr w:type="spellEnd"/>
+      <w:r>
+        <w:rPr>
+          <w:color w:val="161C20"/>
+          <w:spacing w:val="4"/>
+          <w:sz w:val="21"/>
+          <w:szCs w:val="21"/>
+          <w:lang w:val="en-US"/>
+        </w:rPr>
+        <w:t xml:space="preserve">") </w:t>
+      </w:r>
+      <w:r>
+        <w:rPr>
+          <w:rFonts w:ascii="Segoe UI Symbol" w:hAnsi="Segoe UI Symbol" w:cs="Segoe UI Symbol"/>
+          <w:color w:val="161C20"/>
+          <w:spacing w:val="4"/>
+          <w:sz w:val="21"/>
+          <w:szCs w:val="21"/>
+          <w:lang w:val="en-US"/>
+        </w:rPr>
+        <w:t>➞</w:t>
+      </w:r>
+      <w:r>
+        <w:rPr>
+          <w:color w:val="161C20"/>
+          <w:spacing w:val="4"/>
+          <w:sz w:val="21"/>
+          <w:szCs w:val="21"/>
+          <w:lang w:val="en-US"/>
+        </w:rPr>
+        <w:t xml:space="preserve"> "</w:t>
+      </w:r>
+      <w:proofErr w:type="spellStart"/>
+      <w:r>
+        <w:rPr>
+          <w:color w:val="161C20"/>
+          <w:spacing w:val="4"/>
+          <w:sz w:val="21"/>
+          <w:szCs w:val="21"/>
+          <w:lang w:val="en-US"/>
+        </w:rPr>
+        <w:t>abcd</w:t>
+      </w:r>
+      <w:proofErr w:type="spellEnd"/>
+      <w:r>
+        <w:rPr>
+          <w:color w:val="161C20"/>
+          <w:spacing w:val="4"/>
+          <w:sz w:val="21"/>
+          <w:szCs w:val="21"/>
+          <w:lang w:val="en-US"/>
+        </w:rPr>
+        <w:t>"</w:t>
+      </w:r>
+    </w:p>
+    <w:p>
+      <w:pPr>
+        <w:pStyle w:val="HTML"/>
+        <w:pBdr>
+          <w:left w:val="single" w:sz="18" w:space="15" w:color="2DB84B"/>
+        </w:pBdr>
+        <w:rPr>
+          <w:color w:val="161C20"/>
+          <w:spacing w:val="4"/>
+          <w:sz w:val="21"/>
+          <w:szCs w:val="21"/>
+          <w:lang w:val="en-US"/>
+        </w:rPr>
+      </w:pPr>
+      <w:r>
+        <w:rPr>
+          <w:color w:val="161C20"/>
+          <w:spacing w:val="4"/>
+          <w:sz w:val="21"/>
+          <w:szCs w:val="21"/>
+          <w:lang w:val="en-US"/>
+        </w:rPr>
+        <w:t xml:space="preserve">// </w:t>
+      </w:r>
+      <w:r>
+        <w:rPr>
+          <w:color w:val="161C20"/>
+          <w:spacing w:val="4"/>
+          <w:sz w:val="21"/>
+          <w:szCs w:val="21"/>
+        </w:rPr>
+        <w:t>два</w:t>
+      </w:r>
+      <w:r>
+        <w:rPr>
+          <w:color w:val="161C20"/>
+          <w:spacing w:val="4"/>
+          <w:sz w:val="21"/>
+          <w:szCs w:val="21"/>
+          <w:lang w:val="en-US"/>
+        </w:rPr>
+        <w:t xml:space="preserve"> </w:t>
+      </w:r>
+      <w:r>
+        <w:rPr>
+          <w:color w:val="161C20"/>
+          <w:spacing w:val="4"/>
+          <w:sz w:val="21"/>
+          <w:szCs w:val="21"/>
+        </w:rPr>
+        <w:t>последовательных</w:t>
+      </w:r>
+      <w:r>
+        <w:rPr>
+          <w:color w:val="161C20"/>
+          <w:spacing w:val="4"/>
+          <w:sz w:val="21"/>
+          <w:szCs w:val="21"/>
+          <w:lang w:val="en-US"/>
+        </w:rPr>
+        <w:t xml:space="preserve"> </w:t>
+      </w:r>
+      <w:r>
+        <w:rPr>
+          <w:color w:val="161C20"/>
+          <w:spacing w:val="4"/>
+          <w:sz w:val="21"/>
+          <w:szCs w:val="21"/>
+        </w:rPr>
+        <w:t>ряда</w:t>
+      </w:r>
+      <w:r>
+        <w:rPr>
+          <w:color w:val="161C20"/>
+          <w:spacing w:val="4"/>
+          <w:sz w:val="21"/>
+          <w:szCs w:val="21"/>
+          <w:lang w:val="en-US"/>
+        </w:rPr>
+        <w:t>: "</w:t>
+      </w:r>
+      <w:proofErr w:type="spellStart"/>
+      <w:r>
+        <w:rPr>
+          <w:color w:val="161C20"/>
+          <w:spacing w:val="4"/>
+          <w:sz w:val="21"/>
+          <w:szCs w:val="21"/>
+          <w:lang w:val="en-US"/>
+        </w:rPr>
+        <w:t>abcd</w:t>
+      </w:r>
+      <w:proofErr w:type="spellEnd"/>
+      <w:r>
+        <w:rPr>
+          <w:color w:val="161C20"/>
+          <w:spacing w:val="4"/>
+          <w:sz w:val="21"/>
+          <w:szCs w:val="21"/>
+          <w:lang w:val="en-US"/>
+        </w:rPr>
+        <w:t>", "</w:t>
+      </w:r>
+      <w:proofErr w:type="spellStart"/>
+      <w:r>
+        <w:rPr>
+          <w:color w:val="161C20"/>
+          <w:spacing w:val="4"/>
+          <w:sz w:val="21"/>
+          <w:szCs w:val="21"/>
+          <w:lang w:val="en-US"/>
+        </w:rPr>
+        <w:t>uwx</w:t>
+      </w:r>
+      <w:proofErr w:type="spellEnd"/>
+      <w:r>
+        <w:rPr>
+          <w:color w:val="161C20"/>
+          <w:spacing w:val="4"/>
+          <w:sz w:val="21"/>
+          <w:szCs w:val="21"/>
+          <w:lang w:val="en-US"/>
+        </w:rPr>
+        <w:t xml:space="preserve">"; </w:t>
+      </w:r>
+      <w:r>
+        <w:rPr>
+          <w:color w:val="161C20"/>
+          <w:spacing w:val="4"/>
+          <w:sz w:val="21"/>
+          <w:szCs w:val="21"/>
+        </w:rPr>
+        <w:t>самый</w:t>
+      </w:r>
+      <w:r>
+        <w:rPr>
+          <w:color w:val="161C20"/>
+          <w:spacing w:val="4"/>
+          <w:sz w:val="21"/>
+          <w:szCs w:val="21"/>
+          <w:lang w:val="en-US"/>
+        </w:rPr>
+        <w:t xml:space="preserve"> </w:t>
+      </w:r>
+      <w:r>
+        <w:rPr>
+          <w:color w:val="161C20"/>
+          <w:spacing w:val="4"/>
+          <w:sz w:val="21"/>
+          <w:szCs w:val="21"/>
+        </w:rPr>
+        <w:t>длинный</w:t>
+      </w:r>
+      <w:r>
+        <w:rPr>
+          <w:color w:val="161C20"/>
+          <w:spacing w:val="4"/>
+          <w:sz w:val="21"/>
+          <w:szCs w:val="21"/>
+          <w:lang w:val="en-US"/>
+        </w:rPr>
+        <w:t>: "</w:t>
+      </w:r>
+      <w:proofErr w:type="spellStart"/>
+      <w:r>
+        <w:rPr>
+          <w:color w:val="161C20"/>
+          <w:spacing w:val="4"/>
+          <w:sz w:val="21"/>
+          <w:szCs w:val="21"/>
+          <w:lang w:val="en-US"/>
+        </w:rPr>
+        <w:t>abcd</w:t>
+      </w:r>
+      <w:proofErr w:type="spellEnd"/>
+      <w:r>
+        <w:rPr>
+          <w:color w:val="161C20"/>
+          <w:spacing w:val="4"/>
+          <w:sz w:val="21"/>
+          <w:szCs w:val="21"/>
+          <w:lang w:val="en-US"/>
+        </w:rPr>
+        <w:t>"</w:t>
+      </w:r>
+    </w:p>
+    <w:p>
+      <w:pPr>
+        <w:pStyle w:val="HTML"/>
+        <w:pBdr>
+          <w:left w:val="single" w:sz="18" w:space="15" w:color="2DB84B"/>
+        </w:pBdr>
+        <w:rPr>
+          <w:rStyle w:val="HTML1"/>
+          <w:color w:val="161C20"/>
+          <w:spacing w:val="4"/>
+          <w:sz w:val="21"/>
+          <w:szCs w:val="21"/>
+          <w:lang w:val="en-US"/>
+        </w:rPr>
+      </w:pPr>
+    </w:p>
+    <w:p>
+      <w:pPr>
+        <w:pStyle w:val="HTML"/>
+        <w:pBdr>
+          <w:left w:val="single" w:sz="18" w:space="15" w:color="2DB84B"/>
+        </w:pBdr>
+        <w:rPr>
+          <w:color w:val="161C20"/>
+          <w:spacing w:val="4"/>
+          <w:sz w:val="21"/>
+          <w:szCs w:val="21"/>
+          <w:lang w:val="en-US"/>
+        </w:rPr>
+      </w:pPr>
+      <w:proofErr w:type="spellStart"/>
+      <w:r>
+        <w:rPr>
+          <w:color w:val="161C20"/>
+          <w:spacing w:val="4"/>
+          <w:sz w:val="21"/>
+          <w:szCs w:val="21"/>
+          <w:lang w:val="en-US"/>
+        </w:rPr>
+        <w:t>alphabeticRow</w:t>
+      </w:r>
+      <w:proofErr w:type="spellEnd"/>
+      <w:r>
+        <w:rPr>
+          <w:color w:val="161C20"/>
+          <w:spacing w:val="4"/>
+          <w:sz w:val="21"/>
+          <w:szCs w:val="21"/>
+          <w:lang w:val="en-US"/>
+        </w:rPr>
+        <w:t>("</w:t>
+      </w:r>
+      <w:proofErr w:type="spellStart"/>
+      <w:r>
+        <w:rPr>
+          <w:color w:val="161C20"/>
+          <w:spacing w:val="4"/>
+          <w:sz w:val="21"/>
+          <w:szCs w:val="21"/>
+          <w:lang w:val="en-US"/>
+        </w:rPr>
+        <w:t>klmabzyxw</w:t>
+      </w:r>
+      <w:proofErr w:type="spellEnd"/>
+      <w:r>
+        <w:rPr>
+          <w:color w:val="161C20"/>
+          <w:spacing w:val="4"/>
+          <w:sz w:val="21"/>
+          <w:szCs w:val="21"/>
+          <w:lang w:val="en-US"/>
+        </w:rPr>
+        <w:t xml:space="preserve">") </w:t>
+      </w:r>
+      <w:r>
+        <w:rPr>
+          <w:rFonts w:ascii="Segoe UI Symbol" w:hAnsi="Segoe UI Symbol" w:cs="Segoe UI Symbol"/>
+          <w:color w:val="161C20"/>
+          <w:spacing w:val="4"/>
+          <w:sz w:val="21"/>
+          <w:szCs w:val="21"/>
+          <w:lang w:val="en-US"/>
+        </w:rPr>
+        <w:t>➞</w:t>
+      </w:r>
+      <w:r>
+        <w:rPr>
+          <w:color w:val="161C20"/>
+          <w:spacing w:val="4"/>
+          <w:sz w:val="21"/>
+          <w:szCs w:val="21"/>
+          <w:lang w:val="en-US"/>
+        </w:rPr>
+        <w:t xml:space="preserve"> "</w:t>
+      </w:r>
+      <w:proofErr w:type="spellStart"/>
+      <w:r>
+        <w:rPr>
+          <w:color w:val="161C20"/>
+          <w:spacing w:val="4"/>
+          <w:sz w:val="21"/>
+          <w:szCs w:val="21"/>
+          <w:lang w:val="en-US"/>
+        </w:rPr>
+        <w:t>zyxw</w:t>
+      </w:r>
+      <w:proofErr w:type="spellEnd"/>
+      <w:r>
+        <w:rPr>
+          <w:color w:val="161C20"/>
+          <w:spacing w:val="4"/>
+          <w:sz w:val="21"/>
+          <w:szCs w:val="21"/>
+          <w:lang w:val="en-US"/>
+        </w:rPr>
+        <w:t>" </w:t>
+      </w:r>
+    </w:p>
+    <w:p>
+      <w:pPr>
+        <w:pStyle w:val="HTML"/>
+        <w:pBdr>
+          <w:left w:val="single" w:sz="18" w:space="15" w:color="2DB84B"/>
+        </w:pBdr>
+        <w:rPr>
+          <w:rStyle w:val="HTML1"/>
+          <w:color w:val="161C20"/>
+          <w:spacing w:val="4"/>
+          <w:sz w:val="21"/>
+          <w:szCs w:val="21"/>
+          <w:lang w:val="en-US"/>
+        </w:rPr>
+      </w:pPr>
+    </w:p>
+    <w:p/>
+    <w:p>
+      <w:pPr>
+        <w:pStyle w:val="a3"/>
+        <w:numPr>
+          <w:ilvl w:val="0"/>
+          <w:numId w:val="2"/>
+        </w:numPr>
+        <w:rPr>
+          <w:rFonts w:ascii="Times New Roman" w:hAnsi="Times New Roman" w:cs="Times New Roman"/>
+          <w:sz w:val="22"/>
+          <w:szCs w:val="22"/>
+        </w:rPr>
+      </w:pPr>
+      <w:r>
+        <w:rPr>
+          <w:rFonts w:ascii="Times New Roman" w:hAnsi="Times New Roman" w:cs="Times New Roman"/>
+        </w:rPr>
+        <w:t>Напишите функцию, которая принимает строку и подсчитывает количество идущих подряд символов, заменяя соответствующим числом повторяющиеся символы. Отсортируйте строку по возрастанию длины буквенного паттерна</w:t>
+      </w:r>
+      <w:r>
+        <w:rPr>
+          <w:rFonts w:ascii="Times New Roman" w:hAnsi="Times New Roman" w:cs="Times New Roman"/>
+          <w:sz w:val="22"/>
+          <w:szCs w:val="22"/>
+        </w:rPr>
+        <w:t>.</w:t>
+      </w:r>
+    </w:p>
+    <w:p>
+      <w:pPr>
+        <w:rPr>
+          <w:lang w:val="en-US"/>
+        </w:rPr>
+      </w:pPr>
+      <w:r>
+        <w:t>Пример</w:t>
+      </w:r>
+      <w:r>
+        <w:rPr>
+          <w:lang w:val="en-US"/>
+        </w:rPr>
+        <w:t>:</w:t>
+      </w:r>
+    </w:p>
+    <w:p>
+      <w:pPr>
+        <w:pStyle w:val="HTML"/>
+        <w:pBdr>
+          <w:left w:val="single" w:sz="18" w:space="15" w:color="2DB84B"/>
+        </w:pBdr>
+        <w:rPr>
+          <w:color w:val="161C20"/>
+          <w:spacing w:val="4"/>
+          <w:sz w:val="21"/>
+          <w:szCs w:val="21"/>
+          <w:lang w:val="en-US"/>
+        </w:rPr>
+      </w:pPr>
+      <w:r>
+        <w:rPr>
+          <w:color w:val="161C20"/>
+          <w:spacing w:val="4"/>
+          <w:sz w:val="21"/>
+          <w:szCs w:val="21"/>
+          <w:lang w:val="en-US"/>
+        </w:rPr>
+        <w:t>(</w:t>
+      </w:r>
+      <w:r>
+        <w:rPr>
+          <w:color w:val="161C20"/>
+          <w:spacing w:val="4"/>
+          <w:sz w:val="21"/>
+          <w:szCs w:val="21"/>
+        </w:rPr>
+        <w:t>"</w:t>
+      </w:r>
+      <w:proofErr w:type="spellStart"/>
+      <w:r>
+        <w:rPr>
+          <w:color w:val="161C20"/>
+          <w:spacing w:val="4"/>
+          <w:sz w:val="21"/>
+          <w:szCs w:val="21"/>
+        </w:rPr>
+        <w:t>aaabbcdd</w:t>
+      </w:r>
+      <w:proofErr w:type="spellEnd"/>
+      <w:r>
+        <w:rPr>
+          <w:color w:val="161C20"/>
+          <w:spacing w:val="4"/>
+          <w:sz w:val="21"/>
+          <w:szCs w:val="21"/>
+        </w:rPr>
+        <w:t>"</w:t>
+      </w:r>
+      <w:r>
+        <w:rPr>
+          <w:color w:val="161C20"/>
+          <w:spacing w:val="4"/>
+          <w:sz w:val="21"/>
+          <w:szCs w:val="21"/>
+          <w:lang w:val="en-US"/>
+        </w:rPr>
+        <w:t xml:space="preserve">) </w:t>
+      </w:r>
+      <w:r>
+        <w:rPr>
+          <w:rFonts w:ascii="Segoe UI Symbol" w:hAnsi="Segoe UI Symbol" w:cs="Segoe UI Symbol"/>
+          <w:color w:val="161C20"/>
+          <w:spacing w:val="4"/>
+          <w:sz w:val="21"/>
+          <w:szCs w:val="21"/>
+          <w:lang w:val="en-US"/>
+        </w:rPr>
+        <w:t>➞</w:t>
+      </w:r>
+      <w:r>
+        <w:rPr>
+          <w:color w:val="161C20"/>
+          <w:spacing w:val="4"/>
+          <w:sz w:val="21"/>
+          <w:szCs w:val="21"/>
+          <w:lang w:val="en-US"/>
+        </w:rPr>
+        <w:t xml:space="preserve"> </w:t>
+      </w:r>
+      <w:r>
+        <w:rPr>
+          <w:color w:val="161C20"/>
+          <w:spacing w:val="4"/>
+          <w:sz w:val="21"/>
+          <w:szCs w:val="21"/>
+        </w:rPr>
+        <w:t>"c1b2d2a3"</w:t>
+      </w:r>
+      <w:r>
+        <w:rPr>
+          <w:color w:val="161C20"/>
+          <w:spacing w:val="4"/>
+          <w:sz w:val="21"/>
+          <w:szCs w:val="21"/>
+          <w:lang w:val="en-US"/>
+        </w:rPr>
+        <w:t xml:space="preserve"> </w:t>
+      </w:r>
+    </w:p>
+    <w:p>
+      <w:pPr>
+        <w:pStyle w:val="HTML"/>
+        <w:pBdr>
+          <w:left w:val="single" w:sz="18" w:space="15" w:color="2DB84B"/>
+        </w:pBdr>
+        <w:rPr>
+          <w:color w:val="161C20"/>
+          <w:spacing w:val="4"/>
+          <w:sz w:val="21"/>
+          <w:szCs w:val="21"/>
+          <w:lang w:val="en-US"/>
+        </w:rPr>
+      </w:pPr>
+    </w:p>
+    <w:p>
+      <w:pPr>
+        <w:pStyle w:val="HTML"/>
+        <w:pBdr>
+          <w:left w:val="single" w:sz="18" w:space="15" w:color="2DB84B"/>
+        </w:pBdr>
+        <w:rPr>
+          <w:color w:val="161C20"/>
+          <w:spacing w:val="4"/>
+          <w:sz w:val="21"/>
+          <w:szCs w:val="21"/>
+        </w:rPr>
+      </w:pPr>
+      <w:r>
+        <w:rPr>
+          <w:color w:val="161C20"/>
+          <w:spacing w:val="4"/>
+          <w:sz w:val="21"/>
+          <w:szCs w:val="21"/>
+          <w:lang w:val="en-US"/>
+        </w:rPr>
+        <w:t>(</w:t>
+      </w:r>
+      <w:r>
+        <w:rPr>
+          <w:color w:val="161C20"/>
+          <w:spacing w:val="4"/>
+          <w:sz w:val="21"/>
+          <w:szCs w:val="21"/>
+        </w:rPr>
+        <w:t>"</w:t>
+      </w:r>
+      <w:proofErr w:type="spellStart"/>
+      <w:r>
+        <w:rPr>
+          <w:color w:val="161C20"/>
+          <w:spacing w:val="4"/>
+          <w:sz w:val="21"/>
+          <w:szCs w:val="21"/>
+        </w:rPr>
+        <w:t>vvvvaajaaaaa</w:t>
+      </w:r>
+      <w:proofErr w:type="spellEnd"/>
+      <w:r>
+        <w:rPr>
+          <w:color w:val="161C20"/>
+          <w:spacing w:val="4"/>
+          <w:sz w:val="21"/>
+          <w:szCs w:val="21"/>
+        </w:rPr>
+        <w:t>"</w:t>
+      </w:r>
+      <w:r>
+        <w:rPr>
+          <w:color w:val="161C20"/>
+          <w:spacing w:val="4"/>
+          <w:sz w:val="21"/>
+          <w:szCs w:val="21"/>
+          <w:lang w:val="en-US"/>
+        </w:rPr>
+        <w:t xml:space="preserve">) </w:t>
+      </w:r>
+      <w:r>
+        <w:rPr>
+          <w:rFonts w:ascii="Segoe UI Symbol" w:hAnsi="Segoe UI Symbol" w:cs="Segoe UI Symbol"/>
+          <w:color w:val="161C20"/>
+          <w:spacing w:val="4"/>
+          <w:sz w:val="21"/>
+          <w:szCs w:val="21"/>
+          <w:lang w:val="en-US"/>
+        </w:rPr>
+        <w:t>➞</w:t>
+      </w:r>
+      <w:r>
+        <w:rPr>
+          <w:color w:val="161C20"/>
+          <w:spacing w:val="4"/>
+          <w:sz w:val="21"/>
+          <w:szCs w:val="21"/>
+          <w:lang w:val="en-US"/>
+        </w:rPr>
+        <w:t xml:space="preserve"> </w:t>
+      </w:r>
+      <w:r>
+        <w:rPr>
+          <w:color w:val="161C20"/>
+          <w:spacing w:val="4"/>
+          <w:sz w:val="21"/>
+          <w:szCs w:val="21"/>
+        </w:rPr>
+        <w:t>"j1a2v4a5"</w:t>
+      </w:r>
+    </w:p>
+    <w:p>
+      <w:pPr>
+        <w:pStyle w:val="a3"/>
+        <w:rPr>
+          <w:rFonts w:ascii="Times New Roman" w:hAnsi="Times New Roman" w:cs="Times New Roman"/>
+          <w:sz w:val="22"/>
+          <w:szCs w:val="22"/>
+        </w:rPr>
+      </w:pPr>
+    </w:p>
+    <w:p>
+      <w:pPr>
+        <w:pStyle w:val="a3"/>
+        <w:numPr>
+          <w:ilvl w:val="0"/>
+          <w:numId w:val="2"/>
+        </w:numPr>
+        <w:rPr>
+          <w:rFonts w:ascii="Times New Roman" w:hAnsi="Times New Roman" w:cs="Times New Roman"/>
+          <w:sz w:val="22"/>
+          <w:szCs w:val="22"/>
+        </w:rPr>
+      </w:pPr>
+      <w:r>
+        <w:rPr>
+          <w:rFonts w:ascii="Times New Roman" w:hAnsi="Times New Roman" w:cs="Times New Roman"/>
+        </w:rPr>
+        <w:t>Напишите функцию, принимающую положительное целое число в строковом формате, не превышающее 1000, и возвращающую его целочисленное представление</w:t>
+      </w:r>
+      <w:r>
+        <w:rPr>
+          <w:rFonts w:ascii="Times New Roman" w:hAnsi="Times New Roman" w:cs="Times New Roman"/>
+          <w:sz w:val="22"/>
+          <w:szCs w:val="22"/>
+        </w:rPr>
+        <w:t>.</w:t>
+      </w:r>
+    </w:p>
+    <w:p>
+      <w:pPr>
+        <w:rPr>
+          <w:lang w:val="en-US"/>
+        </w:rPr>
+      </w:pPr>
+      <w:r>
+        <w:t>Пример</w:t>
+      </w:r>
+      <w:r>
+        <w:rPr>
+          <w:lang w:val="en-US"/>
+        </w:rPr>
+        <w:t>:</w:t>
+      </w:r>
+    </w:p>
+    <w:p>
+      <w:pPr>
+        <w:pStyle w:val="HTML"/>
+        <w:pBdr>
+          <w:left w:val="single" w:sz="18" w:space="15" w:color="2DB84B"/>
+        </w:pBdr>
+        <w:rPr>
+          <w:color w:val="161C20"/>
+          <w:spacing w:val="4"/>
+          <w:sz w:val="21"/>
+          <w:szCs w:val="21"/>
+          <w:lang w:val="en-US"/>
+        </w:rPr>
+      </w:pPr>
+      <w:proofErr w:type="spellStart"/>
+      <w:r>
+        <w:rPr>
+          <w:color w:val="161C20"/>
+          <w:spacing w:val="4"/>
+          <w:sz w:val="21"/>
+          <w:szCs w:val="21"/>
+          <w:lang w:val="en-US"/>
+        </w:rPr>
+        <w:t>convertToNum</w:t>
+      </w:r>
+      <w:proofErr w:type="spellEnd"/>
+      <w:r>
+        <w:rPr>
+          <w:color w:val="161C20"/>
+          <w:spacing w:val="4"/>
+          <w:sz w:val="21"/>
+          <w:szCs w:val="21"/>
+          <w:lang w:val="en-US"/>
+        </w:rPr>
+        <w:t>(</w:t>
+      </w:r>
+      <w:r>
+        <w:rPr>
+          <w:color w:val="161C20"/>
+          <w:spacing w:val="4"/>
+          <w:sz w:val="21"/>
+          <w:szCs w:val="21"/>
+          <w:lang w:val="en-US"/>
+        </w:rPr>
+        <w:t>"eight"</w:t>
+      </w:r>
+      <w:r>
+        <w:rPr>
+          <w:color w:val="161C20"/>
+          <w:spacing w:val="4"/>
+          <w:sz w:val="21"/>
+          <w:szCs w:val="21"/>
+          <w:lang w:val="en-US"/>
+        </w:rPr>
+        <w:t xml:space="preserve">) </w:t>
+      </w:r>
+      <w:r>
+        <w:rPr>
+          <w:rFonts w:ascii="Segoe UI Symbol" w:hAnsi="Segoe UI Symbol" w:cs="Segoe UI Symbol"/>
+          <w:color w:val="161C20"/>
+          <w:spacing w:val="4"/>
+          <w:sz w:val="21"/>
+          <w:szCs w:val="21"/>
+          <w:lang w:val="en-US"/>
+        </w:rPr>
+        <w:t>➞</w:t>
+      </w:r>
+      <w:r>
+        <w:rPr>
+          <w:color w:val="161C20"/>
+          <w:spacing w:val="4"/>
+          <w:sz w:val="21"/>
+          <w:szCs w:val="21"/>
+          <w:lang w:val="en-US"/>
+        </w:rPr>
+        <w:t xml:space="preserve"> </w:t>
+      </w:r>
+      <w:r>
+        <w:rPr>
+          <w:color w:val="161C20"/>
+          <w:spacing w:val="4"/>
+          <w:sz w:val="21"/>
+          <w:szCs w:val="21"/>
+          <w:lang w:val="en-US"/>
+        </w:rPr>
+        <w:t>8</w:t>
+      </w:r>
+    </w:p>
+    <w:p>
+      <w:pPr>
+        <w:pStyle w:val="HTML"/>
+        <w:pBdr>
+          <w:left w:val="single" w:sz="18" w:space="15" w:color="2DB84B"/>
+        </w:pBdr>
+        <w:rPr>
+          <w:color w:val="161C20"/>
+          <w:spacing w:val="4"/>
+          <w:sz w:val="21"/>
+          <w:szCs w:val="21"/>
+          <w:lang w:val="en-US"/>
+        </w:rPr>
+      </w:pPr>
+    </w:p>
+    <w:p>
+      <w:pPr>
+        <w:pStyle w:val="HTML"/>
+        <w:pBdr>
+          <w:left w:val="single" w:sz="18" w:space="15" w:color="2DB84B"/>
+        </w:pBdr>
+        <w:rPr>
+          <w:color w:val="161C20"/>
+          <w:spacing w:val="4"/>
+          <w:sz w:val="21"/>
+          <w:szCs w:val="21"/>
+          <w:lang w:val="en-US"/>
+        </w:rPr>
+      </w:pPr>
+      <w:proofErr w:type="spellStart"/>
+      <w:proofErr w:type="gramStart"/>
+      <w:r>
+        <w:rPr>
+          <w:color w:val="161C20"/>
+          <w:spacing w:val="4"/>
+          <w:sz w:val="21"/>
+          <w:szCs w:val="21"/>
+          <w:lang w:val="en-US"/>
+        </w:rPr>
+        <w:lastRenderedPageBreak/>
+        <w:t>convertToNum</w:t>
+      </w:r>
+      <w:proofErr w:type="spellEnd"/>
+      <w:r>
+        <w:rPr>
+          <w:color w:val="161C20"/>
+          <w:spacing w:val="4"/>
+          <w:sz w:val="21"/>
+          <w:szCs w:val="21"/>
+          <w:lang w:val="en-US"/>
+        </w:rPr>
+        <w:t>(</w:t>
+      </w:r>
+      <w:proofErr w:type="gramEnd"/>
+      <w:r>
+        <w:rPr>
+          <w:color w:val="161C20"/>
+          <w:spacing w:val="4"/>
+          <w:sz w:val="21"/>
+          <w:szCs w:val="21"/>
+          <w:lang w:val="en-US"/>
+        </w:rPr>
+        <w:t>"five hundred sixty seven"</w:t>
+      </w:r>
+      <w:r>
+        <w:rPr>
+          <w:color w:val="161C20"/>
+          <w:spacing w:val="4"/>
+          <w:sz w:val="21"/>
+          <w:szCs w:val="21"/>
+          <w:lang w:val="en-US"/>
+        </w:rPr>
+        <w:t xml:space="preserve">) </w:t>
+      </w:r>
+      <w:r>
+        <w:rPr>
+          <w:rFonts w:ascii="Segoe UI Symbol" w:hAnsi="Segoe UI Symbol" w:cs="Segoe UI Symbol"/>
+          <w:color w:val="161C20"/>
+          <w:spacing w:val="4"/>
+          <w:sz w:val="21"/>
+          <w:szCs w:val="21"/>
+          <w:lang w:val="en-US"/>
+        </w:rPr>
+        <w:t>➞</w:t>
+      </w:r>
+      <w:r>
+        <w:rPr>
+          <w:color w:val="161C20"/>
+          <w:spacing w:val="4"/>
+          <w:sz w:val="21"/>
+          <w:szCs w:val="21"/>
+          <w:lang w:val="en-US"/>
+        </w:rPr>
+        <w:t xml:space="preserve"> </w:t>
+      </w:r>
+      <w:r>
+        <w:rPr>
+          <w:color w:val="161C20"/>
+          <w:spacing w:val="4"/>
+          <w:sz w:val="21"/>
+          <w:szCs w:val="21"/>
+          <w:lang w:val="en-US"/>
+        </w:rPr>
+        <w:t>567</w:t>
+      </w:r>
+    </w:p>
+    <w:p>
+      <w:pPr>
+        <w:pStyle w:val="HTML"/>
+        <w:pBdr>
+          <w:left w:val="single" w:sz="18" w:space="15" w:color="2DB84B"/>
+        </w:pBdr>
+        <w:rPr>
+          <w:color w:val="161C20"/>
+          <w:spacing w:val="4"/>
+          <w:sz w:val="21"/>
+          <w:szCs w:val="21"/>
+          <w:lang w:val="en-US"/>
+        </w:rPr>
+      </w:pPr>
+    </w:p>
+    <w:p>
+      <w:pPr>
+        <w:pStyle w:val="HTML"/>
+        <w:pBdr>
+          <w:left w:val="single" w:sz="18" w:space="15" w:color="2DB84B"/>
+        </w:pBdr>
+        <w:rPr>
+          <w:color w:val="161C20"/>
+          <w:spacing w:val="4"/>
+          <w:sz w:val="21"/>
+          <w:szCs w:val="21"/>
+          <w:lang w:val="en-US"/>
+        </w:rPr>
+      </w:pPr>
+      <w:proofErr w:type="spellStart"/>
+      <w:proofErr w:type="gramStart"/>
+      <w:r>
+        <w:rPr>
+          <w:color w:val="161C20"/>
+          <w:spacing w:val="4"/>
+          <w:sz w:val="21"/>
+          <w:szCs w:val="21"/>
+          <w:lang w:val="en-US"/>
+        </w:rPr>
+        <w:t>convertToNum</w:t>
+      </w:r>
+      <w:proofErr w:type="spellEnd"/>
+      <w:r>
+        <w:rPr>
+          <w:color w:val="161C20"/>
+          <w:spacing w:val="4"/>
+          <w:sz w:val="21"/>
+          <w:szCs w:val="21"/>
+          <w:lang w:val="en-US"/>
+        </w:rPr>
+        <w:t>(</w:t>
+      </w:r>
+      <w:proofErr w:type="gramEnd"/>
+      <w:r>
+        <w:rPr>
+          <w:color w:val="161C20"/>
+          <w:spacing w:val="4"/>
+          <w:sz w:val="21"/>
+          <w:szCs w:val="21"/>
+          <w:lang w:val="en-US"/>
+        </w:rPr>
+        <w:t>"thirty one"</w:t>
+      </w:r>
+      <w:r>
+        <w:rPr>
+          <w:color w:val="161C20"/>
+          <w:spacing w:val="4"/>
+          <w:sz w:val="21"/>
+          <w:szCs w:val="21"/>
+          <w:lang w:val="en-US"/>
+        </w:rPr>
+        <w:t xml:space="preserve">) </w:t>
+      </w:r>
+      <w:r>
+        <w:rPr>
+          <w:rFonts w:ascii="Segoe UI Symbol" w:hAnsi="Segoe UI Symbol" w:cs="Segoe UI Symbol"/>
+          <w:color w:val="161C20"/>
+          <w:spacing w:val="4"/>
+          <w:sz w:val="21"/>
+          <w:szCs w:val="21"/>
+          <w:lang w:val="en-US"/>
+        </w:rPr>
+        <w:t>➞</w:t>
+      </w:r>
+      <w:r>
+        <w:rPr>
+          <w:color w:val="161C20"/>
+          <w:spacing w:val="4"/>
+          <w:sz w:val="21"/>
+          <w:szCs w:val="21"/>
+          <w:lang w:val="en-US"/>
+        </w:rPr>
+        <w:t xml:space="preserve"> </w:t>
+      </w:r>
+      <w:r>
+        <w:rPr>
+          <w:color w:val="161C20"/>
+          <w:spacing w:val="4"/>
+          <w:sz w:val="21"/>
+          <w:szCs w:val="21"/>
+          <w:lang w:val="en-US"/>
+        </w:rPr>
+        <w:t>31</w:t>
+      </w:r>
+    </w:p>
+    <w:p>
+      <w:pPr>
+        <w:rPr>
+          <w:lang w:val="en-US"/>
+        </w:rPr>
+      </w:pPr>
+    </w:p>
+    <w:p>
+      <w:pPr>
+        <w:numPr>
+          <w:ilvl w:val="0"/>
+          <w:numId w:val="2"/>
+        </w:numPr>
+        <w:autoSpaceDE w:val="0"/>
+        <w:autoSpaceDN w:val="0"/>
+        <w:adjustRightInd w:val="0"/>
+        <w:rPr>
+          <w:rFonts w:eastAsiaTheme="minorHAnsi"/>
+          <w:lang w:eastAsia="en-US"/>
+        </w:rPr>
+      </w:pPr>
+      <w:r>
+        <w:rPr>
+          <w:rFonts w:eastAsiaTheme="minorHAnsi"/>
+          <w:lang w:eastAsia="en-US"/>
+        </w:rPr>
+        <w:t xml:space="preserve">Напишите функцию, принимающую строку цифр, выполняющую поиск подстроки максимальной длины с уникальными элементами. Если найдено </w:t>
+      </w:r>
+      <w:r>
+        <w:rPr>
+          <w:rFonts w:eastAsiaTheme="minorHAnsi"/>
+          <w:lang w:eastAsia="en-US"/>
+        </w:rPr>
+        <w:t>несколько п</w:t>
+      </w:r>
+      <w:r>
+        <w:rPr>
+          <w:rFonts w:eastAsiaTheme="minorHAnsi"/>
+          <w:lang w:eastAsia="en-US"/>
+        </w:rPr>
+        <w:t>одстрок одинаковой длины, верните первую.</w:t>
+      </w:r>
+    </w:p>
+    <w:p>
+      <w:pPr>
+        <w:autoSpaceDE w:val="0"/>
+        <w:autoSpaceDN w:val="0"/>
+        <w:adjustRightInd w:val="0"/>
+        <w:rPr>
+          <w:rFonts w:eastAsiaTheme="minorHAnsi"/>
+          <w:lang w:eastAsia="en-US"/>
+        </w:rPr>
+      </w:pPr>
+      <w:r>
+        <w:rPr>
+          <w:rFonts w:eastAsiaTheme="minorHAnsi"/>
+          <w:lang w:eastAsia="en-US"/>
+        </w:rPr>
+        <w:t>Пример:</w:t>
+      </w:r>
+    </w:p>
+    <w:p>
+      <w:pPr>
+        <w:pStyle w:val="HTML"/>
+        <w:pBdr>
+          <w:left w:val="single" w:sz="18" w:space="15" w:color="2DB84B"/>
+        </w:pBdr>
+        <w:rPr>
+          <w:color w:val="161C20"/>
+          <w:spacing w:val="4"/>
+          <w:sz w:val="21"/>
+          <w:szCs w:val="21"/>
+        </w:rPr>
+      </w:pPr>
+      <w:proofErr w:type="spellStart"/>
+      <w:proofErr w:type="gramStart"/>
+      <w:r>
+        <w:rPr>
+          <w:color w:val="161C20"/>
+          <w:spacing w:val="4"/>
+          <w:sz w:val="21"/>
+          <w:szCs w:val="21"/>
+          <w:lang w:val="en-US"/>
+        </w:rPr>
+        <w:t>uniqueSubstring</w:t>
+      </w:r>
+      <w:proofErr w:type="spellEnd"/>
+      <w:r>
+        <w:rPr>
+          <w:color w:val="161C20"/>
+          <w:spacing w:val="4"/>
+          <w:sz w:val="21"/>
+          <w:szCs w:val="21"/>
+        </w:rPr>
+        <w:t>(</w:t>
+      </w:r>
+      <w:proofErr w:type="gramEnd"/>
+      <w:r>
+        <w:rPr>
+          <w:color w:val="161C20"/>
+          <w:spacing w:val="4"/>
+          <w:sz w:val="21"/>
+          <w:szCs w:val="21"/>
+        </w:rPr>
+        <w:t>"123412324"</w:t>
+      </w:r>
+      <w:r>
+        <w:rPr>
+          <w:color w:val="161C20"/>
+          <w:spacing w:val="4"/>
+          <w:sz w:val="21"/>
+          <w:szCs w:val="21"/>
+        </w:rPr>
+        <w:t xml:space="preserve">) </w:t>
+      </w:r>
+      <w:r>
+        <w:rPr>
+          <w:rFonts w:ascii="Segoe UI Symbol" w:hAnsi="Segoe UI Symbol" w:cs="Segoe UI Symbol"/>
+          <w:color w:val="161C20"/>
+          <w:spacing w:val="4"/>
+          <w:sz w:val="21"/>
+          <w:szCs w:val="21"/>
+        </w:rPr>
+        <w:t>➞</w:t>
+      </w:r>
+      <w:r>
+        <w:rPr>
+          <w:color w:val="161C20"/>
+          <w:spacing w:val="4"/>
+          <w:sz w:val="21"/>
+          <w:szCs w:val="21"/>
+        </w:rPr>
+        <w:t xml:space="preserve"> </w:t>
+      </w:r>
+      <w:r>
+        <w:rPr>
+          <w:color w:val="161C20"/>
+          <w:spacing w:val="4"/>
+          <w:sz w:val="21"/>
+          <w:szCs w:val="21"/>
+        </w:rPr>
+        <w:t>"1234"</w:t>
+      </w:r>
+    </w:p>
+    <w:p>
+      <w:pPr>
+        <w:pStyle w:val="HTML"/>
+        <w:pBdr>
+          <w:left w:val="single" w:sz="18" w:space="15" w:color="2DB84B"/>
+        </w:pBdr>
+        <w:rPr>
+          <w:color w:val="161C20"/>
+          <w:spacing w:val="4"/>
+          <w:sz w:val="21"/>
+          <w:szCs w:val="21"/>
+        </w:rPr>
+      </w:pPr>
+    </w:p>
+    <w:p>
+      <w:pPr>
+        <w:pStyle w:val="HTML"/>
+        <w:pBdr>
+          <w:left w:val="single" w:sz="18" w:space="15" w:color="2DB84B"/>
+        </w:pBdr>
+        <w:rPr>
+          <w:color w:val="161C20"/>
+          <w:spacing w:val="4"/>
+          <w:sz w:val="21"/>
+          <w:szCs w:val="21"/>
+        </w:rPr>
+      </w:pPr>
+      <w:proofErr w:type="spellStart"/>
+      <w:proofErr w:type="gramStart"/>
+      <w:r>
+        <w:rPr>
+          <w:color w:val="161C20"/>
+          <w:spacing w:val="4"/>
+          <w:sz w:val="21"/>
+          <w:szCs w:val="21"/>
+          <w:lang w:val="en-US"/>
+        </w:rPr>
+        <w:t>uniqueSubstring</w:t>
+      </w:r>
+      <w:proofErr w:type="spellEnd"/>
+      <w:r>
+        <w:rPr>
+          <w:color w:val="161C20"/>
+          <w:spacing w:val="4"/>
+          <w:sz w:val="21"/>
+          <w:szCs w:val="21"/>
+        </w:rPr>
+        <w:t>(</w:t>
+      </w:r>
+      <w:proofErr w:type="gramEnd"/>
+      <w:r>
+        <w:rPr>
+          <w:color w:val="161C20"/>
+          <w:spacing w:val="4"/>
+          <w:sz w:val="21"/>
+          <w:szCs w:val="21"/>
+        </w:rPr>
+        <w:t>"111111"</w:t>
+      </w:r>
+      <w:r>
+        <w:rPr>
+          <w:color w:val="161C20"/>
+          <w:spacing w:val="4"/>
+          <w:sz w:val="21"/>
+          <w:szCs w:val="21"/>
+        </w:rPr>
+        <w:t xml:space="preserve">) </w:t>
+      </w:r>
+      <w:r>
+        <w:rPr>
+          <w:rFonts w:ascii="Segoe UI Symbol" w:hAnsi="Segoe UI Symbol" w:cs="Segoe UI Symbol"/>
+          <w:color w:val="161C20"/>
+          <w:spacing w:val="4"/>
+          <w:sz w:val="21"/>
+          <w:szCs w:val="21"/>
+        </w:rPr>
+        <w:t>➞</w:t>
+      </w:r>
+      <w:r>
+        <w:rPr>
+          <w:color w:val="161C20"/>
+          <w:spacing w:val="4"/>
+          <w:sz w:val="21"/>
+          <w:szCs w:val="21"/>
+        </w:rPr>
+        <w:t xml:space="preserve"> </w:t>
+      </w:r>
+      <w:r>
+        <w:rPr>
+          <w:color w:val="161C20"/>
+          <w:spacing w:val="4"/>
+          <w:sz w:val="21"/>
+          <w:szCs w:val="21"/>
+        </w:rPr>
+        <w:t>"1"</w:t>
+      </w:r>
+    </w:p>
+    <w:p>
+      <w:pPr>
+        <w:pStyle w:val="HTML"/>
+        <w:pBdr>
+          <w:left w:val="single" w:sz="18" w:space="15" w:color="2DB84B"/>
+        </w:pBdr>
+        <w:rPr>
+          <w:color w:val="161C20"/>
+          <w:spacing w:val="4"/>
+          <w:sz w:val="21"/>
+          <w:szCs w:val="21"/>
+        </w:rPr>
+      </w:pPr>
+    </w:p>
+    <w:p>
+      <w:pPr>
+        <w:pStyle w:val="HTML"/>
+        <w:pBdr>
+          <w:left w:val="single" w:sz="18" w:space="15" w:color="2DB84B"/>
+        </w:pBdr>
+        <w:rPr>
+          <w:color w:val="161C20"/>
+          <w:spacing w:val="4"/>
+          <w:sz w:val="21"/>
+          <w:szCs w:val="21"/>
+        </w:rPr>
+      </w:pPr>
+      <w:proofErr w:type="spellStart"/>
+      <w:proofErr w:type="gramStart"/>
+      <w:r>
+        <w:rPr>
+          <w:color w:val="161C20"/>
+          <w:spacing w:val="4"/>
+          <w:sz w:val="21"/>
+          <w:szCs w:val="21"/>
+          <w:lang w:val="en-US"/>
+        </w:rPr>
+        <w:t>uniqueSubstring</w:t>
+      </w:r>
+      <w:proofErr w:type="spellEnd"/>
+      <w:r>
+        <w:rPr>
+          <w:color w:val="161C20"/>
+          <w:spacing w:val="4"/>
+          <w:sz w:val="21"/>
+          <w:szCs w:val="21"/>
+        </w:rPr>
+        <w:t>(</w:t>
+      </w:r>
+      <w:proofErr w:type="gramEnd"/>
+      <w:r>
+        <w:rPr>
+          <w:color w:val="161C20"/>
+          <w:spacing w:val="4"/>
+          <w:sz w:val="21"/>
+          <w:szCs w:val="21"/>
+        </w:rPr>
+        <w:t>"77897898"</w:t>
+      </w:r>
+      <w:r>
+        <w:rPr>
+          <w:color w:val="161C20"/>
+          <w:spacing w:val="4"/>
+          <w:sz w:val="21"/>
+          <w:szCs w:val="21"/>
+        </w:rPr>
+        <w:t xml:space="preserve">) </w:t>
+      </w:r>
+      <w:r>
+        <w:rPr>
+          <w:rFonts w:ascii="Segoe UI Symbol" w:hAnsi="Segoe UI Symbol" w:cs="Segoe UI Symbol"/>
+          <w:color w:val="161C20"/>
+          <w:spacing w:val="4"/>
+          <w:sz w:val="21"/>
+          <w:szCs w:val="21"/>
+        </w:rPr>
+        <w:t>➞</w:t>
+      </w:r>
+      <w:r>
+        <w:rPr>
+          <w:color w:val="161C20"/>
+          <w:spacing w:val="4"/>
+          <w:sz w:val="21"/>
+          <w:szCs w:val="21"/>
+        </w:rPr>
+        <w:t xml:space="preserve"> </w:t>
+      </w:r>
+      <w:r>
+        <w:rPr>
+          <w:color w:val="161C20"/>
+          <w:spacing w:val="4"/>
+          <w:sz w:val="21"/>
+          <w:szCs w:val="21"/>
+        </w:rPr>
+        <w:t>"</w:t>
+      </w:r>
+      <w:r>
+        <w:rPr>
+          <w:color w:val="161C20"/>
+          <w:spacing w:val="4"/>
+          <w:sz w:val="21"/>
+          <w:szCs w:val="21"/>
+          <w:lang w:val="en-US"/>
+        </w:rPr>
+        <w:t>789</w:t>
+      </w:r>
+      <w:r>
+        <w:rPr>
+          <w:color w:val="161C20"/>
+          <w:spacing w:val="4"/>
+          <w:sz w:val="21"/>
+          <w:szCs w:val="21"/>
+        </w:rPr>
+        <w:t>"</w:t>
+      </w:r>
+    </w:p>
+    <w:p>
+      <w:pPr>
+        <w:rPr>
+          <w:sz w:val="22"/>
+          <w:szCs w:val="22"/>
+        </w:rPr>
+      </w:pPr>
+    </w:p>
+    <w:p>
+      <w:pPr>
+        <w:rPr>
+          <w:lang w:val="en-US"/>
+        </w:rPr>
+      </w:pPr>
+    </w:p>
+    <w:p>
+      <w:pPr>
+        <w:pStyle w:val="a3"/>
+        <w:numPr>
+          <w:ilvl w:val="0"/>
+          <w:numId w:val="2"/>
+        </w:numPr>
+        <w:rPr>
+          <w:rFonts w:ascii="Times New Roman" w:hAnsi="Times New Roman" w:cs="Times New Roman"/>
+        </w:rPr>
+      </w:pPr>
+      <w:r>
+        <w:rPr>
+          <w:rFonts w:ascii="Times New Roman" w:hAnsi="Times New Roman" w:cs="Times New Roman"/>
+        </w:rPr>
+        <w:t>Напишите функцию поисковик наименьшего матричного пути. На вход поступает двумерный массив, размера n x n, ваша задача найти путь с минимальной суммой чисел, передвигаясь только вправо или вниз</w:t>
+      </w:r>
+      <w:r>
+        <w:rPr>
+          <w:rFonts w:ascii="Times New Roman" w:hAnsi="Times New Roman" w:cs="Times New Roman"/>
+        </w:rPr>
+        <w:t xml:space="preserve">. </w:t>
+      </w:r>
+    </w:p>
+    <w:p>
+      <w:pPr>
+        <w:rPr>
+          <w:lang w:val="en-US"/>
+        </w:rPr>
+      </w:pPr>
+      <w:r>
+        <w:t>Пример</w:t>
+      </w:r>
+      <w:r>
+        <w:rPr>
+          <w:lang w:val="en-US"/>
+        </w:rPr>
+        <w:t>:</w:t>
+      </w:r>
+    </w:p>
+    <w:p>
+      <w:pPr>
+        <w:pStyle w:val="HTML"/>
+        <w:pBdr>
+          <w:left w:val="single" w:sz="18" w:space="15" w:color="2DB84B"/>
+        </w:pBdr>
+        <w:rPr>
+          <w:rStyle w:val="HTML1"/>
+          <w:color w:val="161C20"/>
+          <w:spacing w:val="4"/>
+          <w:sz w:val="21"/>
+          <w:szCs w:val="21"/>
+          <w:lang w:val="en-US"/>
+        </w:rPr>
+      </w:pPr>
+      <w:proofErr w:type="spellStart"/>
+      <w:proofErr w:type="gramStart"/>
+      <w:r>
+        <w:rPr>
+          <w:rStyle w:val="HTML1"/>
+          <w:color w:val="161C20"/>
+          <w:spacing w:val="4"/>
+          <w:sz w:val="21"/>
+          <w:szCs w:val="21"/>
+          <w:lang w:val="en-US"/>
+        </w:rPr>
+        <w:t>shortestWay</w:t>
+      </w:r>
+      <w:proofErr w:type="spellEnd"/>
+      <w:r>
+        <w:rPr>
+          <w:rStyle w:val="HTML1"/>
+          <w:color w:val="161C20"/>
+          <w:spacing w:val="4"/>
+          <w:sz w:val="21"/>
+          <w:szCs w:val="21"/>
+          <w:lang w:val="en-US"/>
+        </w:rPr>
+        <w:t>(</w:t>
+      </w:r>
+      <w:proofErr w:type="gramEnd"/>
+    </w:p>
+    <w:p>
+      <w:pPr>
+        <w:pStyle w:val="HTML"/>
+        <w:pBdr>
+          <w:left w:val="single" w:sz="18" w:space="15" w:color="2DB84B"/>
+        </w:pBdr>
+        <w:rPr>
+          <w:color w:val="161C20"/>
+          <w:spacing w:val="4"/>
+          <w:sz w:val="21"/>
+          <w:szCs w:val="21"/>
+        </w:rPr>
+      </w:pPr>
+      <w:r>
+        <w:rPr>
+          <w:color w:val="161C20"/>
+          <w:spacing w:val="4"/>
+          <w:sz w:val="21"/>
+          <w:szCs w:val="21"/>
+        </w:rPr>
+        <w:t>[[1, 3, 1],</w:t>
+      </w:r>
+    </w:p>
+    <w:p>
+      <w:pPr>
+        <w:pStyle w:val="HTML"/>
+        <w:pBdr>
+          <w:left w:val="single" w:sz="18" w:space="15" w:color="2DB84B"/>
+        </w:pBdr>
+        <w:rPr>
+          <w:color w:val="161C20"/>
+          <w:spacing w:val="4"/>
+          <w:sz w:val="21"/>
+          <w:szCs w:val="21"/>
+        </w:rPr>
+      </w:pPr>
+      <w:r>
+        <w:rPr>
+          <w:color w:val="161C20"/>
+          <w:spacing w:val="4"/>
+          <w:sz w:val="21"/>
+          <w:szCs w:val="21"/>
+        </w:rPr>
+        <w:t xml:space="preserve"> [1, 5, 1],</w:t>
+      </w:r>
+    </w:p>
+    <w:p>
+      <w:pPr>
+        <w:pStyle w:val="HTML"/>
+        <w:pBdr>
+          <w:left w:val="single" w:sz="18" w:space="15" w:color="2DB84B"/>
+        </w:pBdr>
+        <w:rPr>
+          <w:rStyle w:val="HTML1"/>
+          <w:color w:val="161C20"/>
+          <w:spacing w:val="4"/>
+          <w:sz w:val="21"/>
+          <w:szCs w:val="21"/>
+          <w:lang w:val="en-US"/>
+        </w:rPr>
+      </w:pPr>
+      <w:r>
+        <w:rPr>
+          <w:color w:val="161C20"/>
+          <w:spacing w:val="4"/>
+          <w:sz w:val="21"/>
+          <w:szCs w:val="21"/>
+        </w:rPr>
+        <w:t xml:space="preserve"> [4, 2, 1]]</w:t>
+      </w:r>
+      <w:r>
+        <w:rPr>
+          <w:rStyle w:val="HTML1"/>
+          <w:color w:val="161C20"/>
+          <w:spacing w:val="4"/>
+          <w:sz w:val="21"/>
+          <w:szCs w:val="21"/>
+          <w:lang w:val="en-US"/>
+        </w:rPr>
+        <w:t xml:space="preserve">) </w:t>
+      </w:r>
+      <w:r>
+        <w:rPr>
+          <w:rStyle w:val="HTML1"/>
+          <w:rFonts w:ascii="Segoe UI Symbol" w:hAnsi="Segoe UI Symbol" w:cs="Segoe UI Symbol"/>
+          <w:color w:val="161C20"/>
+          <w:spacing w:val="4"/>
+          <w:sz w:val="21"/>
+          <w:szCs w:val="21"/>
+          <w:lang w:val="en-US"/>
+        </w:rPr>
+        <w:t>➞</w:t>
+      </w:r>
+      <w:r>
+        <w:rPr>
+          <w:rStyle w:val="HTML1"/>
+          <w:color w:val="161C20"/>
+          <w:spacing w:val="4"/>
+          <w:sz w:val="21"/>
+          <w:szCs w:val="21"/>
+          <w:lang w:val="en-US"/>
+        </w:rPr>
+        <w:t xml:space="preserve"> </w:t>
+      </w:r>
+      <w:r>
+        <w:rPr>
+          <w:rStyle w:val="HTML1"/>
+          <w:color w:val="161C20"/>
+          <w:spacing w:val="4"/>
+          <w:sz w:val="21"/>
+          <w:szCs w:val="21"/>
+          <w:lang w:val="en-US"/>
+        </w:rPr>
+        <w:t>7</w:t>
+      </w:r>
+    </w:p>
+    <w:p>
+      <w:pPr>
+        <w:pStyle w:val="HTML"/>
+        <w:pBdr>
+          <w:left w:val="single" w:sz="18" w:space="15" w:color="2DB84B"/>
+        </w:pBdr>
+        <w:rPr>
+          <w:rStyle w:val="HTML1"/>
+          <w:color w:val="161C20"/>
+          <w:spacing w:val="4"/>
+          <w:sz w:val="21"/>
+          <w:szCs w:val="21"/>
+          <w:lang w:val="en-US"/>
+        </w:rPr>
+      </w:pPr>
+      <w:r>
+        <w:rPr>
+          <w:rStyle w:val="HTML1"/>
+          <w:color w:val="161C20"/>
+          <w:spacing w:val="4"/>
+          <w:sz w:val="21"/>
+          <w:szCs w:val="21"/>
+          <w:lang w:val="en-US"/>
+        </w:rPr>
+        <w:t>// 1+3+1+1+1=7</w:t>
+      </w:r>
+    </w:p>
+    <w:p>
+      <w:pPr>
+        <w:pStyle w:val="HTML"/>
+        <w:pBdr>
+          <w:left w:val="single" w:sz="18" w:space="15" w:color="2DB84B"/>
+        </w:pBdr>
+        <w:rPr>
+          <w:rStyle w:val="HTML1"/>
+          <w:color w:val="161C20"/>
+          <w:spacing w:val="4"/>
+          <w:sz w:val="21"/>
+          <w:szCs w:val="21"/>
+          <w:lang w:val="en-US"/>
+        </w:rPr>
+      </w:pPr>
+    </w:p>
+    <w:p>
+      <w:pPr>
+        <w:pStyle w:val="HTML"/>
+        <w:pBdr>
+          <w:left w:val="single" w:sz="18" w:space="15" w:color="2DB84B"/>
+        </w:pBdr>
+        <w:rPr>
+          <w:rStyle w:val="HTML1"/>
+          <w:color w:val="161C20"/>
+          <w:spacing w:val="4"/>
+          <w:sz w:val="21"/>
+          <w:szCs w:val="21"/>
+        </w:rPr>
+      </w:pPr>
+      <w:proofErr w:type="spellStart"/>
+      <w:proofErr w:type="gramStart"/>
+      <w:r>
+        <w:rPr>
+          <w:rStyle w:val="HTML1"/>
+          <w:color w:val="161C20"/>
+          <w:spacing w:val="4"/>
+          <w:sz w:val="21"/>
+          <w:szCs w:val="21"/>
+          <w:lang w:val="en-US"/>
+        </w:rPr>
+        <w:t>shortestWay</w:t>
+      </w:r>
+      <w:proofErr w:type="spellEnd"/>
+      <w:r>
+        <w:rPr>
+          <w:rStyle w:val="HTML1"/>
+          <w:color w:val="161C20"/>
+          <w:spacing w:val="4"/>
+          <w:sz w:val="21"/>
+          <w:szCs w:val="21"/>
+        </w:rPr>
+        <w:t>(</w:t>
+      </w:r>
+      <w:proofErr w:type="gramEnd"/>
+    </w:p>
+    <w:p>
+      <w:pPr>
+        <w:pStyle w:val="HTML"/>
+        <w:pBdr>
+          <w:left w:val="single" w:sz="18" w:space="15" w:color="2DB84B"/>
+        </w:pBdr>
+        <w:rPr>
+          <w:color w:val="161C20"/>
+          <w:spacing w:val="4"/>
+          <w:sz w:val="21"/>
+          <w:szCs w:val="21"/>
+        </w:rPr>
+      </w:pPr>
+      <w:r>
+        <w:rPr>
+          <w:color w:val="161C20"/>
+          <w:spacing w:val="4"/>
+          <w:sz w:val="21"/>
+          <w:szCs w:val="21"/>
+        </w:rPr>
+        <w:t>[[</w:t>
+      </w:r>
+      <w:r>
+        <w:rPr>
+          <w:color w:val="161C20"/>
+          <w:spacing w:val="4"/>
+          <w:sz w:val="21"/>
+          <w:szCs w:val="21"/>
+        </w:rPr>
+        <w:t>2</w:t>
+      </w:r>
+      <w:r>
+        <w:rPr>
+          <w:color w:val="161C20"/>
+          <w:spacing w:val="4"/>
+          <w:sz w:val="21"/>
+          <w:szCs w:val="21"/>
+        </w:rPr>
+        <w:t xml:space="preserve">, </w:t>
+      </w:r>
+      <w:r>
+        <w:rPr>
+          <w:color w:val="161C20"/>
+          <w:spacing w:val="4"/>
+          <w:sz w:val="21"/>
+          <w:szCs w:val="21"/>
+          <w:lang w:val="en-US"/>
+        </w:rPr>
+        <w:t>7</w:t>
+      </w:r>
+      <w:r>
+        <w:rPr>
+          <w:color w:val="161C20"/>
+          <w:spacing w:val="4"/>
+          <w:sz w:val="21"/>
+          <w:szCs w:val="21"/>
+        </w:rPr>
+        <w:t xml:space="preserve">, </w:t>
+      </w:r>
+      <w:r>
+        <w:rPr>
+          <w:color w:val="161C20"/>
+          <w:spacing w:val="4"/>
+          <w:sz w:val="21"/>
+          <w:szCs w:val="21"/>
+        </w:rPr>
+        <w:t>3</w:t>
+      </w:r>
+      <w:r>
+        <w:rPr>
+          <w:color w:val="161C20"/>
+          <w:spacing w:val="4"/>
+          <w:sz w:val="21"/>
+          <w:szCs w:val="21"/>
+        </w:rPr>
+        <w:t>],</w:t>
+      </w:r>
+    </w:p>
+    <w:p>
+      <w:pPr>
+        <w:pStyle w:val="HTML"/>
+        <w:pBdr>
+          <w:left w:val="single" w:sz="18" w:space="15" w:color="2DB84B"/>
+        </w:pBdr>
+        <w:rPr>
+          <w:color w:val="161C20"/>
+          <w:spacing w:val="4"/>
+          <w:sz w:val="21"/>
+          <w:szCs w:val="21"/>
+        </w:rPr>
+      </w:pPr>
+      <w:r>
+        <w:rPr>
+          <w:color w:val="161C20"/>
+          <w:spacing w:val="4"/>
+          <w:sz w:val="21"/>
+          <w:szCs w:val="21"/>
+        </w:rPr>
+        <w:t xml:space="preserve"> [</w:t>
+      </w:r>
+      <w:r>
+        <w:rPr>
+          <w:color w:val="161C20"/>
+          <w:spacing w:val="4"/>
+          <w:sz w:val="21"/>
+          <w:szCs w:val="21"/>
+          <w:lang w:val="en-US"/>
+        </w:rPr>
+        <w:t>1</w:t>
+      </w:r>
+      <w:r>
+        <w:rPr>
+          <w:color w:val="161C20"/>
+          <w:spacing w:val="4"/>
+          <w:sz w:val="21"/>
+          <w:szCs w:val="21"/>
+        </w:rPr>
+        <w:t xml:space="preserve">, </w:t>
+      </w:r>
+      <w:r>
+        <w:rPr>
+          <w:color w:val="161C20"/>
+          <w:spacing w:val="4"/>
+          <w:sz w:val="21"/>
+          <w:szCs w:val="21"/>
+        </w:rPr>
+        <w:t>4</w:t>
+      </w:r>
+      <w:r>
+        <w:rPr>
+          <w:color w:val="161C20"/>
+          <w:spacing w:val="4"/>
+          <w:sz w:val="21"/>
+          <w:szCs w:val="21"/>
+        </w:rPr>
+        <w:t xml:space="preserve">, </w:t>
+      </w:r>
+      <w:r>
+        <w:rPr>
+          <w:color w:val="161C20"/>
+          <w:spacing w:val="4"/>
+          <w:sz w:val="21"/>
+          <w:szCs w:val="21"/>
+        </w:rPr>
+        <w:t>8</w:t>
+      </w:r>
+      <w:r>
+        <w:rPr>
+          <w:color w:val="161C20"/>
+          <w:spacing w:val="4"/>
+          <w:sz w:val="21"/>
+          <w:szCs w:val="21"/>
+        </w:rPr>
+        <w:t>],</w:t>
+      </w:r>
+    </w:p>
+    <w:p>
+      <w:pPr>
+        <w:pStyle w:val="HTML"/>
+        <w:pBdr>
+          <w:left w:val="single" w:sz="18" w:space="15" w:color="2DB84B"/>
+        </w:pBdr>
+        <w:rPr>
+          <w:rStyle w:val="HTML1"/>
+          <w:color w:val="161C20"/>
+          <w:spacing w:val="4"/>
+          <w:sz w:val="21"/>
+          <w:szCs w:val="21"/>
+        </w:rPr>
+      </w:pPr>
+      <w:r>
+        <w:rPr>
+          <w:color w:val="161C20"/>
+          <w:spacing w:val="4"/>
+          <w:sz w:val="21"/>
+          <w:szCs w:val="21"/>
+        </w:rPr>
+        <w:t xml:space="preserve"> [4, </w:t>
+      </w:r>
+      <w:r>
+        <w:rPr>
+          <w:color w:val="161C20"/>
+          <w:spacing w:val="4"/>
+          <w:sz w:val="21"/>
+          <w:szCs w:val="21"/>
+        </w:rPr>
+        <w:t>5</w:t>
+      </w:r>
+      <w:r>
+        <w:rPr>
+          <w:color w:val="161C20"/>
+          <w:spacing w:val="4"/>
+          <w:sz w:val="21"/>
+          <w:szCs w:val="21"/>
+        </w:rPr>
+        <w:t xml:space="preserve">, </w:t>
+      </w:r>
+      <w:r>
+        <w:rPr>
+          <w:color w:val="161C20"/>
+          <w:spacing w:val="4"/>
+          <w:sz w:val="21"/>
+          <w:szCs w:val="21"/>
+        </w:rPr>
+        <w:t>9</w:t>
+      </w:r>
+      <w:r>
+        <w:rPr>
+          <w:color w:val="161C20"/>
+          <w:spacing w:val="4"/>
+          <w:sz w:val="21"/>
+          <w:szCs w:val="21"/>
+        </w:rPr>
+        <w:t>]]</w:t>
+      </w:r>
+      <w:r>
+        <w:rPr>
+          <w:rStyle w:val="HTML1"/>
+          <w:color w:val="161C20"/>
+          <w:spacing w:val="4"/>
+          <w:sz w:val="21"/>
+          <w:szCs w:val="21"/>
+        </w:rPr>
+        <w:t xml:space="preserve">) </w:t>
+      </w:r>
+      <w:r>
+        <w:rPr>
+          <w:rStyle w:val="HTML1"/>
+          <w:rFonts w:ascii="Segoe UI Symbol" w:hAnsi="Segoe UI Symbol" w:cs="Segoe UI Symbol"/>
+          <w:color w:val="161C20"/>
+          <w:spacing w:val="4"/>
+          <w:sz w:val="21"/>
+          <w:szCs w:val="21"/>
+        </w:rPr>
+        <w:t>➞</w:t>
+      </w:r>
+      <w:r>
+        <w:rPr>
+          <w:rStyle w:val="HTML1"/>
+          <w:color w:val="161C20"/>
+          <w:spacing w:val="4"/>
+          <w:sz w:val="21"/>
+          <w:szCs w:val="21"/>
+        </w:rPr>
+        <w:t xml:space="preserve"> </w:t>
+      </w:r>
+      <w:r>
+        <w:rPr>
+          <w:rStyle w:val="HTML1"/>
+          <w:color w:val="161C20"/>
+          <w:spacing w:val="4"/>
+          <w:sz w:val="21"/>
+          <w:szCs w:val="21"/>
+        </w:rPr>
+        <w:t>21</w:t>
+      </w:r>
+    </w:p>
+    <w:p>
+      <w:pPr>
+        <w:pStyle w:val="HTML"/>
+        <w:pBdr>
+          <w:left w:val="single" w:sz="18" w:space="15" w:color="2DB84B"/>
+        </w:pBdr>
+        <w:rPr>
+          <w:rStyle w:val="HTML1"/>
+          <w:color w:val="161C20"/>
+          <w:spacing w:val="4"/>
+          <w:sz w:val="21"/>
+          <w:szCs w:val="21"/>
+        </w:rPr>
+      </w:pPr>
+    </w:p>
+    <w:p>
+      <w:pPr>
+        <w:pStyle w:val="a3"/>
+        <w:numPr>
+          <w:ilvl w:val="0"/>
+          <w:numId w:val="2"/>
+        </w:numPr>
+        <w:rPr>
+          <w:rFonts w:ascii="Times New Roman" w:hAnsi="Times New Roman" w:cs="Times New Roman"/>
+        </w:rPr>
+      </w:pPr>
+      <w:r>
+        <w:rPr>
+          <w:rFonts w:ascii="Times New Roman" w:hAnsi="Times New Roman" w:cs="Times New Roman"/>
+        </w:rPr>
+        <w:t>Создайте функцию, принимающую строку, содержащую числа внутри слов. Эти числа представляют расположение слова для новой строящейся строки</w:t>
+      </w:r>
+      <w:r>
+        <w:rPr>
+          <w:rFonts w:ascii="Times New Roman" w:hAnsi="Times New Roman" w:cs="Times New Roman"/>
+        </w:rPr>
+        <w:t>.</w:t>
+      </w:r>
+    </w:p>
+    <w:p>
+      <w:pPr>
+        <w:rPr>
+          <w:lang w:val="en-US"/>
+        </w:rPr>
+      </w:pPr>
+      <w:r>
+        <w:t>Пример</w:t>
+      </w:r>
+      <w:r>
+        <w:rPr>
+          <w:lang w:val="en-US"/>
+        </w:rPr>
+        <w:t>:</w:t>
+      </w:r>
+    </w:p>
+    <w:p>
+      <w:pPr>
+        <w:pStyle w:val="HTML"/>
+        <w:pBdr>
+          <w:left w:val="single" w:sz="18" w:space="15" w:color="2DB84B"/>
+        </w:pBdr>
+        <w:rPr>
+          <w:rStyle w:val="HTML1"/>
+          <w:color w:val="161C20"/>
+          <w:spacing w:val="4"/>
+          <w:sz w:val="21"/>
+          <w:szCs w:val="21"/>
+          <w:lang w:val="en-US"/>
+        </w:rPr>
+      </w:pPr>
+      <w:proofErr w:type="spellStart"/>
+      <w:proofErr w:type="gramStart"/>
+      <w:r>
+        <w:rPr>
+          <w:rStyle w:val="HTML1"/>
+          <w:color w:val="161C20"/>
+          <w:spacing w:val="4"/>
+          <w:sz w:val="21"/>
+          <w:szCs w:val="21"/>
+          <w:lang w:val="en-US"/>
+        </w:rPr>
+        <w:t>numericOrder</w:t>
+      </w:r>
+      <w:proofErr w:type="spellEnd"/>
+      <w:r>
+        <w:rPr>
+          <w:rStyle w:val="HTML1"/>
+          <w:color w:val="161C20"/>
+          <w:spacing w:val="4"/>
+          <w:sz w:val="21"/>
+          <w:szCs w:val="21"/>
+          <w:lang w:val="en-US"/>
+        </w:rPr>
+        <w:t>(</w:t>
+      </w:r>
+      <w:proofErr w:type="gramEnd"/>
+      <w:r>
+        <w:rPr>
+          <w:rStyle w:val="HTML1"/>
+          <w:color w:val="161C20"/>
+          <w:spacing w:val="4"/>
+          <w:sz w:val="21"/>
+          <w:szCs w:val="21"/>
+          <w:lang w:val="en-US"/>
+        </w:rPr>
+        <w:t>"</w:t>
+      </w:r>
+      <w:r>
+        <w:rPr>
+          <w:color w:val="161C20"/>
+          <w:spacing w:val="4"/>
+          <w:sz w:val="21"/>
+          <w:szCs w:val="21"/>
+          <w:lang w:val="en-US"/>
+        </w:rPr>
+        <w:t>t3o the5m 1One all6 r4ule ri2ng</w:t>
+      </w:r>
+      <w:r>
+        <w:rPr>
+          <w:rStyle w:val="HTML1"/>
+          <w:color w:val="161C20"/>
+          <w:spacing w:val="4"/>
+          <w:sz w:val="21"/>
+          <w:szCs w:val="21"/>
+          <w:lang w:val="en-US"/>
+        </w:rPr>
+        <w:t xml:space="preserve">") </w:t>
+      </w:r>
+      <w:r>
+        <w:rPr>
+          <w:rStyle w:val="HTML1"/>
+          <w:rFonts w:ascii="Segoe UI Symbol" w:hAnsi="Segoe UI Symbol" w:cs="Segoe UI Symbol"/>
+          <w:color w:val="161C20"/>
+          <w:spacing w:val="4"/>
+          <w:sz w:val="21"/>
+          <w:szCs w:val="21"/>
+          <w:lang w:val="en-US"/>
+        </w:rPr>
+        <w:t>➞</w:t>
+      </w:r>
+      <w:r>
+        <w:rPr>
+          <w:rStyle w:val="HTML1"/>
+          <w:color w:val="161C20"/>
+          <w:spacing w:val="4"/>
+          <w:sz w:val="21"/>
+          <w:szCs w:val="21"/>
+          <w:lang w:val="en-US"/>
+        </w:rPr>
+        <w:t xml:space="preserve"> "</w:t>
+      </w:r>
+      <w:r>
+        <w:rPr>
+          <w:rFonts w:ascii="AppleSystemUIFont" w:eastAsiaTheme="minorHAnsi" w:hAnsi="AppleSystemUIFont" w:cs="AppleSystemUIFont"/>
+          <w:sz w:val="26"/>
+          <w:szCs w:val="26"/>
+          <w:lang w:val="en-US" w:eastAsia="en-US"/>
+        </w:rPr>
+        <w:t xml:space="preserve"> </w:t>
+      </w:r>
+      <w:r>
+        <w:rPr>
+          <w:color w:val="161C20"/>
+          <w:spacing w:val="4"/>
+          <w:sz w:val="21"/>
+          <w:szCs w:val="21"/>
+          <w:lang w:val="en-US"/>
+        </w:rPr>
+        <w:t>One ring to rule them all</w:t>
+      </w:r>
+      <w:r>
+        <w:rPr>
+          <w:rStyle w:val="HTML1"/>
+          <w:color w:val="161C20"/>
+          <w:spacing w:val="4"/>
+          <w:sz w:val="21"/>
+          <w:szCs w:val="21"/>
+          <w:lang w:val="en-US"/>
+        </w:rPr>
+        <w:t>"</w:t>
+      </w:r>
+    </w:p>
+    <w:p>
+      <w:pPr>
+        <w:pStyle w:val="HTML"/>
+        <w:pBdr>
+          <w:left w:val="single" w:sz="18" w:space="15" w:color="2DB84B"/>
+        </w:pBdr>
+        <w:rPr>
+          <w:rStyle w:val="HTML1"/>
+          <w:color w:val="161C20"/>
+          <w:spacing w:val="4"/>
+          <w:sz w:val="21"/>
+          <w:szCs w:val="21"/>
+          <w:lang w:val="en-US"/>
+        </w:rPr>
+      </w:pPr>
+    </w:p>
+    <w:p>
+      <w:pPr>
+        <w:pStyle w:val="HTML"/>
+        <w:pBdr>
+          <w:left w:val="single" w:sz="18" w:space="15" w:color="2DB84B"/>
+        </w:pBdr>
+        <w:rPr>
+          <w:rStyle w:val="HTML1"/>
+          <w:color w:val="161C20"/>
+          <w:spacing w:val="4"/>
+          <w:sz w:val="21"/>
+          <w:szCs w:val="21"/>
+          <w:lang w:val="en-US"/>
+        </w:rPr>
+      </w:pPr>
+      <w:proofErr w:type="spellStart"/>
+      <w:proofErr w:type="gramStart"/>
+      <w:r>
+        <w:rPr>
+          <w:rStyle w:val="HTML1"/>
+          <w:color w:val="161C20"/>
+          <w:spacing w:val="4"/>
+          <w:sz w:val="21"/>
+          <w:szCs w:val="21"/>
+          <w:lang w:val="en-US"/>
+        </w:rPr>
+        <w:t>numericOrder</w:t>
+      </w:r>
+      <w:proofErr w:type="spellEnd"/>
+      <w:r>
+        <w:rPr>
+          <w:rStyle w:val="HTML1"/>
+          <w:color w:val="161C20"/>
+          <w:spacing w:val="4"/>
+          <w:sz w:val="21"/>
+          <w:szCs w:val="21"/>
+          <w:lang w:val="en-US"/>
+        </w:rPr>
+        <w:t>(</w:t>
+      </w:r>
+      <w:proofErr w:type="gramEnd"/>
+      <w:r>
+        <w:rPr>
+          <w:rStyle w:val="HTML1"/>
+          <w:color w:val="161C20"/>
+          <w:spacing w:val="4"/>
+          <w:sz w:val="21"/>
+          <w:szCs w:val="21"/>
+          <w:lang w:val="en-US"/>
+        </w:rPr>
+        <w:t>"</w:t>
+      </w:r>
+      <w:r>
+        <w:rPr>
+          <w:color w:val="161C20"/>
+          <w:spacing w:val="4"/>
+          <w:sz w:val="21"/>
+          <w:szCs w:val="21"/>
+          <w:lang w:val="en-US"/>
+        </w:rPr>
+        <w:t>re6sponsibility Wit1h gr5eat power3 4comes g2reat</w:t>
+      </w:r>
+      <w:r>
+        <w:rPr>
+          <w:rStyle w:val="HTML1"/>
+          <w:color w:val="161C20"/>
+          <w:spacing w:val="4"/>
+          <w:sz w:val="21"/>
+          <w:szCs w:val="21"/>
+          <w:lang w:val="en-US"/>
+        </w:rPr>
+        <w:t xml:space="preserve">") </w:t>
+      </w:r>
+      <w:r>
+        <w:rPr>
+          <w:rStyle w:val="HTML1"/>
+          <w:rFonts w:ascii="Segoe UI Symbol" w:hAnsi="Segoe UI Symbol" w:cs="Segoe UI Symbol"/>
+          <w:color w:val="161C20"/>
+          <w:spacing w:val="4"/>
+          <w:sz w:val="21"/>
+          <w:szCs w:val="21"/>
+          <w:lang w:val="en-US"/>
+        </w:rPr>
+        <w:t>➞</w:t>
+      </w:r>
+      <w:r>
+        <w:rPr>
+          <w:rStyle w:val="HTML1"/>
+          <w:color w:val="161C20"/>
+          <w:spacing w:val="4"/>
+          <w:sz w:val="21"/>
+          <w:szCs w:val="21"/>
+          <w:lang w:val="en-US"/>
+        </w:rPr>
+        <w:t xml:space="preserve"> "</w:t>
+      </w:r>
+      <w:r>
+        <w:rPr>
+          <w:rFonts w:ascii="AppleSystemUIFont" w:eastAsiaTheme="minorHAnsi" w:hAnsi="AppleSystemUIFont" w:cs="AppleSystemUIFont"/>
+          <w:sz w:val="26"/>
+          <w:szCs w:val="26"/>
+          <w:lang w:val="en-US" w:eastAsia="en-US"/>
+        </w:rPr>
+        <w:t xml:space="preserve"> </w:t>
+      </w:r>
+      <w:r>
+        <w:rPr>
+          <w:color w:val="161C20"/>
+          <w:spacing w:val="4"/>
+          <w:sz w:val="21"/>
+          <w:szCs w:val="21"/>
+          <w:lang w:val="en-US"/>
+        </w:rPr>
+        <w:t>With great power comes great responsibility</w:t>
+      </w:r>
+      <w:r>
+        <w:rPr>
+          <w:rStyle w:val="HTML1"/>
+          <w:color w:val="161C20"/>
+          <w:spacing w:val="4"/>
+          <w:sz w:val="21"/>
+          <w:szCs w:val="21"/>
+          <w:lang w:val="en-US"/>
+        </w:rPr>
+        <w:t>"</w:t>
+      </w:r>
+    </w:p>
+    <w:p>
+      <w:pPr>
+        <w:rPr>
+          <w:lang w:val="en-US"/>
+        </w:rPr>
+      </w:pPr>
+    </w:p>
+    <w:p>
+      <w:pPr>
+        <w:pStyle w:val="a3"/>
+        <w:numPr>
+          <w:ilvl w:val="0"/>
+          <w:numId w:val="2"/>
+        </w:numPr>
+      </w:pPr>
+      <w:r>
+        <w:rPr>
+          <w:rFonts w:ascii="Times New Roman" w:hAnsi="Times New Roman" w:cs="Times New Roman"/>
+        </w:rPr>
+        <w:t>Напишите функцию, принимающую два числа, которая делает второе число максимально возможным за счет замены своих элементов элементами первого числа. Брать цифру можно только один раз</w:t>
+      </w:r>
+      <w:r>
+        <w:t>.</w:t>
+      </w:r>
+    </w:p>
+    <w:p>
+      <w:r>
+        <w:t>Пример</w:t>
+      </w:r>
+      <w:r>
+        <w:t>:</w:t>
+      </w:r>
+    </w:p>
+    <w:p>
+      <w:pPr>
+        <w:pStyle w:val="HTML"/>
+        <w:pBdr>
+          <w:left w:val="single" w:sz="18" w:space="15" w:color="2DB84B"/>
+        </w:pBdr>
+        <w:rPr>
+          <w:rStyle w:val="HTML1"/>
+          <w:color w:val="161C20"/>
+          <w:spacing w:val="4"/>
+          <w:sz w:val="21"/>
+          <w:szCs w:val="21"/>
+          <w:lang w:val="en-US"/>
+        </w:rPr>
+      </w:pPr>
+      <w:proofErr w:type="spellStart"/>
+      <w:proofErr w:type="gramStart"/>
+      <w:r>
+        <w:rPr>
+          <w:rStyle w:val="HTML1"/>
+          <w:color w:val="161C20"/>
+          <w:spacing w:val="4"/>
+          <w:sz w:val="21"/>
+          <w:szCs w:val="21"/>
+          <w:lang w:val="en-US"/>
+        </w:rPr>
+        <w:t>switchNums</w:t>
+      </w:r>
+      <w:proofErr w:type="spellEnd"/>
+      <w:r>
+        <w:rPr>
+          <w:rStyle w:val="HTML1"/>
+          <w:color w:val="161C20"/>
+          <w:spacing w:val="4"/>
+          <w:sz w:val="21"/>
+          <w:szCs w:val="21"/>
+          <w:lang w:val="en-US"/>
+        </w:rPr>
+        <w:t>(</w:t>
+      </w:r>
+      <w:proofErr w:type="gramEnd"/>
+      <w:r>
+        <w:rPr>
+          <w:color w:val="161C20"/>
+          <w:spacing w:val="4"/>
+          <w:sz w:val="21"/>
+          <w:szCs w:val="21"/>
+          <w:lang w:val="en-US"/>
+        </w:rPr>
+        <w:t>519, 723</w:t>
+      </w:r>
+      <w:r>
+        <w:rPr>
+          <w:rStyle w:val="HTML1"/>
+          <w:color w:val="161C20"/>
+          <w:spacing w:val="4"/>
+          <w:sz w:val="21"/>
+          <w:szCs w:val="21"/>
+          <w:lang w:val="en-US"/>
+        </w:rPr>
+        <w:t xml:space="preserve">) </w:t>
+      </w:r>
+      <w:r>
+        <w:rPr>
+          <w:rStyle w:val="HTML1"/>
+          <w:rFonts w:ascii="Segoe UI Symbol" w:hAnsi="Segoe UI Symbol" w:cs="Segoe UI Symbol"/>
+          <w:color w:val="161C20"/>
+          <w:spacing w:val="4"/>
+          <w:sz w:val="21"/>
+          <w:szCs w:val="21"/>
+          <w:lang w:val="en-US"/>
+        </w:rPr>
+        <w:t>➞</w:t>
+      </w:r>
+      <w:r>
+        <w:rPr>
+          <w:rStyle w:val="HTML1"/>
+          <w:color w:val="161C20"/>
+          <w:spacing w:val="4"/>
+          <w:sz w:val="21"/>
+          <w:szCs w:val="21"/>
+          <w:lang w:val="en-US"/>
+        </w:rPr>
+        <w:t xml:space="preserve"> </w:t>
+      </w:r>
+      <w:r>
+        <w:rPr>
+          <w:rStyle w:val="HTML1"/>
+          <w:color w:val="161C20"/>
+          <w:spacing w:val="4"/>
+          <w:sz w:val="21"/>
+          <w:szCs w:val="21"/>
+          <w:lang w:val="en-US"/>
+        </w:rPr>
+        <w:t>953</w:t>
+      </w:r>
+    </w:p>
+    <w:p>
+      <w:pPr>
+        <w:pStyle w:val="HTML"/>
+        <w:pBdr>
+          <w:left w:val="single" w:sz="18" w:space="15" w:color="2DB84B"/>
+        </w:pBdr>
+        <w:rPr>
+          <w:rStyle w:val="HTML1"/>
+          <w:color w:val="161C20"/>
+          <w:spacing w:val="4"/>
+          <w:sz w:val="21"/>
+          <w:szCs w:val="21"/>
+          <w:lang w:val="en-US"/>
+        </w:rPr>
+      </w:pPr>
+    </w:p>
+    <w:p>
+      <w:pPr>
+        <w:pStyle w:val="HTML"/>
+        <w:pBdr>
+          <w:left w:val="single" w:sz="18" w:space="15" w:color="2DB84B"/>
+        </w:pBdr>
+        <w:rPr>
+          <w:rStyle w:val="HTML1"/>
+          <w:color w:val="161C20"/>
+          <w:spacing w:val="4"/>
+          <w:sz w:val="21"/>
+          <w:szCs w:val="21"/>
+          <w:lang w:val="en-US"/>
+        </w:rPr>
+      </w:pPr>
+      <w:proofErr w:type="spellStart"/>
+      <w:proofErr w:type="gramStart"/>
+      <w:r>
+        <w:rPr>
+          <w:rStyle w:val="HTML1"/>
+          <w:color w:val="161C20"/>
+          <w:spacing w:val="4"/>
+          <w:sz w:val="21"/>
+          <w:szCs w:val="21"/>
+          <w:lang w:val="en-US"/>
+        </w:rPr>
+        <w:t>switchNums</w:t>
+      </w:r>
+      <w:proofErr w:type="spellEnd"/>
+      <w:r>
+        <w:rPr>
+          <w:rStyle w:val="HTML1"/>
+          <w:color w:val="161C20"/>
+          <w:spacing w:val="4"/>
+          <w:sz w:val="21"/>
+          <w:szCs w:val="21"/>
+          <w:lang w:val="en-US"/>
+        </w:rPr>
+        <w:t>(</w:t>
+      </w:r>
+      <w:proofErr w:type="gramEnd"/>
+      <w:r>
+        <w:rPr>
+          <w:color w:val="161C20"/>
+          <w:spacing w:val="4"/>
+          <w:sz w:val="21"/>
+          <w:szCs w:val="21"/>
+          <w:lang w:val="en-US"/>
+        </w:rPr>
+        <w:t>491</w:t>
+      </w:r>
+      <w:r>
+        <w:rPr>
+          <w:color w:val="161C20"/>
+          <w:spacing w:val="4"/>
+          <w:sz w:val="21"/>
+          <w:szCs w:val="21"/>
+          <w:lang w:val="en-US"/>
+        </w:rPr>
+        <w:t xml:space="preserve">, </w:t>
+      </w:r>
+      <w:r>
+        <w:rPr>
+          <w:color w:val="161C20"/>
+          <w:spacing w:val="4"/>
+          <w:sz w:val="21"/>
+          <w:szCs w:val="21"/>
+          <w:lang w:val="en-US"/>
+        </w:rPr>
+        <w:t>3</w:t>
+      </w:r>
+      <w:r>
+        <w:rPr>
+          <w:color w:val="161C20"/>
+          <w:spacing w:val="4"/>
+          <w:sz w:val="21"/>
+          <w:szCs w:val="21"/>
+          <w:lang w:val="en-US"/>
+        </w:rPr>
+        <w:t>9</w:t>
+      </w:r>
+      <w:r>
+        <w:rPr>
+          <w:color w:val="161C20"/>
+          <w:spacing w:val="4"/>
+          <w:sz w:val="21"/>
+          <w:szCs w:val="21"/>
+          <w:lang w:val="en-US"/>
+        </w:rPr>
+        <w:t>12</w:t>
+      </w:r>
+      <w:r>
+        <w:rPr>
+          <w:rStyle w:val="HTML1"/>
+          <w:color w:val="161C20"/>
+          <w:spacing w:val="4"/>
+          <w:sz w:val="21"/>
+          <w:szCs w:val="21"/>
+          <w:lang w:val="en-US"/>
+        </w:rPr>
+        <w:t xml:space="preserve">) </w:t>
+      </w:r>
+      <w:r>
+        <w:rPr>
+          <w:rStyle w:val="HTML1"/>
+          <w:rFonts w:ascii="Segoe UI Symbol" w:hAnsi="Segoe UI Symbol" w:cs="Segoe UI Symbol"/>
+          <w:color w:val="161C20"/>
+          <w:spacing w:val="4"/>
+          <w:sz w:val="21"/>
+          <w:szCs w:val="21"/>
+          <w:lang w:val="en-US"/>
+        </w:rPr>
+        <w:t>➞</w:t>
+      </w:r>
+      <w:r>
+        <w:rPr>
+          <w:rStyle w:val="HTML1"/>
+          <w:color w:val="161C20"/>
+          <w:spacing w:val="4"/>
+          <w:sz w:val="21"/>
+          <w:szCs w:val="21"/>
+          <w:lang w:val="en-US"/>
+        </w:rPr>
+        <w:t xml:space="preserve"> </w:t>
+      </w:r>
+      <w:r>
+        <w:rPr>
+          <w:rStyle w:val="HTML1"/>
+          <w:color w:val="161C20"/>
+          <w:spacing w:val="4"/>
+          <w:sz w:val="21"/>
+          <w:szCs w:val="21"/>
+          <w:lang w:val="en-US"/>
+        </w:rPr>
+        <w:t>9942</w:t>
+      </w:r>
+    </w:p>
+    <w:p>
+      <w:pPr>
+        <w:pStyle w:val="HTML"/>
+        <w:pBdr>
+          <w:left w:val="single" w:sz="18" w:space="15" w:color="2DB84B"/>
+        </w:pBdr>
+        <w:rPr>
+          <w:rStyle w:val="HTML1"/>
+          <w:color w:val="161C20"/>
+          <w:spacing w:val="4"/>
+          <w:sz w:val="21"/>
+          <w:szCs w:val="21"/>
+          <w:lang w:val="en-US"/>
+        </w:rPr>
+      </w:pPr>
+    </w:p>
+    <w:p>
+      <w:pPr>
+        <w:pStyle w:val="HTML"/>
+        <w:pBdr>
+          <w:left w:val="single" w:sz="18" w:space="15" w:color="2DB84B"/>
+        </w:pBdr>
+        <w:rPr>
+          <w:rStyle w:val="HTML1"/>
+          <w:color w:val="161C20"/>
+          <w:spacing w:val="4"/>
+          <w:sz w:val="21"/>
+          <w:szCs w:val="21"/>
+          <w:lang w:val="en-US"/>
+        </w:rPr>
+      </w:pPr>
+      <w:proofErr w:type="spellStart"/>
+      <w:proofErr w:type="gramStart"/>
+      <w:r>
+        <w:rPr>
+          <w:rStyle w:val="HTML1"/>
+          <w:color w:val="161C20"/>
+          <w:spacing w:val="4"/>
+          <w:sz w:val="21"/>
+          <w:szCs w:val="21"/>
+          <w:lang w:val="en-US"/>
+        </w:rPr>
+        <w:t>switchNums</w:t>
+      </w:r>
+      <w:proofErr w:type="spellEnd"/>
+      <w:r>
+        <w:rPr>
+          <w:rStyle w:val="HTML1"/>
+          <w:color w:val="161C20"/>
+          <w:spacing w:val="4"/>
+          <w:sz w:val="21"/>
+          <w:szCs w:val="21"/>
+          <w:lang w:val="en-US"/>
+        </w:rPr>
+        <w:t>(</w:t>
+      </w:r>
+      <w:proofErr w:type="gramEnd"/>
+      <w:r>
+        <w:rPr>
+          <w:color w:val="161C20"/>
+          <w:spacing w:val="4"/>
+          <w:sz w:val="21"/>
+          <w:szCs w:val="21"/>
+          <w:lang w:val="en-US"/>
+        </w:rPr>
+        <w:t>62</w:t>
+      </w:r>
+      <w:r>
+        <w:rPr>
+          <w:color w:val="161C20"/>
+          <w:spacing w:val="4"/>
+          <w:sz w:val="21"/>
+          <w:szCs w:val="21"/>
+          <w:lang w:val="en-US"/>
+        </w:rPr>
+        <w:t>7</w:t>
+      </w:r>
+      <w:r>
+        <w:rPr>
+          <w:color w:val="161C20"/>
+          <w:spacing w:val="4"/>
+          <w:sz w:val="21"/>
+          <w:szCs w:val="21"/>
+          <w:lang w:val="en-US"/>
+        </w:rPr>
+        <w:t>4</w:t>
+      </w:r>
+      <w:r>
+        <w:rPr>
+          <w:color w:val="161C20"/>
+          <w:spacing w:val="4"/>
+          <w:sz w:val="21"/>
+          <w:szCs w:val="21"/>
+          <w:lang w:val="en-US"/>
+        </w:rPr>
+        <w:t xml:space="preserve">, </w:t>
+      </w:r>
+      <w:r>
+        <w:rPr>
+          <w:color w:val="161C20"/>
+          <w:spacing w:val="4"/>
+          <w:sz w:val="21"/>
+          <w:szCs w:val="21"/>
+          <w:lang w:val="en-US"/>
+        </w:rPr>
+        <w:t>71259</w:t>
+      </w:r>
+      <w:r>
+        <w:rPr>
+          <w:rStyle w:val="HTML1"/>
+          <w:color w:val="161C20"/>
+          <w:spacing w:val="4"/>
+          <w:sz w:val="21"/>
+          <w:szCs w:val="21"/>
+          <w:lang w:val="en-US"/>
+        </w:rPr>
+        <w:t xml:space="preserve">) </w:t>
+      </w:r>
+      <w:r>
+        <w:rPr>
+          <w:rStyle w:val="HTML1"/>
+          <w:rFonts w:ascii="Segoe UI Symbol" w:hAnsi="Segoe UI Symbol" w:cs="Segoe UI Symbol"/>
+          <w:color w:val="161C20"/>
+          <w:spacing w:val="4"/>
+          <w:sz w:val="21"/>
+          <w:szCs w:val="21"/>
+          <w:lang w:val="en-US"/>
+        </w:rPr>
+        <w:t>➞</w:t>
+      </w:r>
+      <w:r>
+        <w:rPr>
+          <w:rStyle w:val="HTML1"/>
+          <w:color w:val="161C20"/>
+          <w:spacing w:val="4"/>
+          <w:sz w:val="21"/>
+          <w:szCs w:val="21"/>
+          <w:lang w:val="en-US"/>
+        </w:rPr>
+        <w:t xml:space="preserve"> </w:t>
+      </w:r>
+      <w:r>
+        <w:rPr>
+          <w:rStyle w:val="HTML1"/>
+          <w:color w:val="161C20"/>
+          <w:spacing w:val="4"/>
+          <w:sz w:val="21"/>
+          <w:szCs w:val="21"/>
+          <w:lang w:val="en-US"/>
+        </w:rPr>
+        <w:t>77659</w:t>
+      </w:r>
+    </w:p>
+    <w:p>
+      <w:pPr>
+        <w:pStyle w:val="HTML"/>
+        <w:pBdr>
+          <w:left w:val="single" w:sz="18" w:space="15" w:color="2DB84B"/>
+        </w:pBdr>
+        <w:rPr>
+          <w:rStyle w:val="HTML1"/>
+          <w:color w:val="161C20"/>
+          <w:spacing w:val="4"/>
+          <w:sz w:val="21"/>
+          <w:szCs w:val="21"/>
+          <w:lang w:val="en-US"/>
+        </w:rPr>
+      </w:pPr>
+    </w:p>
+    <w:p>
+      <w:pPr>
+        <w:rPr>
+          <w:lang w:val="en-US"/>
+        </w:rPr>
+      </w:pPr>
+    </w:p>
+    <w:p>
+      <w:pPr>
+        <w:rPr>
+          <w:lang w:val="en-US"/>
         </w:rPr>
       </w:pPr>
     </w:p>
@@ -16641,6 +20115,60 @@
 <file path=word/numbering.xml><?xml version="1.0" encoding="utf-8"?>
 <w:numbering xmlns:wpc="http://schemas.microsoft.com/office/word/2010/wordprocessingCanvas" xmlns:cx="http://schemas.microsoft.com/office/drawing/2014/chartex" xmlns:cx1="http://schemas.microsoft.com/office/drawing/2015/9/8/chartex" xmlns:cx2="http://schemas.microsoft.com/office/drawing/2015/10/21/chartex" xmlns:cx3="http://schemas.microsoft.com/office/drawing/2016/5/9/chartex" xmlns:cx4="http://schemas.microsoft.com/office/drawing/2016/5/10/chartex" xmlns:cx5="http://schemas.microsoft.com/office/drawing/2016/5/11/chartex" xmlns:cx6="http://schemas.microsoft.com/office/drawing/2016/5/12/chartex" xmlns:cx7="http://schemas.microsoft.com/office/drawing/2016/5/13/chartex" xmlns:cx8="http://schemas.microsoft.com/office/drawing/2016/5/14/chartex" xmlns:mc="http://schemas.openxmlformats.org/markup-compatibility/2006" xmlns:aink="http://schemas.microsoft.com/office/drawing/2016/ink" xmlns:am3d="http://schemas.microsoft.com/office/drawing/2017/model3d" xmlns:o="urn:schemas-microsoft-com:office:office" xmlns:oel="http://schemas.microsoft.com/office/2019/extlst" xmlns:r="http://schemas.openxmlformats.org/officeDocument/2006/relationships" xmlns:m="http://schemas.openxmlformats.org/officeDocument/2006/math" xmlns:v="urn:schemas-microsoft-com:vml" xmlns:wp14="http://schemas.microsoft.com/office/word/2010/wordprocessingDrawing" xmlns:wp="http://schemas.openxmlformats.org/drawingml/2006/wordprocessingDrawing" xmlns:w10="urn:schemas-microsoft-com:office:word" xmlns:w="http://schemas.openxmlformats.org/wordprocessingml/2006/main" xmlns:w14="http://schemas.microsoft.com/office/word/2010/wordml" xmlns:w15="http://schemas.microsoft.com/office/word/2012/wordml" xmlns:w16cex="http://schemas.microsoft.com/office/word/2018/wordml/cex" xmlns:w16cid="http://schemas.microsoft.com/office/word/2016/wordml/cid" xmlns:w16="http://schemas.microsoft.com/office/word/2018/wordml" xmlns:w16sdtdh="http://schemas.microsoft.com/office/word/2020/wordml/sdtdatahash" xmlns:w16se="http://schemas.microsoft.com/office/word/2015/wordml/symex" xmlns:wpg="http://schemas.microsoft.com/office/word/2010/wordprocessingGroup" xmlns:wpi="http://schemas.microsoft.com/office/word/2010/wordprocessingInk" xmlns:wne="http://schemas.microsoft.com/office/word/2006/wordml" xmlns:wps="http://schemas.microsoft.com/office/word/2010/wordprocessingShape" mc:Ignorable="w14 w15 w16se w16cid w16 w16cex w16sdtdh wp14">
   <w:abstractNum w:abstractNumId="0" w15:restartNumberingAfterBreak="0">
+    <w:nsid w:val="00000001"/>
+    <w:multiLevelType w:val="hybridMultilevel"/>
+    <w:tmpl w:val="FFFFFFFF"/>
+    <w:lvl w:ilvl="0" w:tplc="00000001">
+      <w:start w:val="6"/>
+      <w:numFmt w:val="decimal"/>
+      <w:lvlText w:val="%1."/>
+      <w:lvlJc w:val="left"/>
+      <w:pPr>
+        <w:ind w:left="720" w:hanging="360"/>
+      </w:pPr>
+    </w:lvl>
+    <w:lvl w:ilvl="1" w:tplc="FFFFFFFF">
+      <w:numFmt w:val="decimal"/>
+      <w:lvlText w:val=""/>
+      <w:lvlJc w:val="left"/>
+    </w:lvl>
+    <w:lvl w:ilvl="2" w:tplc="FFFFFFFF">
+      <w:numFmt w:val="decimal"/>
+      <w:lvlText w:val=""/>
+      <w:lvlJc w:val="left"/>
+    </w:lvl>
+    <w:lvl w:ilvl="3" w:tplc="FFFFFFFF">
+      <w:numFmt w:val="decimal"/>
+      <w:lvlText w:val=""/>
+      <w:lvlJc w:val="left"/>
+    </w:lvl>
+    <w:lvl w:ilvl="4" w:tplc="FFFFFFFF">
+      <w:numFmt w:val="decimal"/>
+      <w:lvlText w:val=""/>
+      <w:lvlJc w:val="left"/>
+    </w:lvl>
+    <w:lvl w:ilvl="5" w:tplc="FFFFFFFF">
+      <w:numFmt w:val="decimal"/>
+      <w:lvlText w:val=""/>
+      <w:lvlJc w:val="left"/>
+    </w:lvl>
+    <w:lvl w:ilvl="6" w:tplc="FFFFFFFF">
+      <w:numFmt w:val="decimal"/>
+      <w:lvlText w:val=""/>
+      <w:lvlJc w:val="left"/>
+    </w:lvl>
+    <w:lvl w:ilvl="7" w:tplc="FFFFFFFF">
+      <w:numFmt w:val="decimal"/>
+      <w:lvlText w:val=""/>
+      <w:lvlJc w:val="left"/>
+    </w:lvl>
+    <w:lvl w:ilvl="8" w:tplc="FFFFFFFF">
+      <w:numFmt w:val="decimal"/>
+      <w:lvlText w:val=""/>
+      <w:lvlJc w:val="left"/>
+    </w:lvl>
+  </w:abstractNum>
+  <w:abstractNum w:abstractNumId="1" w15:restartNumberingAfterBreak="0">
     <w:nsid w:val="0FA56B41"/>
     <w:multiLevelType w:val="hybridMultilevel"/>
     <w:tmpl w:val="21E0F014"/>
@@ -16731,7 +20259,7 @@
       </w:pPr>
     </w:lvl>
   </w:abstractNum>
-  <w:abstractNum w:abstractNumId="1" w15:restartNumberingAfterBreak="0">
+  <w:abstractNum w:abstractNumId="2" w15:restartNumberingAfterBreak="0">
     <w:nsid w:val="13C76BEA"/>
     <w:multiLevelType w:val="hybridMultilevel"/>
     <w:tmpl w:val="95B851A0"/>
@@ -16822,7 +20350,7 @@
       </w:pPr>
     </w:lvl>
   </w:abstractNum>
-  <w:abstractNum w:abstractNumId="2" w15:restartNumberingAfterBreak="0">
+  <w:abstractNum w:abstractNumId="3" w15:restartNumberingAfterBreak="0">
     <w:nsid w:val="16045ADC"/>
     <w:multiLevelType w:val="hybridMultilevel"/>
     <w:tmpl w:val="749E736C"/>
@@ -16913,7 +20441,7 @@
       </w:pPr>
     </w:lvl>
   </w:abstractNum>
-  <w:abstractNum w:abstractNumId="3" w15:restartNumberingAfterBreak="0">
+  <w:abstractNum w:abstractNumId="4" w15:restartNumberingAfterBreak="0">
     <w:nsid w:val="213A6198"/>
     <w:multiLevelType w:val="hybridMultilevel"/>
     <w:tmpl w:val="32FEA682"/>
@@ -17004,7 +20532,7 @@
       </w:pPr>
     </w:lvl>
   </w:abstractNum>
-  <w:abstractNum w:abstractNumId="4" w15:restartNumberingAfterBreak="0">
+  <w:abstractNum w:abstractNumId="5" w15:restartNumberingAfterBreak="0">
     <w:nsid w:val="252B17A4"/>
     <w:multiLevelType w:val="hybridMultilevel"/>
     <w:tmpl w:val="011CEA4E"/>
@@ -17095,7 +20623,7 @@
       </w:pPr>
     </w:lvl>
   </w:abstractNum>
-  <w:abstractNum w:abstractNumId="5" w15:restartNumberingAfterBreak="0">
+  <w:abstractNum w:abstractNumId="6" w15:restartNumberingAfterBreak="0">
     <w:nsid w:val="2B092F29"/>
     <w:multiLevelType w:val="hybridMultilevel"/>
     <w:tmpl w:val="F8545A1A"/>
@@ -17184,11 +20712,193 @@
       </w:pPr>
     </w:lvl>
   </w:abstractNum>
-  <w:abstractNum w:abstractNumId="6" w15:restartNumberingAfterBreak="0">
-    <w:nsid w:val="4E6959FC"/>
+  <w:abstractNum w:abstractNumId="7" w15:restartNumberingAfterBreak="0">
+    <w:nsid w:val="33A91D76"/>
     <w:multiLevelType w:val="hybridMultilevel"/>
-    <w:tmpl w:val="0D002692"/>
-    <w:lvl w:ilvl="0" w:tplc="082CF03C">
+    <w:tmpl w:val="D0B42EAE"/>
+    <w:lvl w:ilvl="0" w:tplc="FFFFFFFF">
+      <w:start w:val="1"/>
+      <w:numFmt w:val="decimal"/>
+      <w:lvlText w:val="%1."/>
+      <w:lvlJc w:val="left"/>
+      <w:pPr>
+        <w:ind w:left="720" w:hanging="360"/>
+      </w:pPr>
+      <w:rPr>
+        <w:rFonts w:hint="default"/>
+        <w:b/>
+        <w:bCs/>
+      </w:rPr>
+    </w:lvl>
+    <w:lvl w:ilvl="1" w:tplc="FFFFFFFF" w:tentative="1">
+      <w:start w:val="1"/>
+      <w:numFmt w:val="lowerLetter"/>
+      <w:lvlText w:val="%2."/>
+      <w:lvlJc w:val="left"/>
+      <w:pPr>
+        <w:ind w:left="1440" w:hanging="360"/>
+      </w:pPr>
+    </w:lvl>
+    <w:lvl w:ilvl="2" w:tplc="FFFFFFFF" w:tentative="1">
+      <w:start w:val="1"/>
+      <w:numFmt w:val="lowerRoman"/>
+      <w:lvlText w:val="%3."/>
+      <w:lvlJc w:val="right"/>
+      <w:pPr>
+        <w:ind w:left="2160" w:hanging="180"/>
+      </w:pPr>
+    </w:lvl>
+    <w:lvl w:ilvl="3" w:tplc="FFFFFFFF" w:tentative="1">
+      <w:start w:val="1"/>
+      <w:numFmt w:val="decimal"/>
+      <w:lvlText w:val="%4."/>
+      <w:lvlJc w:val="left"/>
+      <w:pPr>
+        <w:ind w:left="2880" w:hanging="360"/>
+      </w:pPr>
+    </w:lvl>
+    <w:lvl w:ilvl="4" w:tplc="FFFFFFFF" w:tentative="1">
+      <w:start w:val="1"/>
+      <w:numFmt w:val="lowerLetter"/>
+      <w:lvlText w:val="%5."/>
+      <w:lvlJc w:val="left"/>
+      <w:pPr>
+        <w:ind w:left="3600" w:hanging="360"/>
+      </w:pPr>
+    </w:lvl>
+    <w:lvl w:ilvl="5" w:tplc="FFFFFFFF" w:tentative="1">
+      <w:start w:val="1"/>
+      <w:numFmt w:val="lowerRoman"/>
+      <w:lvlText w:val="%6."/>
+      <w:lvlJc w:val="right"/>
+      <w:pPr>
+        <w:ind w:left="4320" w:hanging="180"/>
+      </w:pPr>
+    </w:lvl>
+    <w:lvl w:ilvl="6" w:tplc="FFFFFFFF" w:tentative="1">
+      <w:start w:val="1"/>
+      <w:numFmt w:val="decimal"/>
+      <w:lvlText w:val="%7."/>
+      <w:lvlJc w:val="left"/>
+      <w:pPr>
+        <w:ind w:left="5040" w:hanging="360"/>
+      </w:pPr>
+    </w:lvl>
+    <w:lvl w:ilvl="7" w:tplc="FFFFFFFF" w:tentative="1">
+      <w:start w:val="1"/>
+      <w:numFmt w:val="lowerLetter"/>
+      <w:lvlText w:val="%8."/>
+      <w:lvlJc w:val="left"/>
+      <w:pPr>
+        <w:ind w:left="5760" w:hanging="360"/>
+      </w:pPr>
+    </w:lvl>
+    <w:lvl w:ilvl="8" w:tplc="FFFFFFFF" w:tentative="1">
+      <w:start w:val="1"/>
+      <w:numFmt w:val="lowerRoman"/>
+      <w:lvlText w:val="%9."/>
+      <w:lvlJc w:val="right"/>
+      <w:pPr>
+        <w:ind w:left="6480" w:hanging="180"/>
+      </w:pPr>
+    </w:lvl>
+  </w:abstractNum>
+  <w:abstractNum w:abstractNumId="8" w15:restartNumberingAfterBreak="0">
+    <w:nsid w:val="3C8747C9"/>
+    <w:multiLevelType w:val="hybridMultilevel"/>
+    <w:tmpl w:val="D0B42EAE"/>
+    <w:lvl w:ilvl="0" w:tplc="FFFFFFFF">
+      <w:start w:val="1"/>
+      <w:numFmt w:val="decimal"/>
+      <w:lvlText w:val="%1."/>
+      <w:lvlJc w:val="left"/>
+      <w:pPr>
+        <w:ind w:left="720" w:hanging="360"/>
+      </w:pPr>
+      <w:rPr>
+        <w:rFonts w:hint="default"/>
+        <w:b/>
+        <w:bCs/>
+      </w:rPr>
+    </w:lvl>
+    <w:lvl w:ilvl="1" w:tplc="FFFFFFFF" w:tentative="1">
+      <w:start w:val="1"/>
+      <w:numFmt w:val="lowerLetter"/>
+      <w:lvlText w:val="%2."/>
+      <w:lvlJc w:val="left"/>
+      <w:pPr>
+        <w:ind w:left="1440" w:hanging="360"/>
+      </w:pPr>
+    </w:lvl>
+    <w:lvl w:ilvl="2" w:tplc="FFFFFFFF" w:tentative="1">
+      <w:start w:val="1"/>
+      <w:numFmt w:val="lowerRoman"/>
+      <w:lvlText w:val="%3."/>
+      <w:lvlJc w:val="right"/>
+      <w:pPr>
+        <w:ind w:left="2160" w:hanging="180"/>
+      </w:pPr>
+    </w:lvl>
+    <w:lvl w:ilvl="3" w:tplc="FFFFFFFF" w:tentative="1">
+      <w:start w:val="1"/>
+      <w:numFmt w:val="decimal"/>
+      <w:lvlText w:val="%4."/>
+      <w:lvlJc w:val="left"/>
+      <w:pPr>
+        <w:ind w:left="2880" w:hanging="360"/>
+      </w:pPr>
+    </w:lvl>
+    <w:lvl w:ilvl="4" w:tplc="FFFFFFFF" w:tentative="1">
+      <w:start w:val="1"/>
+      <w:numFmt w:val="lowerLetter"/>
+      <w:lvlText w:val="%5."/>
+      <w:lvlJc w:val="left"/>
+      <w:pPr>
+        <w:ind w:left="3600" w:hanging="360"/>
+      </w:pPr>
+    </w:lvl>
+    <w:lvl w:ilvl="5" w:tplc="FFFFFFFF" w:tentative="1">
+      <w:start w:val="1"/>
+      <w:numFmt w:val="lowerRoman"/>
+      <w:lvlText w:val="%6."/>
+      <w:lvlJc w:val="right"/>
+      <w:pPr>
+        <w:ind w:left="4320" w:hanging="180"/>
+      </w:pPr>
+    </w:lvl>
+    <w:lvl w:ilvl="6" w:tplc="FFFFFFFF" w:tentative="1">
+      <w:start w:val="1"/>
+      <w:numFmt w:val="decimal"/>
+      <w:lvlText w:val="%7."/>
+      <w:lvlJc w:val="left"/>
+      <w:pPr>
+        <w:ind w:left="5040" w:hanging="360"/>
+      </w:pPr>
+    </w:lvl>
+    <w:lvl w:ilvl="7" w:tplc="FFFFFFFF" w:tentative="1">
+      <w:start w:val="1"/>
+      <w:numFmt w:val="lowerLetter"/>
+      <w:lvlText w:val="%8."/>
+      <w:lvlJc w:val="left"/>
+      <w:pPr>
+        <w:ind w:left="5760" w:hanging="360"/>
+      </w:pPr>
+    </w:lvl>
+    <w:lvl w:ilvl="8" w:tplc="FFFFFFFF" w:tentative="1">
+      <w:start w:val="1"/>
+      <w:numFmt w:val="lowerRoman"/>
+      <w:lvlText w:val="%9."/>
+      <w:lvlJc w:val="right"/>
+      <w:pPr>
+        <w:ind w:left="6480" w:hanging="180"/>
+      </w:pPr>
+    </w:lvl>
+  </w:abstractNum>
+  <w:abstractNum w:abstractNumId="9" w15:restartNumberingAfterBreak="0">
+    <w:nsid w:val="3D053373"/>
+    <w:multiLevelType w:val="hybridMultilevel"/>
+    <w:tmpl w:val="DF4AB564"/>
+    <w:lvl w:ilvl="0" w:tplc="32EAA23E">
       <w:start w:val="1"/>
       <w:numFmt w:val="decimal"/>
       <w:lvlText w:val="%1."/>
@@ -17275,11 +20985,103 @@
       </w:pPr>
     </w:lvl>
   </w:abstractNum>
-  <w:abstractNum w:abstractNumId="7" w15:restartNumberingAfterBreak="0">
-    <w:nsid w:val="4EAB44E9"/>
+  <w:abstractNum w:abstractNumId="10" w15:restartNumberingAfterBreak="0">
+    <w:nsid w:val="41D43188"/>
     <w:multiLevelType w:val="hybridMultilevel"/>
-    <w:tmpl w:val="E0CEB8A4"/>
-    <w:lvl w:ilvl="0" w:tplc="0638DBAC">
+    <w:tmpl w:val="08FE4520"/>
+    <w:lvl w:ilvl="0" w:tplc="51465C2A">
+      <w:start w:val="1"/>
+      <w:numFmt w:val="decimal"/>
+      <w:lvlText w:val="%1."/>
+      <w:lvlJc w:val="left"/>
+      <w:pPr>
+        <w:ind w:left="720" w:hanging="360"/>
+      </w:pPr>
+      <w:rPr>
+        <w:rFonts w:ascii="Times New Roman" w:hAnsi="Times New Roman" w:cs="Times New Roman" w:hint="default"/>
+        <w:b/>
+        <w:bCs/>
+        <w:lang w:val="en-US"/>
+      </w:rPr>
+    </w:lvl>
+    <w:lvl w:ilvl="1" w:tplc="FFFFFFFF" w:tentative="1">
+      <w:start w:val="1"/>
+      <w:numFmt w:val="lowerLetter"/>
+      <w:lvlText w:val="%2."/>
+      <w:lvlJc w:val="left"/>
+      <w:pPr>
+        <w:ind w:left="1440" w:hanging="360"/>
+      </w:pPr>
+    </w:lvl>
+    <w:lvl w:ilvl="2" w:tplc="FFFFFFFF" w:tentative="1">
+      <w:start w:val="1"/>
+      <w:numFmt w:val="lowerRoman"/>
+      <w:lvlText w:val="%3."/>
+      <w:lvlJc w:val="right"/>
+      <w:pPr>
+        <w:ind w:left="2160" w:hanging="180"/>
+      </w:pPr>
+    </w:lvl>
+    <w:lvl w:ilvl="3" w:tplc="FFFFFFFF" w:tentative="1">
+      <w:start w:val="1"/>
+      <w:numFmt w:val="decimal"/>
+      <w:lvlText w:val="%4."/>
+      <w:lvlJc w:val="left"/>
+      <w:pPr>
+        <w:ind w:left="2880" w:hanging="360"/>
+      </w:pPr>
+    </w:lvl>
+    <w:lvl w:ilvl="4" w:tplc="FFFFFFFF" w:tentative="1">
+      <w:start w:val="1"/>
+      <w:numFmt w:val="lowerLetter"/>
+      <w:lvlText w:val="%5."/>
+      <w:lvlJc w:val="left"/>
+      <w:pPr>
+        <w:ind w:left="3600" w:hanging="360"/>
+      </w:pPr>
+    </w:lvl>
+    <w:lvl w:ilvl="5" w:tplc="FFFFFFFF" w:tentative="1">
+      <w:start w:val="1"/>
+      <w:numFmt w:val="lowerRoman"/>
+      <w:lvlText w:val="%6."/>
+      <w:lvlJc w:val="right"/>
+      <w:pPr>
+        <w:ind w:left="4320" w:hanging="180"/>
+      </w:pPr>
+    </w:lvl>
+    <w:lvl w:ilvl="6" w:tplc="FFFFFFFF" w:tentative="1">
+      <w:start w:val="1"/>
+      <w:numFmt w:val="decimal"/>
+      <w:lvlText w:val="%7."/>
+      <w:lvlJc w:val="left"/>
+      <w:pPr>
+        <w:ind w:left="5040" w:hanging="360"/>
+      </w:pPr>
+    </w:lvl>
+    <w:lvl w:ilvl="7" w:tplc="FFFFFFFF" w:tentative="1">
+      <w:start w:val="1"/>
+      <w:numFmt w:val="lowerLetter"/>
+      <w:lvlText w:val="%8."/>
+      <w:lvlJc w:val="left"/>
+      <w:pPr>
+        <w:ind w:left="5760" w:hanging="360"/>
+      </w:pPr>
+    </w:lvl>
+    <w:lvl w:ilvl="8" w:tplc="FFFFFFFF" w:tentative="1">
+      <w:start w:val="1"/>
+      <w:numFmt w:val="lowerRoman"/>
+      <w:lvlText w:val="%9."/>
+      <w:lvlJc w:val="right"/>
+      <w:pPr>
+        <w:ind w:left="6480" w:hanging="180"/>
+      </w:pPr>
+    </w:lvl>
+  </w:abstractNum>
+  <w:abstractNum w:abstractNumId="11" w15:restartNumberingAfterBreak="0">
+    <w:nsid w:val="4E6959FC"/>
+    <w:multiLevelType w:val="hybridMultilevel"/>
+    <w:tmpl w:val="0D002692"/>
+    <w:lvl w:ilvl="0" w:tplc="082CF03C">
       <w:start w:val="1"/>
       <w:numFmt w:val="decimal"/>
       <w:lvlText w:val="%1."/>
@@ -17366,11 +21168,102 @@
       </w:pPr>
     </w:lvl>
   </w:abstractNum>
-  <w:abstractNum w:abstractNumId="8" w15:restartNumberingAfterBreak="0">
-    <w:nsid w:val="7882639E"/>
+  <w:abstractNum w:abstractNumId="12" w15:restartNumberingAfterBreak="0">
+    <w:nsid w:val="4EAB44E9"/>
     <w:multiLevelType w:val="hybridMultilevel"/>
-    <w:tmpl w:val="D0B42EAE"/>
-    <w:lvl w:ilvl="0" w:tplc="4B10348C">
+    <w:tmpl w:val="624EA0F8"/>
+    <w:lvl w:ilvl="0" w:tplc="EEFCCBC8">
+      <w:start w:val="1"/>
+      <w:numFmt w:val="decimal"/>
+      <w:lvlText w:val="%1."/>
+      <w:lvlJc w:val="left"/>
+      <w:pPr>
+        <w:ind w:left="720" w:hanging="360"/>
+      </w:pPr>
+      <w:rPr>
+        <w:rFonts w:ascii="Times New Roman" w:hAnsi="Times New Roman" w:cs="Times New Roman" w:hint="default"/>
+        <w:b/>
+        <w:bCs/>
+      </w:rPr>
+    </w:lvl>
+    <w:lvl w:ilvl="1" w:tplc="04190019" w:tentative="1">
+      <w:start w:val="1"/>
+      <w:numFmt w:val="lowerLetter"/>
+      <w:lvlText w:val="%2."/>
+      <w:lvlJc w:val="left"/>
+      <w:pPr>
+        <w:ind w:left="1440" w:hanging="360"/>
+      </w:pPr>
+    </w:lvl>
+    <w:lvl w:ilvl="2" w:tplc="0419001B" w:tentative="1">
+      <w:start w:val="1"/>
+      <w:numFmt w:val="lowerRoman"/>
+      <w:lvlText w:val="%3."/>
+      <w:lvlJc w:val="right"/>
+      <w:pPr>
+        <w:ind w:left="2160" w:hanging="180"/>
+      </w:pPr>
+    </w:lvl>
+    <w:lvl w:ilvl="3" w:tplc="0419000F" w:tentative="1">
+      <w:start w:val="1"/>
+      <w:numFmt w:val="decimal"/>
+      <w:lvlText w:val="%4."/>
+      <w:lvlJc w:val="left"/>
+      <w:pPr>
+        <w:ind w:left="2880" w:hanging="360"/>
+      </w:pPr>
+    </w:lvl>
+    <w:lvl w:ilvl="4" w:tplc="04190019" w:tentative="1">
+      <w:start w:val="1"/>
+      <w:numFmt w:val="lowerLetter"/>
+      <w:lvlText w:val="%5."/>
+      <w:lvlJc w:val="left"/>
+      <w:pPr>
+        <w:ind w:left="3600" w:hanging="360"/>
+      </w:pPr>
+    </w:lvl>
+    <w:lvl w:ilvl="5" w:tplc="0419001B" w:tentative="1">
+      <w:start w:val="1"/>
+      <w:numFmt w:val="lowerRoman"/>
+      <w:lvlText w:val="%6."/>
+      <w:lvlJc w:val="right"/>
+      <w:pPr>
+        <w:ind w:left="4320" w:hanging="180"/>
+      </w:pPr>
+    </w:lvl>
+    <w:lvl w:ilvl="6" w:tplc="0419000F" w:tentative="1">
+      <w:start w:val="1"/>
+      <w:numFmt w:val="decimal"/>
+      <w:lvlText w:val="%7."/>
+      <w:lvlJc w:val="left"/>
+      <w:pPr>
+        <w:ind w:left="5040" w:hanging="360"/>
+      </w:pPr>
+    </w:lvl>
+    <w:lvl w:ilvl="7" w:tplc="04190019" w:tentative="1">
+      <w:start w:val="1"/>
+      <w:numFmt w:val="lowerLetter"/>
+      <w:lvlText w:val="%8."/>
+      <w:lvlJc w:val="left"/>
+      <w:pPr>
+        <w:ind w:left="5760" w:hanging="360"/>
+      </w:pPr>
+    </w:lvl>
+    <w:lvl w:ilvl="8" w:tplc="0419001B" w:tentative="1">
+      <w:start w:val="1"/>
+      <w:numFmt w:val="lowerRoman"/>
+      <w:lvlText w:val="%9."/>
+      <w:lvlJc w:val="right"/>
+      <w:pPr>
+        <w:ind w:left="6480" w:hanging="180"/>
+      </w:pPr>
+    </w:lvl>
+  </w:abstractNum>
+  <w:abstractNum w:abstractNumId="13" w15:restartNumberingAfterBreak="0">
+    <w:nsid w:val="61640EB9"/>
+    <w:multiLevelType w:val="hybridMultilevel"/>
+    <w:tmpl w:val="315AC0BE"/>
+    <w:lvl w:ilvl="0" w:tplc="F50695D8">
       <w:start w:val="1"/>
       <w:numFmt w:val="decimal"/>
       <w:lvlText w:val="%1."/>
@@ -17457,32 +21350,517 @@
       </w:pPr>
     </w:lvl>
   </w:abstractNum>
+  <w:abstractNum w:abstractNumId="14" w15:restartNumberingAfterBreak="0">
+    <w:nsid w:val="620063D8"/>
+    <w:multiLevelType w:val="hybridMultilevel"/>
+    <w:tmpl w:val="AE1C0D26"/>
+    <w:lvl w:ilvl="0" w:tplc="FFFFFFFF">
+      <w:start w:val="1"/>
+      <w:numFmt w:val="decimal"/>
+      <w:lvlText w:val="%1."/>
+      <w:lvlJc w:val="left"/>
+      <w:pPr>
+        <w:ind w:left="720" w:hanging="360"/>
+      </w:pPr>
+      <w:rPr>
+        <w:rFonts w:ascii="Times New Roman" w:hAnsi="Times New Roman" w:cs="Times New Roman" w:hint="default"/>
+        <w:b/>
+        <w:bCs/>
+      </w:rPr>
+    </w:lvl>
+    <w:lvl w:ilvl="1" w:tplc="FFFFFFFF" w:tentative="1">
+      <w:start w:val="1"/>
+      <w:numFmt w:val="lowerLetter"/>
+      <w:lvlText w:val="%2."/>
+      <w:lvlJc w:val="left"/>
+      <w:pPr>
+        <w:ind w:left="1440" w:hanging="360"/>
+      </w:pPr>
+    </w:lvl>
+    <w:lvl w:ilvl="2" w:tplc="FFFFFFFF" w:tentative="1">
+      <w:start w:val="1"/>
+      <w:numFmt w:val="lowerRoman"/>
+      <w:lvlText w:val="%3."/>
+      <w:lvlJc w:val="right"/>
+      <w:pPr>
+        <w:ind w:left="2160" w:hanging="180"/>
+      </w:pPr>
+    </w:lvl>
+    <w:lvl w:ilvl="3" w:tplc="FFFFFFFF" w:tentative="1">
+      <w:start w:val="1"/>
+      <w:numFmt w:val="decimal"/>
+      <w:lvlText w:val="%4."/>
+      <w:lvlJc w:val="left"/>
+      <w:pPr>
+        <w:ind w:left="2880" w:hanging="360"/>
+      </w:pPr>
+    </w:lvl>
+    <w:lvl w:ilvl="4" w:tplc="FFFFFFFF" w:tentative="1">
+      <w:start w:val="1"/>
+      <w:numFmt w:val="lowerLetter"/>
+      <w:lvlText w:val="%5."/>
+      <w:lvlJc w:val="left"/>
+      <w:pPr>
+        <w:ind w:left="3600" w:hanging="360"/>
+      </w:pPr>
+    </w:lvl>
+    <w:lvl w:ilvl="5" w:tplc="FFFFFFFF" w:tentative="1">
+      <w:start w:val="1"/>
+      <w:numFmt w:val="lowerRoman"/>
+      <w:lvlText w:val="%6."/>
+      <w:lvlJc w:val="right"/>
+      <w:pPr>
+        <w:ind w:left="4320" w:hanging="180"/>
+      </w:pPr>
+    </w:lvl>
+    <w:lvl w:ilvl="6" w:tplc="FFFFFFFF" w:tentative="1">
+      <w:start w:val="1"/>
+      <w:numFmt w:val="decimal"/>
+      <w:lvlText w:val="%7."/>
+      <w:lvlJc w:val="left"/>
+      <w:pPr>
+        <w:ind w:left="5040" w:hanging="360"/>
+      </w:pPr>
+    </w:lvl>
+    <w:lvl w:ilvl="7" w:tplc="FFFFFFFF" w:tentative="1">
+      <w:start w:val="1"/>
+      <w:numFmt w:val="lowerLetter"/>
+      <w:lvlText w:val="%8."/>
+      <w:lvlJc w:val="left"/>
+      <w:pPr>
+        <w:ind w:left="5760" w:hanging="360"/>
+      </w:pPr>
+    </w:lvl>
+    <w:lvl w:ilvl="8" w:tplc="FFFFFFFF" w:tentative="1">
+      <w:start w:val="1"/>
+      <w:numFmt w:val="lowerRoman"/>
+      <w:lvlText w:val="%9."/>
+      <w:lvlJc w:val="right"/>
+      <w:pPr>
+        <w:ind w:left="6480" w:hanging="180"/>
+      </w:pPr>
+    </w:lvl>
+  </w:abstractNum>
+  <w:abstractNum w:abstractNumId="15" w15:restartNumberingAfterBreak="0">
+    <w:nsid w:val="64833E17"/>
+    <w:multiLevelType w:val="hybridMultilevel"/>
+    <w:tmpl w:val="AE1C0D26"/>
+    <w:lvl w:ilvl="0" w:tplc="FFFFFFFF">
+      <w:start w:val="1"/>
+      <w:numFmt w:val="decimal"/>
+      <w:lvlText w:val="%1."/>
+      <w:lvlJc w:val="left"/>
+      <w:pPr>
+        <w:ind w:left="720" w:hanging="360"/>
+      </w:pPr>
+      <w:rPr>
+        <w:rFonts w:ascii="Times New Roman" w:hAnsi="Times New Roman" w:cs="Times New Roman" w:hint="default"/>
+        <w:b/>
+        <w:bCs/>
+      </w:rPr>
+    </w:lvl>
+    <w:lvl w:ilvl="1" w:tplc="FFFFFFFF" w:tentative="1">
+      <w:start w:val="1"/>
+      <w:numFmt w:val="lowerLetter"/>
+      <w:lvlText w:val="%2."/>
+      <w:lvlJc w:val="left"/>
+      <w:pPr>
+        <w:ind w:left="1440" w:hanging="360"/>
+      </w:pPr>
+    </w:lvl>
+    <w:lvl w:ilvl="2" w:tplc="FFFFFFFF" w:tentative="1">
+      <w:start w:val="1"/>
+      <w:numFmt w:val="lowerRoman"/>
+      <w:lvlText w:val="%3."/>
+      <w:lvlJc w:val="right"/>
+      <w:pPr>
+        <w:ind w:left="2160" w:hanging="180"/>
+      </w:pPr>
+    </w:lvl>
+    <w:lvl w:ilvl="3" w:tplc="FFFFFFFF" w:tentative="1">
+      <w:start w:val="1"/>
+      <w:numFmt w:val="decimal"/>
+      <w:lvlText w:val="%4."/>
+      <w:lvlJc w:val="left"/>
+      <w:pPr>
+        <w:ind w:left="2880" w:hanging="360"/>
+      </w:pPr>
+    </w:lvl>
+    <w:lvl w:ilvl="4" w:tplc="FFFFFFFF" w:tentative="1">
+      <w:start w:val="1"/>
+      <w:numFmt w:val="lowerLetter"/>
+      <w:lvlText w:val="%5."/>
+      <w:lvlJc w:val="left"/>
+      <w:pPr>
+        <w:ind w:left="3600" w:hanging="360"/>
+      </w:pPr>
+    </w:lvl>
+    <w:lvl w:ilvl="5" w:tplc="FFFFFFFF" w:tentative="1">
+      <w:start w:val="1"/>
+      <w:numFmt w:val="lowerRoman"/>
+      <w:lvlText w:val="%6."/>
+      <w:lvlJc w:val="right"/>
+      <w:pPr>
+        <w:ind w:left="4320" w:hanging="180"/>
+      </w:pPr>
+    </w:lvl>
+    <w:lvl w:ilvl="6" w:tplc="FFFFFFFF" w:tentative="1">
+      <w:start w:val="1"/>
+      <w:numFmt w:val="decimal"/>
+      <w:lvlText w:val="%7."/>
+      <w:lvlJc w:val="left"/>
+      <w:pPr>
+        <w:ind w:left="5040" w:hanging="360"/>
+      </w:pPr>
+    </w:lvl>
+    <w:lvl w:ilvl="7" w:tplc="FFFFFFFF" w:tentative="1">
+      <w:start w:val="1"/>
+      <w:numFmt w:val="lowerLetter"/>
+      <w:lvlText w:val="%8."/>
+      <w:lvlJc w:val="left"/>
+      <w:pPr>
+        <w:ind w:left="5760" w:hanging="360"/>
+      </w:pPr>
+    </w:lvl>
+    <w:lvl w:ilvl="8" w:tplc="FFFFFFFF" w:tentative="1">
+      <w:start w:val="1"/>
+      <w:numFmt w:val="lowerRoman"/>
+      <w:lvlText w:val="%9."/>
+      <w:lvlJc w:val="right"/>
+      <w:pPr>
+        <w:ind w:left="6480" w:hanging="180"/>
+      </w:pPr>
+    </w:lvl>
+  </w:abstractNum>
+  <w:abstractNum w:abstractNumId="16" w15:restartNumberingAfterBreak="0">
+    <w:nsid w:val="6F5C58EF"/>
+    <w:multiLevelType w:val="hybridMultilevel"/>
+    <w:tmpl w:val="AE1C0D26"/>
+    <w:lvl w:ilvl="0" w:tplc="FFFFFFFF">
+      <w:start w:val="1"/>
+      <w:numFmt w:val="decimal"/>
+      <w:lvlText w:val="%1."/>
+      <w:lvlJc w:val="left"/>
+      <w:pPr>
+        <w:ind w:left="720" w:hanging="360"/>
+      </w:pPr>
+      <w:rPr>
+        <w:rFonts w:ascii="Times New Roman" w:hAnsi="Times New Roman" w:cs="Times New Roman" w:hint="default"/>
+        <w:b/>
+        <w:bCs/>
+      </w:rPr>
+    </w:lvl>
+    <w:lvl w:ilvl="1" w:tplc="FFFFFFFF" w:tentative="1">
+      <w:start w:val="1"/>
+      <w:numFmt w:val="lowerLetter"/>
+      <w:lvlText w:val="%2."/>
+      <w:lvlJc w:val="left"/>
+      <w:pPr>
+        <w:ind w:left="1440" w:hanging="360"/>
+      </w:pPr>
+    </w:lvl>
+    <w:lvl w:ilvl="2" w:tplc="FFFFFFFF" w:tentative="1">
+      <w:start w:val="1"/>
+      <w:numFmt w:val="lowerRoman"/>
+      <w:lvlText w:val="%3."/>
+      <w:lvlJc w:val="right"/>
+      <w:pPr>
+        <w:ind w:left="2160" w:hanging="180"/>
+      </w:pPr>
+    </w:lvl>
+    <w:lvl w:ilvl="3" w:tplc="FFFFFFFF" w:tentative="1">
+      <w:start w:val="1"/>
+      <w:numFmt w:val="decimal"/>
+      <w:lvlText w:val="%4."/>
+      <w:lvlJc w:val="left"/>
+      <w:pPr>
+        <w:ind w:left="2880" w:hanging="360"/>
+      </w:pPr>
+    </w:lvl>
+    <w:lvl w:ilvl="4" w:tplc="FFFFFFFF" w:tentative="1">
+      <w:start w:val="1"/>
+      <w:numFmt w:val="lowerLetter"/>
+      <w:lvlText w:val="%5."/>
+      <w:lvlJc w:val="left"/>
+      <w:pPr>
+        <w:ind w:left="3600" w:hanging="360"/>
+      </w:pPr>
+    </w:lvl>
+    <w:lvl w:ilvl="5" w:tplc="FFFFFFFF" w:tentative="1">
+      <w:start w:val="1"/>
+      <w:numFmt w:val="lowerRoman"/>
+      <w:lvlText w:val="%6."/>
+      <w:lvlJc w:val="right"/>
+      <w:pPr>
+        <w:ind w:left="4320" w:hanging="180"/>
+      </w:pPr>
+    </w:lvl>
+    <w:lvl w:ilvl="6" w:tplc="FFFFFFFF" w:tentative="1">
+      <w:start w:val="1"/>
+      <w:numFmt w:val="decimal"/>
+      <w:lvlText w:val="%7."/>
+      <w:lvlJc w:val="left"/>
+      <w:pPr>
+        <w:ind w:left="5040" w:hanging="360"/>
+      </w:pPr>
+    </w:lvl>
+    <w:lvl w:ilvl="7" w:tplc="FFFFFFFF" w:tentative="1">
+      <w:start w:val="1"/>
+      <w:numFmt w:val="lowerLetter"/>
+      <w:lvlText w:val="%8."/>
+      <w:lvlJc w:val="left"/>
+      <w:pPr>
+        <w:ind w:left="5760" w:hanging="360"/>
+      </w:pPr>
+    </w:lvl>
+    <w:lvl w:ilvl="8" w:tplc="FFFFFFFF" w:tentative="1">
+      <w:start w:val="1"/>
+      <w:numFmt w:val="lowerRoman"/>
+      <w:lvlText w:val="%9."/>
+      <w:lvlJc w:val="right"/>
+      <w:pPr>
+        <w:ind w:left="6480" w:hanging="180"/>
+      </w:pPr>
+    </w:lvl>
+  </w:abstractNum>
+  <w:abstractNum w:abstractNumId="17" w15:restartNumberingAfterBreak="0">
+    <w:nsid w:val="7882639E"/>
+    <w:multiLevelType w:val="hybridMultilevel"/>
+    <w:tmpl w:val="AE1C0D26"/>
+    <w:lvl w:ilvl="0" w:tplc="C0424044">
+      <w:start w:val="1"/>
+      <w:numFmt w:val="decimal"/>
+      <w:lvlText w:val="%1."/>
+      <w:lvlJc w:val="left"/>
+      <w:pPr>
+        <w:ind w:left="720" w:hanging="360"/>
+      </w:pPr>
+      <w:rPr>
+        <w:rFonts w:ascii="Times New Roman" w:hAnsi="Times New Roman" w:cs="Times New Roman" w:hint="default"/>
+        <w:b/>
+        <w:bCs/>
+      </w:rPr>
+    </w:lvl>
+    <w:lvl w:ilvl="1" w:tplc="04190019" w:tentative="1">
+      <w:start w:val="1"/>
+      <w:numFmt w:val="lowerLetter"/>
+      <w:lvlText w:val="%2."/>
+      <w:lvlJc w:val="left"/>
+      <w:pPr>
+        <w:ind w:left="1440" w:hanging="360"/>
+      </w:pPr>
+    </w:lvl>
+    <w:lvl w:ilvl="2" w:tplc="0419001B" w:tentative="1">
+      <w:start w:val="1"/>
+      <w:numFmt w:val="lowerRoman"/>
+      <w:lvlText w:val="%3."/>
+      <w:lvlJc w:val="right"/>
+      <w:pPr>
+        <w:ind w:left="2160" w:hanging="180"/>
+      </w:pPr>
+    </w:lvl>
+    <w:lvl w:ilvl="3" w:tplc="0419000F" w:tentative="1">
+      <w:start w:val="1"/>
+      <w:numFmt w:val="decimal"/>
+      <w:lvlText w:val="%4."/>
+      <w:lvlJc w:val="left"/>
+      <w:pPr>
+        <w:ind w:left="2880" w:hanging="360"/>
+      </w:pPr>
+    </w:lvl>
+    <w:lvl w:ilvl="4" w:tplc="04190019" w:tentative="1">
+      <w:start w:val="1"/>
+      <w:numFmt w:val="lowerLetter"/>
+      <w:lvlText w:val="%5."/>
+      <w:lvlJc w:val="left"/>
+      <w:pPr>
+        <w:ind w:left="3600" w:hanging="360"/>
+      </w:pPr>
+    </w:lvl>
+    <w:lvl w:ilvl="5" w:tplc="0419001B" w:tentative="1">
+      <w:start w:val="1"/>
+      <w:numFmt w:val="lowerRoman"/>
+      <w:lvlText w:val="%6."/>
+      <w:lvlJc w:val="right"/>
+      <w:pPr>
+        <w:ind w:left="4320" w:hanging="180"/>
+      </w:pPr>
+    </w:lvl>
+    <w:lvl w:ilvl="6" w:tplc="0419000F" w:tentative="1">
+      <w:start w:val="1"/>
+      <w:numFmt w:val="decimal"/>
+      <w:lvlText w:val="%7."/>
+      <w:lvlJc w:val="left"/>
+      <w:pPr>
+        <w:ind w:left="5040" w:hanging="360"/>
+      </w:pPr>
+    </w:lvl>
+    <w:lvl w:ilvl="7" w:tplc="04190019" w:tentative="1">
+      <w:start w:val="1"/>
+      <w:numFmt w:val="lowerLetter"/>
+      <w:lvlText w:val="%8."/>
+      <w:lvlJc w:val="left"/>
+      <w:pPr>
+        <w:ind w:left="5760" w:hanging="360"/>
+      </w:pPr>
+    </w:lvl>
+    <w:lvl w:ilvl="8" w:tplc="0419001B" w:tentative="1">
+      <w:start w:val="1"/>
+      <w:numFmt w:val="lowerRoman"/>
+      <w:lvlText w:val="%9."/>
+      <w:lvlJc w:val="right"/>
+      <w:pPr>
+        <w:ind w:left="6480" w:hanging="180"/>
+      </w:pPr>
+    </w:lvl>
+  </w:abstractNum>
+  <w:abstractNum w:abstractNumId="18" w15:restartNumberingAfterBreak="0">
+    <w:nsid w:val="7E1D79C1"/>
+    <w:multiLevelType w:val="hybridMultilevel"/>
+    <w:tmpl w:val="D0B42EAE"/>
+    <w:lvl w:ilvl="0" w:tplc="FFFFFFFF">
+      <w:start w:val="1"/>
+      <w:numFmt w:val="decimal"/>
+      <w:lvlText w:val="%1."/>
+      <w:lvlJc w:val="left"/>
+      <w:pPr>
+        <w:ind w:left="720" w:hanging="360"/>
+      </w:pPr>
+      <w:rPr>
+        <w:rFonts w:hint="default"/>
+        <w:b/>
+        <w:bCs/>
+      </w:rPr>
+    </w:lvl>
+    <w:lvl w:ilvl="1" w:tplc="FFFFFFFF" w:tentative="1">
+      <w:start w:val="1"/>
+      <w:numFmt w:val="lowerLetter"/>
+      <w:lvlText w:val="%2."/>
+      <w:lvlJc w:val="left"/>
+      <w:pPr>
+        <w:ind w:left="1440" w:hanging="360"/>
+      </w:pPr>
+    </w:lvl>
+    <w:lvl w:ilvl="2" w:tplc="FFFFFFFF" w:tentative="1">
+      <w:start w:val="1"/>
+      <w:numFmt w:val="lowerRoman"/>
+      <w:lvlText w:val="%3."/>
+      <w:lvlJc w:val="right"/>
+      <w:pPr>
+        <w:ind w:left="2160" w:hanging="180"/>
+      </w:pPr>
+    </w:lvl>
+    <w:lvl w:ilvl="3" w:tplc="FFFFFFFF" w:tentative="1">
+      <w:start w:val="1"/>
+      <w:numFmt w:val="decimal"/>
+      <w:lvlText w:val="%4."/>
+      <w:lvlJc w:val="left"/>
+      <w:pPr>
+        <w:ind w:left="2880" w:hanging="360"/>
+      </w:pPr>
+    </w:lvl>
+    <w:lvl w:ilvl="4" w:tplc="FFFFFFFF" w:tentative="1">
+      <w:start w:val="1"/>
+      <w:numFmt w:val="lowerLetter"/>
+      <w:lvlText w:val="%5."/>
+      <w:lvlJc w:val="left"/>
+      <w:pPr>
+        <w:ind w:left="3600" w:hanging="360"/>
+      </w:pPr>
+    </w:lvl>
+    <w:lvl w:ilvl="5" w:tplc="FFFFFFFF" w:tentative="1">
+      <w:start w:val="1"/>
+      <w:numFmt w:val="lowerRoman"/>
+      <w:lvlText w:val="%6."/>
+      <w:lvlJc w:val="right"/>
+      <w:pPr>
+        <w:ind w:left="4320" w:hanging="180"/>
+      </w:pPr>
+    </w:lvl>
+    <w:lvl w:ilvl="6" w:tplc="FFFFFFFF" w:tentative="1">
+      <w:start w:val="1"/>
+      <w:numFmt w:val="decimal"/>
+      <w:lvlText w:val="%7."/>
+      <w:lvlJc w:val="left"/>
+      <w:pPr>
+        <w:ind w:left="5040" w:hanging="360"/>
+      </w:pPr>
+    </w:lvl>
+    <w:lvl w:ilvl="7" w:tplc="FFFFFFFF" w:tentative="1">
+      <w:start w:val="1"/>
+      <w:numFmt w:val="lowerLetter"/>
+      <w:lvlText w:val="%8."/>
+      <w:lvlJc w:val="left"/>
+      <w:pPr>
+        <w:ind w:left="5760" w:hanging="360"/>
+      </w:pPr>
+    </w:lvl>
+    <w:lvl w:ilvl="8" w:tplc="FFFFFFFF" w:tentative="1">
+      <w:start w:val="1"/>
+      <w:numFmt w:val="lowerRoman"/>
+      <w:lvlText w:val="%9."/>
+      <w:lvlJc w:val="right"/>
+      <w:pPr>
+        <w:ind w:left="6480" w:hanging="180"/>
+      </w:pPr>
+    </w:lvl>
+  </w:abstractNum>
   <w:num w:numId="1" w16cid:durableId="1971013861">
+    <w:abstractNumId w:val="1"/>
+  </w:num>
+  <w:num w:numId="2" w16cid:durableId="464860545">
+    <w:abstractNumId w:val="17"/>
+  </w:num>
+  <w:num w:numId="3" w16cid:durableId="1667589719">
+    <w:abstractNumId w:val="11"/>
+  </w:num>
+  <w:num w:numId="4" w16cid:durableId="1352299869">
+    <w:abstractNumId w:val="4"/>
+  </w:num>
+  <w:num w:numId="5" w16cid:durableId="1912042170">
+    <w:abstractNumId w:val="5"/>
+  </w:num>
+  <w:num w:numId="6" w16cid:durableId="55249269">
+    <w:abstractNumId w:val="2"/>
+  </w:num>
+  <w:num w:numId="7" w16cid:durableId="1551377712">
+    <w:abstractNumId w:val="6"/>
+  </w:num>
+  <w:num w:numId="8" w16cid:durableId="1325930661">
+    <w:abstractNumId w:val="3"/>
+  </w:num>
+  <w:num w:numId="9" w16cid:durableId="391661294">
+    <w:abstractNumId w:val="12"/>
+  </w:num>
+  <w:num w:numId="10" w16cid:durableId="1654721684">
+    <w:abstractNumId w:val="7"/>
+  </w:num>
+  <w:num w:numId="11" w16cid:durableId="932708897">
+    <w:abstractNumId w:val="8"/>
+  </w:num>
+  <w:num w:numId="12" w16cid:durableId="1095788547">
+    <w:abstractNumId w:val="18"/>
+  </w:num>
+  <w:num w:numId="13" w16cid:durableId="1860192506">
+    <w:abstractNumId w:val="13"/>
+  </w:num>
+  <w:num w:numId="14" w16cid:durableId="1408384399">
+    <w:abstractNumId w:val="9"/>
+  </w:num>
+  <w:num w:numId="15" w16cid:durableId="641693341">
+    <w:abstractNumId w:val="14"/>
+  </w:num>
+  <w:num w:numId="16" w16cid:durableId="880440378">
+    <w:abstractNumId w:val="15"/>
+  </w:num>
+  <w:num w:numId="17" w16cid:durableId="79496094">
+    <w:abstractNumId w:val="16"/>
+  </w:num>
+  <w:num w:numId="18" w16cid:durableId="1960450621">
     <w:abstractNumId w:val="0"/>
   </w:num>
-  <w:num w:numId="2" w16cid:durableId="464860545">
-    <w:abstractNumId w:val="8"/>
-  </w:num>
-  <w:num w:numId="3" w16cid:durableId="1667589719">
-    <w:abstractNumId w:val="6"/>
-  </w:num>
-  <w:num w:numId="4" w16cid:durableId="1352299869">
-    <w:abstractNumId w:val="3"/>
-  </w:num>
-  <w:num w:numId="5" w16cid:durableId="1912042170">
-    <w:abstractNumId w:val="4"/>
-  </w:num>
-  <w:num w:numId="6" w16cid:durableId="55249269">
-    <w:abstractNumId w:val="1"/>
-  </w:num>
-  <w:num w:numId="7" w16cid:durableId="1551377712">
-    <w:abstractNumId w:val="5"/>
-  </w:num>
-  <w:num w:numId="8" w16cid:durableId="1325930661">
-    <w:abstractNumId w:val="2"/>
-  </w:num>
-  <w:num w:numId="9" w16cid:durableId="391661294">
-    <w:abstractNumId w:val="7"/>
+  <w:num w:numId="19" w16cid:durableId="1861747051">
+    <w:abstractNumId w:val="10"/>
   </w:num>
 </w:numbering>
 </file>
@@ -17881,7 +22259,7 @@
   <w:style w:type="paragraph" w:default="1" w:styleId="a">
     <w:name w:val="Normal"/>
     <w:qFormat/>
-    <w:rsid w:val="003E23E9"/>
+    <w:rsid w:val="00AB1BAC"/>
     <w:rPr>
       <w:rFonts w:ascii="Times New Roman" w:eastAsia="Times New Roman" w:hAnsi="Times New Roman" w:cs="Times New Roman"/>
       <w:lang w:eastAsia="ru-RU"/>
@@ -17890,7 +22268,6 @@
   <w:style w:type="character" w:default="1" w:styleId="a0">
     <w:name w:val="Default Paragraph Font"/>
     <w:uiPriority w:val="1"/>
-    <w:semiHidden/>
     <w:unhideWhenUsed/>
   </w:style>
   <w:style w:type="table" w:default="1" w:styleId="a1">
